--- a/BaoCaoBTL-lập-trình-hướng-sự-kiện.docx
+++ b/BaoCaoBTL-lập-trình-hướng-sự-kiện.docx
@@ -532,6 +532,13 @@
     </w:p>
     <w:sdt>
       <w:sdtPr>
+        <w:rPr>
+          <w:rFonts w:ascii="Calibri" w:eastAsia="Calibri" w:hAnsi="Calibri" w:cs="Calibri"/>
+          <w:color w:val="auto"/>
+          <w:sz w:val="22"/>
+          <w:szCs w:val="22"/>
+          <w:lang w:val="vi-VN"/>
+        </w:rPr>
         <w:id w:val="-1056698659"/>
         <w:docPartObj>
           <w:docPartGallery w:val="Table of Contents"/>
@@ -540,14 +547,9 @@
       </w:sdtPr>
       <w:sdtEndPr>
         <w:rPr>
-          <w:rFonts w:ascii="Calibri" w:eastAsia="Calibri" w:hAnsi="Calibri" w:cs="Calibri"/>
           <w:b/>
           <w:bCs/>
           <w:noProof/>
-          <w:color w:val="auto"/>
-          <w:sz w:val="22"/>
-          <w:szCs w:val="22"/>
-          <w:lang w:val="vi-VN"/>
         </w:rPr>
       </w:sdtEndPr>
       <w:sdtContent>
@@ -1222,82 +1224,103 @@
     </w:p>
     <w:tbl>
       <w:tblPr>
-        <w:tblStyle w:val="a"/>
-        <w:tblW w:w="9005" w:type="dxa"/>
-        <w:tblInd w:w="93" w:type="dxa"/>
-        <w:tblLayout w:type="fixed"/>
-        <w:tblLook w:val="0400" w:firstRow="0" w:lastRow="0" w:firstColumn="0" w:lastColumn="0" w:noHBand="0" w:noVBand="1"/>
+        <w:tblW w:w="0" w:type="dxa"/>
+        <w:tblCellMar>
+          <w:left w:w="0" w:type="dxa"/>
+          <w:right w:w="0" w:type="dxa"/>
+        </w:tblCellMar>
+        <w:tblLook w:val="04A0" w:firstRow="1" w:lastRow="0" w:firstColumn="1" w:lastColumn="0" w:noHBand="0" w:noVBand="1"/>
       </w:tblPr>
       <w:tblGrid>
-        <w:gridCol w:w="3420"/>
-        <w:gridCol w:w="3920"/>
-        <w:gridCol w:w="1665"/>
+        <w:gridCol w:w="313"/>
+        <w:gridCol w:w="2055"/>
+        <w:gridCol w:w="1182"/>
+        <w:gridCol w:w="1335"/>
+        <w:gridCol w:w="1156"/>
+        <w:gridCol w:w="1336"/>
+        <w:gridCol w:w="1394"/>
       </w:tblGrid>
       <w:tr>
         <w:trPr>
-          <w:trHeight w:val="492"/>
+          <w:trHeight w:val="315"/>
         </w:trPr>
         <w:tc>
           <w:tcPr>
-            <w:tcW w:w="3420" w:type="dxa"/>
+            <w:tcW w:w="0" w:type="auto"/>
             <w:tcBorders>
-              <w:top w:val="single" w:sz="4" w:space="0" w:color="000000"/>
-              <w:left w:val="single" w:sz="4" w:space="0" w:color="000000"/>
-              <w:bottom w:val="single" w:sz="4" w:space="0" w:color="000000"/>
-              <w:right w:val="single" w:sz="4" w:space="0" w:color="000000"/>
+              <w:top w:val="single" w:sz="6" w:space="0" w:color="CCCCCC"/>
+              <w:left w:val="single" w:sz="6" w:space="0" w:color="CCCCCC"/>
+              <w:bottom w:val="single" w:sz="6" w:space="0" w:color="CCCCCC"/>
+              <w:right w:val="single" w:sz="6" w:space="0" w:color="CCCCCC"/>
             </w:tcBorders>
-          </w:tcPr>
-          <w:p>
-            <w:pPr>
-              <w:widowControl w:val="0"/>
-              <w:spacing w:line="360" w:lineRule="auto"/>
+            <w:shd w:val="clear" w:color="auto" w:fill="8BC34A"/>
+            <w:tcMar>
+              <w:top w:w="30" w:type="dxa"/>
+              <w:left w:w="45" w:type="dxa"/>
+              <w:bottom w:w="30" w:type="dxa"/>
+              <w:right w:w="45" w:type="dxa"/>
+            </w:tcMar>
+            <w:vAlign w:val="bottom"/>
+            <w:hideMark/>
+          </w:tcPr>
+          <w:p>
+            <w:pPr>
+              <w:spacing w:after="0" w:line="240" w:lineRule="auto"/>
               <w:jc w:val="center"/>
               <w:rPr>
-                <w:rFonts w:ascii="Times New Roman" w:eastAsia="Times New Roman" w:hAnsi="Times New Roman" w:cs="Times New Roman"/>
-                <w:sz w:val="26"/>
-                <w:szCs w:val="26"/>
-              </w:rPr>
-            </w:pPr>
-            <w:r>
-              <w:rPr>
-                <w:rFonts w:ascii="Times New Roman" w:eastAsia="Times New Roman" w:hAnsi="Times New Roman" w:cs="Times New Roman"/>
-                <w:b/>
-                <w:color w:val="000000"/>
-                <w:sz w:val="26"/>
-                <w:szCs w:val="26"/>
-              </w:rPr>
-              <w:t>Họ tên</w:t>
-            </w:r>
-          </w:p>
-        </w:tc>
-        <w:tc>
-          <w:tcPr>
-            <w:tcW w:w="3920" w:type="dxa"/>
+                <w:rFonts w:ascii="Arial" w:eastAsia="Times New Roman" w:hAnsi="Arial" w:cs="Arial"/>
+                <w:sz w:val="20"/>
+                <w:szCs w:val="20"/>
+                <w:lang w:val="en-AU" w:eastAsia="en-AU"/>
+              </w:rPr>
+            </w:pPr>
+            <w:r>
+              <w:rPr>
+                <w:rFonts w:ascii="Arial" w:eastAsia="Times New Roman" w:hAnsi="Arial" w:cs="Arial"/>
+                <w:sz w:val="20"/>
+                <w:szCs w:val="20"/>
+                <w:lang w:val="en-AU" w:eastAsia="en-AU"/>
+              </w:rPr>
+              <w:t>stt</w:t>
+            </w:r>
+          </w:p>
+        </w:tc>
+        <w:tc>
+          <w:tcPr>
+            <w:tcW w:w="0" w:type="auto"/>
             <w:tcBorders>
-              <w:top w:val="single" w:sz="4" w:space="0" w:color="000000"/>
-              <w:left w:val="single" w:sz="4" w:space="0" w:color="000000"/>
-              <w:bottom w:val="single" w:sz="4" w:space="0" w:color="000000"/>
-              <w:right w:val="single" w:sz="4" w:space="0" w:color="000000"/>
+              <w:top w:val="single" w:sz="6" w:space="0" w:color="CCCCCC"/>
+              <w:left w:val="single" w:sz="6" w:space="0" w:color="CCCCCC"/>
+              <w:bottom w:val="single" w:sz="6" w:space="0" w:color="CCCCCC"/>
+              <w:right w:val="single" w:sz="6" w:space="0" w:color="CCCCCC"/>
             </w:tcBorders>
-          </w:tcPr>
-          <w:p>
-            <w:pPr>
-              <w:widowControl w:val="0"/>
-              <w:spacing w:line="360" w:lineRule="auto"/>
+            <w:shd w:val="clear" w:color="auto" w:fill="8BC34A"/>
+            <w:tcMar>
+              <w:top w:w="30" w:type="dxa"/>
+              <w:left w:w="45" w:type="dxa"/>
+              <w:bottom w:w="30" w:type="dxa"/>
+              <w:right w:w="45" w:type="dxa"/>
+            </w:tcMar>
+            <w:vAlign w:val="bottom"/>
+            <w:hideMark/>
+          </w:tcPr>
+          <w:p>
+            <w:pPr>
+              <w:spacing w:after="0" w:line="240" w:lineRule="auto"/>
               <w:jc w:val="center"/>
               <w:rPr>
-                <w:rFonts w:ascii="Times New Roman" w:eastAsia="Times New Roman" w:hAnsi="Times New Roman" w:cs="Times New Roman"/>
-                <w:sz w:val="26"/>
-                <w:szCs w:val="26"/>
-              </w:rPr>
-            </w:pPr>
-            <w:r>
-              <w:rPr>
-                <w:rFonts w:ascii="Times New Roman" w:eastAsia="Times New Roman" w:hAnsi="Times New Roman" w:cs="Times New Roman"/>
-                <w:b/>
-                <w:color w:val="000000"/>
-                <w:sz w:val="26"/>
-                <w:szCs w:val="26"/>
+                <w:rFonts w:ascii="Arial" w:eastAsia="Times New Roman" w:hAnsi="Arial" w:cs="Arial"/>
+                <w:sz w:val="20"/>
+                <w:szCs w:val="20"/>
+                <w:lang w:val="en-AU" w:eastAsia="en-AU"/>
+              </w:rPr>
+            </w:pPr>
+            <w:r>
+              <w:rPr>
+                <w:rFonts w:ascii="Arial" w:eastAsia="Times New Roman" w:hAnsi="Arial" w:cs="Arial"/>
+                <w:sz w:val="20"/>
+                <w:szCs w:val="20"/>
+                <w:lang w:val="en-AU" w:eastAsia="en-AU"/>
               </w:rPr>
               <w:t>Công việc</w:t>
             </w:r>
@@ -1305,660 +1328,3682 @@
         </w:tc>
         <w:tc>
           <w:tcPr>
-            <w:tcW w:w="1665" w:type="dxa"/>
+            <w:tcW w:w="0" w:type="auto"/>
             <w:tcBorders>
-              <w:top w:val="single" w:sz="4" w:space="0" w:color="000000"/>
-              <w:left w:val="single" w:sz="4" w:space="0" w:color="000000"/>
-              <w:bottom w:val="single" w:sz="4" w:space="0" w:color="000000"/>
-              <w:right w:val="single" w:sz="4" w:space="0" w:color="000000"/>
+              <w:top w:val="single" w:sz="6" w:space="0" w:color="CCCCCC"/>
+              <w:left w:val="single" w:sz="6" w:space="0" w:color="CCCCCC"/>
+              <w:bottom w:val="single" w:sz="6" w:space="0" w:color="CCCCCC"/>
+              <w:right w:val="single" w:sz="6" w:space="0" w:color="CCCCCC"/>
             </w:tcBorders>
-          </w:tcPr>
-          <w:p>
-            <w:pPr>
-              <w:widowControl w:val="0"/>
-              <w:spacing w:line="360" w:lineRule="auto"/>
+            <w:shd w:val="clear" w:color="auto" w:fill="8BC34A"/>
+            <w:tcMar>
+              <w:top w:w="30" w:type="dxa"/>
+              <w:left w:w="45" w:type="dxa"/>
+              <w:bottom w:w="30" w:type="dxa"/>
+              <w:right w:w="45" w:type="dxa"/>
+            </w:tcMar>
+            <w:vAlign w:val="bottom"/>
+            <w:hideMark/>
+          </w:tcPr>
+          <w:p>
+            <w:pPr>
+              <w:spacing w:after="0" w:line="240" w:lineRule="auto"/>
               <w:jc w:val="center"/>
               <w:rPr>
-                <w:rFonts w:ascii="Times New Roman" w:eastAsia="Times New Roman" w:hAnsi="Times New Roman" w:cs="Times New Roman"/>
-                <w:sz w:val="26"/>
-                <w:szCs w:val="26"/>
-              </w:rPr>
-            </w:pPr>
-            <w:r>
-              <w:rPr>
-                <w:rFonts w:ascii="Times New Roman" w:eastAsia="Times New Roman" w:hAnsi="Times New Roman" w:cs="Times New Roman"/>
-                <w:b/>
-                <w:color w:val="000000"/>
-                <w:sz w:val="26"/>
-                <w:szCs w:val="26"/>
-              </w:rPr>
-              <w:t>Ghi chú</w:t>
+                <w:rFonts w:ascii="Arial" w:eastAsia="Times New Roman" w:hAnsi="Arial" w:cs="Arial"/>
+                <w:sz w:val="20"/>
+                <w:szCs w:val="20"/>
+                <w:lang w:val="en-AU" w:eastAsia="en-AU"/>
+              </w:rPr>
+            </w:pPr>
+            <w:r>
+              <w:rPr>
+                <w:rFonts w:ascii="Arial" w:eastAsia="Times New Roman" w:hAnsi="Arial" w:cs="Arial"/>
+                <w:sz w:val="20"/>
+                <w:szCs w:val="20"/>
+                <w:lang w:val="en-AU" w:eastAsia="en-AU"/>
+              </w:rPr>
+              <w:t>Đinh Huy Khánh</w:t>
+            </w:r>
+          </w:p>
+        </w:tc>
+        <w:tc>
+          <w:tcPr>
+            <w:tcW w:w="0" w:type="auto"/>
+            <w:tcBorders>
+              <w:top w:val="single" w:sz="6" w:space="0" w:color="CCCCCC"/>
+              <w:left w:val="single" w:sz="6" w:space="0" w:color="CCCCCC"/>
+              <w:bottom w:val="single" w:sz="6" w:space="0" w:color="CCCCCC"/>
+              <w:right w:val="single" w:sz="6" w:space="0" w:color="CCCCCC"/>
+            </w:tcBorders>
+            <w:shd w:val="clear" w:color="auto" w:fill="8BC34A"/>
+            <w:tcMar>
+              <w:top w:w="30" w:type="dxa"/>
+              <w:left w:w="45" w:type="dxa"/>
+              <w:bottom w:w="30" w:type="dxa"/>
+              <w:right w:w="45" w:type="dxa"/>
+            </w:tcMar>
+            <w:vAlign w:val="bottom"/>
+            <w:hideMark/>
+          </w:tcPr>
+          <w:p>
+            <w:pPr>
+              <w:spacing w:after="0" w:line="240" w:lineRule="auto"/>
+              <w:jc w:val="center"/>
+              <w:rPr>
+                <w:rFonts w:ascii="Arial" w:eastAsia="Times New Roman" w:hAnsi="Arial" w:cs="Arial"/>
+                <w:sz w:val="20"/>
+                <w:szCs w:val="20"/>
+                <w:lang w:val="en-AU" w:eastAsia="en-AU"/>
+              </w:rPr>
+            </w:pPr>
+            <w:r>
+              <w:rPr>
+                <w:rFonts w:ascii="Arial" w:eastAsia="Times New Roman" w:hAnsi="Arial" w:cs="Arial"/>
+                <w:sz w:val="20"/>
+                <w:szCs w:val="20"/>
+                <w:lang w:val="en-AU" w:eastAsia="en-AU"/>
+              </w:rPr>
+              <w:t xml:space="preserve">Vương Quang Huy </w:t>
+            </w:r>
+          </w:p>
+        </w:tc>
+        <w:tc>
+          <w:tcPr>
+            <w:tcW w:w="0" w:type="auto"/>
+            <w:tcBorders>
+              <w:top w:val="single" w:sz="6" w:space="0" w:color="CCCCCC"/>
+              <w:left w:val="single" w:sz="6" w:space="0" w:color="CCCCCC"/>
+              <w:bottom w:val="single" w:sz="6" w:space="0" w:color="CCCCCC"/>
+              <w:right w:val="single" w:sz="6" w:space="0" w:color="CCCCCC"/>
+            </w:tcBorders>
+            <w:shd w:val="clear" w:color="auto" w:fill="8BC34A"/>
+            <w:tcMar>
+              <w:top w:w="30" w:type="dxa"/>
+              <w:left w:w="45" w:type="dxa"/>
+              <w:bottom w:w="30" w:type="dxa"/>
+              <w:right w:w="45" w:type="dxa"/>
+            </w:tcMar>
+            <w:vAlign w:val="bottom"/>
+            <w:hideMark/>
+          </w:tcPr>
+          <w:p>
+            <w:pPr>
+              <w:spacing w:after="0" w:line="240" w:lineRule="auto"/>
+              <w:jc w:val="center"/>
+              <w:rPr>
+                <w:rFonts w:ascii="Arial" w:eastAsia="Times New Roman" w:hAnsi="Arial" w:cs="Arial"/>
+                <w:sz w:val="20"/>
+                <w:szCs w:val="20"/>
+                <w:lang w:val="en-AU" w:eastAsia="en-AU"/>
+              </w:rPr>
+            </w:pPr>
+            <w:r>
+              <w:rPr>
+                <w:rFonts w:ascii="Arial" w:eastAsia="Times New Roman" w:hAnsi="Arial" w:cs="Arial"/>
+                <w:sz w:val="20"/>
+                <w:szCs w:val="20"/>
+                <w:lang w:val="en-AU" w:eastAsia="en-AU"/>
+              </w:rPr>
+              <w:t>Bế Quốc Khánh</w:t>
+            </w:r>
+          </w:p>
+        </w:tc>
+        <w:tc>
+          <w:tcPr>
+            <w:tcW w:w="0" w:type="auto"/>
+            <w:tcBorders>
+              <w:top w:val="single" w:sz="6" w:space="0" w:color="CCCCCC"/>
+              <w:left w:val="single" w:sz="6" w:space="0" w:color="CCCCCC"/>
+              <w:bottom w:val="single" w:sz="6" w:space="0" w:color="CCCCCC"/>
+              <w:right w:val="single" w:sz="6" w:space="0" w:color="CCCCCC"/>
+            </w:tcBorders>
+            <w:shd w:val="clear" w:color="auto" w:fill="8BC34A"/>
+            <w:tcMar>
+              <w:top w:w="30" w:type="dxa"/>
+              <w:left w:w="45" w:type="dxa"/>
+              <w:bottom w:w="30" w:type="dxa"/>
+              <w:right w:w="45" w:type="dxa"/>
+            </w:tcMar>
+            <w:vAlign w:val="bottom"/>
+            <w:hideMark/>
+          </w:tcPr>
+          <w:p>
+            <w:pPr>
+              <w:spacing w:after="0" w:line="240" w:lineRule="auto"/>
+              <w:jc w:val="center"/>
+              <w:rPr>
+                <w:rFonts w:ascii="Arial" w:eastAsia="Times New Roman" w:hAnsi="Arial" w:cs="Arial"/>
+                <w:sz w:val="20"/>
+                <w:szCs w:val="20"/>
+                <w:lang w:val="en-AU" w:eastAsia="en-AU"/>
+              </w:rPr>
+            </w:pPr>
+            <w:r>
+              <w:rPr>
+                <w:rFonts w:ascii="Arial" w:eastAsia="Times New Roman" w:hAnsi="Arial" w:cs="Arial"/>
+                <w:sz w:val="20"/>
+                <w:szCs w:val="20"/>
+                <w:lang w:val="en-AU" w:eastAsia="en-AU"/>
+              </w:rPr>
+              <w:t>thời gian bắt đầu</w:t>
+            </w:r>
+          </w:p>
+        </w:tc>
+        <w:tc>
+          <w:tcPr>
+            <w:tcW w:w="0" w:type="auto"/>
+            <w:tcBorders>
+              <w:top w:val="single" w:sz="6" w:space="0" w:color="CCCCCC"/>
+              <w:left w:val="single" w:sz="6" w:space="0" w:color="CCCCCC"/>
+              <w:bottom w:val="single" w:sz="6" w:space="0" w:color="CCCCCC"/>
+              <w:right w:val="single" w:sz="6" w:space="0" w:color="CCCCCC"/>
+            </w:tcBorders>
+            <w:shd w:val="clear" w:color="auto" w:fill="8BC34A"/>
+            <w:tcMar>
+              <w:top w:w="30" w:type="dxa"/>
+              <w:left w:w="45" w:type="dxa"/>
+              <w:bottom w:w="30" w:type="dxa"/>
+              <w:right w:w="45" w:type="dxa"/>
+            </w:tcMar>
+            <w:vAlign w:val="bottom"/>
+            <w:hideMark/>
+          </w:tcPr>
+          <w:p>
+            <w:pPr>
+              <w:spacing w:after="0" w:line="240" w:lineRule="auto"/>
+              <w:jc w:val="center"/>
+              <w:rPr>
+                <w:rFonts w:ascii="Arial" w:eastAsia="Times New Roman" w:hAnsi="Arial" w:cs="Arial"/>
+                <w:sz w:val="20"/>
+                <w:szCs w:val="20"/>
+                <w:lang w:val="en-AU" w:eastAsia="en-AU"/>
+              </w:rPr>
+            </w:pPr>
+            <w:r>
+              <w:rPr>
+                <w:rFonts w:ascii="Arial" w:eastAsia="Times New Roman" w:hAnsi="Arial" w:cs="Arial"/>
+                <w:sz w:val="20"/>
+                <w:szCs w:val="20"/>
+                <w:lang w:val="en-AU" w:eastAsia="en-AU"/>
+              </w:rPr>
+              <w:t>Thời gian kết thúc</w:t>
             </w:r>
           </w:p>
         </w:tc>
       </w:tr>
       <w:tr>
         <w:trPr>
-          <w:trHeight w:val="1545"/>
+          <w:trHeight w:val="315"/>
         </w:trPr>
         <w:tc>
           <w:tcPr>
-            <w:tcW w:w="3420" w:type="dxa"/>
+            <w:tcW w:w="0" w:type="auto"/>
             <w:tcBorders>
-              <w:top w:val="single" w:sz="4" w:space="0" w:color="000000"/>
-              <w:left w:val="single" w:sz="4" w:space="0" w:color="000000"/>
-              <w:bottom w:val="single" w:sz="4" w:space="0" w:color="000000"/>
-              <w:right w:val="single" w:sz="4" w:space="0" w:color="000000"/>
+              <w:top w:val="single" w:sz="6" w:space="0" w:color="CCCCCC"/>
+              <w:left w:val="single" w:sz="6" w:space="0" w:color="CCCCCC"/>
+              <w:bottom w:val="single" w:sz="6" w:space="0" w:color="CCCCCC"/>
+              <w:right w:val="single" w:sz="6" w:space="0" w:color="CCCCCC"/>
             </w:tcBorders>
-          </w:tcPr>
-          <w:p>
-            <w:pPr>
-              <w:widowControl w:val="0"/>
-              <w:spacing w:line="360" w:lineRule="auto"/>
-              <w:jc w:val="both"/>
-              <w:rPr>
-                <w:rFonts w:ascii="Times New Roman" w:eastAsia="Times New Roman" w:hAnsi="Times New Roman" w:cs="Times New Roman"/>
-                <w:sz w:val="26"/>
-                <w:szCs w:val="26"/>
-              </w:rPr>
-            </w:pPr>
-          </w:p>
-          <w:p>
-            <w:pPr>
-              <w:widowControl w:val="0"/>
-              <w:spacing w:line="360" w:lineRule="auto"/>
-              <w:jc w:val="both"/>
-              <w:rPr>
-                <w:rFonts w:ascii="Times New Roman" w:eastAsia="Times New Roman" w:hAnsi="Times New Roman" w:cs="Times New Roman"/>
-                <w:bCs/>
-                <w:sz w:val="26"/>
-                <w:szCs w:val="26"/>
-              </w:rPr>
-            </w:pPr>
-            <w:r>
-              <w:rPr>
-                <w:rFonts w:ascii="Times New Roman" w:eastAsia="Times New Roman" w:hAnsi="Times New Roman" w:cs="Times New Roman"/>
-                <w:bCs/>
-                <w:sz w:val="26"/>
-                <w:szCs w:val="26"/>
-                <w:lang w:val="en-US"/>
-              </w:rPr>
-              <w:t>Bế Quốc Khánh</w:t>
-            </w:r>
-            <w:r>
-              <w:rPr>
-                <w:rFonts w:ascii="Times New Roman" w:eastAsia="Times New Roman" w:hAnsi="Times New Roman" w:cs="Times New Roman"/>
-                <w:bCs/>
-                <w:sz w:val="26"/>
-                <w:szCs w:val="26"/>
-              </w:rPr>
-              <w:t xml:space="preserve"> </w:t>
-            </w:r>
-          </w:p>
-        </w:tc>
-        <w:tc>
-          <w:tcPr>
-            <w:tcW w:w="3920" w:type="dxa"/>
+            <w:shd w:val="clear" w:color="auto" w:fill="FFFFFF"/>
+            <w:tcMar>
+              <w:top w:w="30" w:type="dxa"/>
+              <w:left w:w="45" w:type="dxa"/>
+              <w:bottom w:w="30" w:type="dxa"/>
+              <w:right w:w="45" w:type="dxa"/>
+            </w:tcMar>
+            <w:vAlign w:val="bottom"/>
+            <w:hideMark/>
+          </w:tcPr>
+          <w:p>
+            <w:pPr>
+              <w:spacing w:after="0" w:line="240" w:lineRule="auto"/>
+              <w:jc w:val="center"/>
+              <w:rPr>
+                <w:rFonts w:ascii="Arial" w:eastAsia="Times New Roman" w:hAnsi="Arial" w:cs="Arial"/>
+                <w:sz w:val="20"/>
+                <w:szCs w:val="20"/>
+                <w:lang w:val="en-AU" w:eastAsia="en-AU"/>
+              </w:rPr>
+            </w:pPr>
+            <w:r>
+              <w:rPr>
+                <w:rFonts w:ascii="Arial" w:eastAsia="Times New Roman" w:hAnsi="Arial" w:cs="Arial"/>
+                <w:sz w:val="20"/>
+                <w:szCs w:val="20"/>
+                <w:lang w:val="en-AU" w:eastAsia="en-AU"/>
+              </w:rPr>
+              <w:t>1</w:t>
+            </w:r>
+          </w:p>
+        </w:tc>
+        <w:tc>
+          <w:tcPr>
+            <w:tcW w:w="0" w:type="auto"/>
             <w:tcBorders>
-              <w:top w:val="single" w:sz="4" w:space="0" w:color="000000"/>
-              <w:left w:val="single" w:sz="4" w:space="0" w:color="000000"/>
-              <w:bottom w:val="single" w:sz="4" w:space="0" w:color="000000"/>
-              <w:right w:val="single" w:sz="4" w:space="0" w:color="000000"/>
+              <w:top w:val="single" w:sz="6" w:space="0" w:color="CCCCCC"/>
+              <w:left w:val="single" w:sz="6" w:space="0" w:color="CCCCCC"/>
+              <w:bottom w:val="single" w:sz="6" w:space="0" w:color="CCCCCC"/>
+              <w:right w:val="single" w:sz="6" w:space="0" w:color="CCCCCC"/>
             </w:tcBorders>
-          </w:tcPr>
-          <w:p>
-            <w:pPr>
-              <w:widowControl w:val="0"/>
-              <w:numPr>
-                <w:ilvl w:val="0"/>
-                <w:numId w:val="3"/>
-              </w:numPr>
-              <w:pBdr>
-                <w:top w:val="nil"/>
-                <w:left w:val="nil"/>
-                <w:bottom w:val="nil"/>
-                <w:right w:val="nil"/>
-                <w:between w:val="nil"/>
-              </w:pBdr>
-              <w:spacing w:after="160" w:line="360" w:lineRule="auto"/>
-              <w:ind w:left="0"/>
-              <w:jc w:val="both"/>
-              <w:rPr>
-                <w:rFonts w:ascii="Times New Roman" w:hAnsi="Times New Roman" w:cs="Times New Roman"/>
-                <w:color w:val="000000"/>
-                <w:sz w:val="26"/>
-                <w:szCs w:val="26"/>
-              </w:rPr>
-            </w:pPr>
-            <w:r>
-              <w:rPr>
-                <w:rFonts w:ascii="Times New Roman" w:hAnsi="Times New Roman" w:cs="Times New Roman"/>
-                <w:color w:val="000000"/>
-                <w:sz w:val="26"/>
-                <w:szCs w:val="26"/>
-                <w:lang w:val="en-US"/>
-              </w:rPr>
-              <w:t>- from quản lý nhân viên</w:t>
-            </w:r>
-          </w:p>
-          <w:p>
-            <w:pPr>
-              <w:widowControl w:val="0"/>
-              <w:numPr>
-                <w:ilvl w:val="0"/>
-                <w:numId w:val="3"/>
-              </w:numPr>
-              <w:pBdr>
-                <w:top w:val="nil"/>
-                <w:left w:val="nil"/>
-                <w:bottom w:val="nil"/>
-                <w:right w:val="nil"/>
-                <w:between w:val="nil"/>
-              </w:pBdr>
-              <w:spacing w:after="160" w:line="360" w:lineRule="auto"/>
-              <w:ind w:left="0"/>
-              <w:jc w:val="both"/>
-              <w:rPr>
-                <w:rFonts w:ascii="Times New Roman" w:hAnsi="Times New Roman" w:cs="Times New Roman"/>
-                <w:color w:val="000000"/>
-                <w:sz w:val="26"/>
-                <w:szCs w:val="26"/>
-              </w:rPr>
-            </w:pPr>
-            <w:r>
-              <w:rPr>
-                <w:rFonts w:ascii="Times New Roman" w:hAnsi="Times New Roman" w:cs="Times New Roman"/>
-                <w:color w:val="000000"/>
-                <w:sz w:val="26"/>
-                <w:szCs w:val="26"/>
-                <w:lang w:val="en-US"/>
-              </w:rPr>
-              <w:t>- from thiết lập báo cáo</w:t>
-            </w:r>
-          </w:p>
-        </w:tc>
-        <w:tc>
-          <w:tcPr>
-            <w:tcW w:w="1665" w:type="dxa"/>
+            <w:shd w:val="clear" w:color="auto" w:fill="FFFFFF"/>
+            <w:tcMar>
+              <w:top w:w="30" w:type="dxa"/>
+              <w:left w:w="45" w:type="dxa"/>
+              <w:bottom w:w="30" w:type="dxa"/>
+              <w:right w:w="45" w:type="dxa"/>
+            </w:tcMar>
+            <w:vAlign w:val="bottom"/>
+            <w:hideMark/>
+          </w:tcPr>
+          <w:p>
+            <w:pPr>
+              <w:spacing w:after="0" w:line="240" w:lineRule="auto"/>
+              <w:rPr>
+                <w:rFonts w:ascii="Arial" w:eastAsia="Times New Roman" w:hAnsi="Arial" w:cs="Arial"/>
+                <w:sz w:val="20"/>
+                <w:szCs w:val="20"/>
+                <w:lang w:val="en-AU" w:eastAsia="en-AU"/>
+              </w:rPr>
+            </w:pPr>
+            <w:r>
+              <w:rPr>
+                <w:rFonts w:ascii="Arial" w:eastAsia="Times New Roman" w:hAnsi="Arial" w:cs="Arial"/>
+                <w:sz w:val="20"/>
+                <w:szCs w:val="20"/>
+                <w:lang w:val="en-AU" w:eastAsia="en-AU"/>
+              </w:rPr>
+              <w:t>Phân tích bài toán</w:t>
+            </w:r>
+          </w:p>
+        </w:tc>
+        <w:tc>
+          <w:tcPr>
+            <w:tcW w:w="0" w:type="auto"/>
             <w:tcBorders>
-              <w:top w:val="single" w:sz="4" w:space="0" w:color="000000"/>
-              <w:left w:val="single" w:sz="4" w:space="0" w:color="000000"/>
-              <w:bottom w:val="single" w:sz="4" w:space="0" w:color="000000"/>
-              <w:right w:val="single" w:sz="4" w:space="0" w:color="000000"/>
+              <w:top w:val="single" w:sz="6" w:space="0" w:color="CCCCCC"/>
+              <w:left w:val="single" w:sz="6" w:space="0" w:color="CCCCCC"/>
+              <w:bottom w:val="single" w:sz="6" w:space="0" w:color="CCCCCC"/>
+              <w:right w:val="single" w:sz="6" w:space="0" w:color="CCCCCC"/>
             </w:tcBorders>
-          </w:tcPr>
-          <w:p>
-            <w:pPr>
-              <w:widowControl w:val="0"/>
-              <w:spacing w:line="360" w:lineRule="auto"/>
-              <w:jc w:val="both"/>
-              <w:rPr>
-                <w:rFonts w:ascii="Times New Roman" w:eastAsia="Times New Roman" w:hAnsi="Times New Roman" w:cs="Times New Roman"/>
-                <w:sz w:val="26"/>
-                <w:szCs w:val="26"/>
-              </w:rPr>
-            </w:pPr>
+            <w:shd w:val="clear" w:color="auto" w:fill="FFFFFF"/>
+            <w:tcMar>
+              <w:top w:w="30" w:type="dxa"/>
+              <w:left w:w="45" w:type="dxa"/>
+              <w:bottom w:w="30" w:type="dxa"/>
+              <w:right w:w="45" w:type="dxa"/>
+            </w:tcMar>
+            <w:vAlign w:val="bottom"/>
+            <w:hideMark/>
+          </w:tcPr>
+          <w:p>
+            <w:pPr>
+              <w:spacing w:after="0" w:line="240" w:lineRule="auto"/>
+              <w:jc w:val="center"/>
+              <w:rPr>
+                <w:rFonts w:ascii="Arial" w:eastAsia="Times New Roman" w:hAnsi="Arial" w:cs="Arial"/>
+                <w:sz w:val="20"/>
+                <w:szCs w:val="20"/>
+                <w:lang w:val="en-AU" w:eastAsia="en-AU"/>
+              </w:rPr>
+            </w:pPr>
+            <w:r>
+              <w:rPr>
+                <w:rFonts w:ascii="Arial" w:eastAsia="Times New Roman" w:hAnsi="Arial" w:cs="Arial"/>
+                <w:sz w:val="20"/>
+                <w:szCs w:val="20"/>
+                <w:lang w:val="en-AU" w:eastAsia="en-AU"/>
+              </w:rPr>
+              <w:t>P</w:t>
+            </w:r>
+          </w:p>
+        </w:tc>
+        <w:tc>
+          <w:tcPr>
+            <w:tcW w:w="0" w:type="auto"/>
+            <w:tcBorders>
+              <w:top w:val="single" w:sz="6" w:space="0" w:color="CCCCCC"/>
+              <w:left w:val="single" w:sz="6" w:space="0" w:color="CCCCCC"/>
+              <w:bottom w:val="single" w:sz="6" w:space="0" w:color="CCCCCC"/>
+              <w:right w:val="single" w:sz="6" w:space="0" w:color="CCCCCC"/>
+            </w:tcBorders>
+            <w:shd w:val="clear" w:color="auto" w:fill="FFFFFF"/>
+            <w:tcMar>
+              <w:top w:w="30" w:type="dxa"/>
+              <w:left w:w="45" w:type="dxa"/>
+              <w:bottom w:w="30" w:type="dxa"/>
+              <w:right w:w="45" w:type="dxa"/>
+            </w:tcMar>
+            <w:vAlign w:val="bottom"/>
+            <w:hideMark/>
+          </w:tcPr>
+          <w:p>
+            <w:pPr>
+              <w:spacing w:after="0" w:line="240" w:lineRule="auto"/>
+              <w:jc w:val="center"/>
+              <w:rPr>
+                <w:rFonts w:ascii="Arial" w:eastAsia="Times New Roman" w:hAnsi="Arial" w:cs="Arial"/>
+                <w:sz w:val="20"/>
+                <w:szCs w:val="20"/>
+                <w:lang w:val="en-AU" w:eastAsia="en-AU"/>
+              </w:rPr>
+            </w:pPr>
+            <w:r>
+              <w:rPr>
+                <w:rFonts w:ascii="Arial" w:eastAsia="Times New Roman" w:hAnsi="Arial" w:cs="Arial"/>
+                <w:sz w:val="20"/>
+                <w:szCs w:val="20"/>
+                <w:lang w:val="en-AU" w:eastAsia="en-AU"/>
+              </w:rPr>
+              <w:t>S</w:t>
+            </w:r>
+          </w:p>
+        </w:tc>
+        <w:tc>
+          <w:tcPr>
+            <w:tcW w:w="0" w:type="auto"/>
+            <w:tcBorders>
+              <w:top w:val="single" w:sz="6" w:space="0" w:color="CCCCCC"/>
+              <w:left w:val="single" w:sz="6" w:space="0" w:color="CCCCCC"/>
+              <w:bottom w:val="single" w:sz="6" w:space="0" w:color="CCCCCC"/>
+              <w:right w:val="single" w:sz="6" w:space="0" w:color="CCCCCC"/>
+            </w:tcBorders>
+            <w:shd w:val="clear" w:color="auto" w:fill="FFFFFF"/>
+            <w:tcMar>
+              <w:top w:w="30" w:type="dxa"/>
+              <w:left w:w="45" w:type="dxa"/>
+              <w:bottom w:w="30" w:type="dxa"/>
+              <w:right w:w="45" w:type="dxa"/>
+            </w:tcMar>
+            <w:vAlign w:val="bottom"/>
+            <w:hideMark/>
+          </w:tcPr>
+          <w:p>
+            <w:pPr>
+              <w:spacing w:after="0" w:line="240" w:lineRule="auto"/>
+              <w:jc w:val="center"/>
+              <w:rPr>
+                <w:rFonts w:ascii="Arial" w:eastAsia="Times New Roman" w:hAnsi="Arial" w:cs="Arial"/>
+                <w:sz w:val="20"/>
+                <w:szCs w:val="20"/>
+                <w:lang w:val="en-AU" w:eastAsia="en-AU"/>
+              </w:rPr>
+            </w:pPr>
+            <w:r>
+              <w:rPr>
+                <w:rFonts w:ascii="Arial" w:eastAsia="Times New Roman" w:hAnsi="Arial" w:cs="Arial"/>
+                <w:sz w:val="20"/>
+                <w:szCs w:val="20"/>
+                <w:lang w:val="en-AU" w:eastAsia="en-AU"/>
+              </w:rPr>
+              <w:t>S</w:t>
+            </w:r>
+          </w:p>
+        </w:tc>
+        <w:tc>
+          <w:tcPr>
+            <w:tcW w:w="0" w:type="auto"/>
+            <w:tcBorders>
+              <w:top w:val="single" w:sz="6" w:space="0" w:color="CCCCCC"/>
+              <w:left w:val="single" w:sz="6" w:space="0" w:color="CCCCCC"/>
+              <w:bottom w:val="single" w:sz="6" w:space="0" w:color="CCCCCC"/>
+              <w:right w:val="single" w:sz="6" w:space="0" w:color="CCCCCC"/>
+            </w:tcBorders>
+            <w:shd w:val="clear" w:color="auto" w:fill="FFFFFF"/>
+            <w:tcMar>
+              <w:top w:w="30" w:type="dxa"/>
+              <w:left w:w="45" w:type="dxa"/>
+              <w:bottom w:w="30" w:type="dxa"/>
+              <w:right w:w="45" w:type="dxa"/>
+            </w:tcMar>
+            <w:vAlign w:val="bottom"/>
+            <w:hideMark/>
+          </w:tcPr>
+          <w:p>
+            <w:pPr>
+              <w:spacing w:after="0" w:line="240" w:lineRule="auto"/>
+              <w:jc w:val="center"/>
+              <w:rPr>
+                <w:rFonts w:ascii="Arial" w:eastAsia="Times New Roman" w:hAnsi="Arial" w:cs="Arial"/>
+                <w:sz w:val="20"/>
+                <w:szCs w:val="20"/>
+                <w:lang w:val="en-AU" w:eastAsia="en-AU"/>
+              </w:rPr>
+            </w:pPr>
+            <w:r>
+              <w:rPr>
+                <w:rFonts w:ascii="Arial" w:eastAsia="Times New Roman" w:hAnsi="Arial" w:cs="Arial"/>
+                <w:sz w:val="20"/>
+                <w:szCs w:val="20"/>
+                <w:lang w:val="en-AU" w:eastAsia="en-AU"/>
+              </w:rPr>
+              <w:t>25/2/2022</w:t>
+            </w:r>
+          </w:p>
+        </w:tc>
+        <w:tc>
+          <w:tcPr>
+            <w:tcW w:w="0" w:type="auto"/>
+            <w:tcBorders>
+              <w:top w:val="single" w:sz="6" w:space="0" w:color="CCCCCC"/>
+              <w:left w:val="single" w:sz="6" w:space="0" w:color="CCCCCC"/>
+              <w:bottom w:val="single" w:sz="6" w:space="0" w:color="CCCCCC"/>
+              <w:right w:val="single" w:sz="6" w:space="0" w:color="CCCCCC"/>
+            </w:tcBorders>
+            <w:shd w:val="clear" w:color="auto" w:fill="FFFFFF"/>
+            <w:tcMar>
+              <w:top w:w="30" w:type="dxa"/>
+              <w:left w:w="45" w:type="dxa"/>
+              <w:bottom w:w="30" w:type="dxa"/>
+              <w:right w:w="45" w:type="dxa"/>
+            </w:tcMar>
+            <w:vAlign w:val="bottom"/>
+            <w:hideMark/>
+          </w:tcPr>
+          <w:p>
+            <w:pPr>
+              <w:spacing w:after="0" w:line="240" w:lineRule="auto"/>
+              <w:jc w:val="center"/>
+              <w:rPr>
+                <w:rFonts w:ascii="Arial" w:eastAsia="Times New Roman" w:hAnsi="Arial" w:cs="Arial"/>
+                <w:sz w:val="20"/>
+                <w:szCs w:val="20"/>
+                <w:lang w:val="en-AU" w:eastAsia="en-AU"/>
+              </w:rPr>
+            </w:pPr>
+            <w:r>
+              <w:rPr>
+                <w:rFonts w:ascii="Arial" w:eastAsia="Times New Roman" w:hAnsi="Arial" w:cs="Arial"/>
+                <w:sz w:val="20"/>
+                <w:szCs w:val="20"/>
+                <w:lang w:val="en-AU" w:eastAsia="en-AU"/>
+              </w:rPr>
+              <w:t>25/2/2022</w:t>
+            </w:r>
           </w:p>
         </w:tc>
       </w:tr>
       <w:tr>
         <w:trPr>
-          <w:trHeight w:val="1475"/>
+          <w:trHeight w:val="315"/>
         </w:trPr>
         <w:tc>
           <w:tcPr>
-            <w:tcW w:w="3420" w:type="dxa"/>
+            <w:tcW w:w="0" w:type="auto"/>
             <w:tcBorders>
-              <w:top w:val="single" w:sz="4" w:space="0" w:color="000000"/>
-              <w:left w:val="single" w:sz="4" w:space="0" w:color="000000"/>
-              <w:bottom w:val="single" w:sz="4" w:space="0" w:color="000000"/>
-              <w:right w:val="single" w:sz="4" w:space="0" w:color="000000"/>
+              <w:top w:val="single" w:sz="6" w:space="0" w:color="CCCCCC"/>
+              <w:left w:val="single" w:sz="6" w:space="0" w:color="CCCCCC"/>
+              <w:bottom w:val="single" w:sz="6" w:space="0" w:color="CCCCCC"/>
+              <w:right w:val="single" w:sz="6" w:space="0" w:color="CCCCCC"/>
             </w:tcBorders>
-          </w:tcPr>
-          <w:p>
-            <w:pPr>
-              <w:widowControl w:val="0"/>
-              <w:spacing w:line="360" w:lineRule="auto"/>
-              <w:jc w:val="both"/>
-              <w:rPr>
-                <w:rFonts w:ascii="Times New Roman" w:eastAsia="Times New Roman" w:hAnsi="Times New Roman" w:cs="Times New Roman"/>
-                <w:sz w:val="26"/>
-                <w:szCs w:val="26"/>
-              </w:rPr>
-            </w:pPr>
-          </w:p>
-          <w:p>
-            <w:pPr>
-              <w:widowControl w:val="0"/>
-              <w:spacing w:line="360" w:lineRule="auto"/>
-              <w:jc w:val="both"/>
-              <w:rPr>
-                <w:rFonts w:ascii="Times New Roman" w:eastAsia="Times New Roman" w:hAnsi="Times New Roman" w:cs="Times New Roman"/>
-                <w:color w:val="000000"/>
-                <w:sz w:val="26"/>
-                <w:szCs w:val="26"/>
-                <w:lang w:val="en-US"/>
-              </w:rPr>
-            </w:pPr>
-            <w:r>
-              <w:rPr>
-                <w:rFonts w:ascii="Times New Roman" w:eastAsia="Times New Roman" w:hAnsi="Times New Roman" w:cs="Times New Roman"/>
-                <w:sz w:val="26"/>
-                <w:szCs w:val="26"/>
-                <w:lang w:val="en-US"/>
-              </w:rPr>
-              <w:t>Vương Quang Huy</w:t>
-            </w:r>
-          </w:p>
-        </w:tc>
-        <w:tc>
-          <w:tcPr>
-            <w:tcW w:w="3920" w:type="dxa"/>
+            <w:shd w:val="clear" w:color="auto" w:fill="EEF7E3"/>
+            <w:tcMar>
+              <w:top w:w="30" w:type="dxa"/>
+              <w:left w:w="45" w:type="dxa"/>
+              <w:bottom w:w="30" w:type="dxa"/>
+              <w:right w:w="45" w:type="dxa"/>
+            </w:tcMar>
+            <w:vAlign w:val="bottom"/>
+            <w:hideMark/>
+          </w:tcPr>
+          <w:p>
+            <w:pPr>
+              <w:spacing w:after="0" w:line="240" w:lineRule="auto"/>
+              <w:jc w:val="center"/>
+              <w:rPr>
+                <w:rFonts w:ascii="Arial" w:eastAsia="Times New Roman" w:hAnsi="Arial" w:cs="Arial"/>
+                <w:sz w:val="20"/>
+                <w:szCs w:val="20"/>
+                <w:lang w:val="en-AU" w:eastAsia="en-AU"/>
+              </w:rPr>
+            </w:pPr>
+            <w:r>
+              <w:rPr>
+                <w:rFonts w:ascii="Arial" w:eastAsia="Times New Roman" w:hAnsi="Arial" w:cs="Arial"/>
+                <w:sz w:val="20"/>
+                <w:szCs w:val="20"/>
+                <w:lang w:val="en-AU" w:eastAsia="en-AU"/>
+              </w:rPr>
+              <w:t>2</w:t>
+            </w:r>
+          </w:p>
+        </w:tc>
+        <w:tc>
+          <w:tcPr>
+            <w:tcW w:w="0" w:type="auto"/>
             <w:tcBorders>
-              <w:top w:val="single" w:sz="4" w:space="0" w:color="000000"/>
-              <w:left w:val="single" w:sz="4" w:space="0" w:color="000000"/>
-              <w:bottom w:val="single" w:sz="4" w:space="0" w:color="000000"/>
-              <w:right w:val="single" w:sz="4" w:space="0" w:color="000000"/>
+              <w:top w:val="single" w:sz="6" w:space="0" w:color="CCCCCC"/>
+              <w:left w:val="single" w:sz="6" w:space="0" w:color="CCCCCC"/>
+              <w:bottom w:val="single" w:sz="6" w:space="0" w:color="CCCCCC"/>
+              <w:right w:val="single" w:sz="6" w:space="0" w:color="CCCCCC"/>
             </w:tcBorders>
-          </w:tcPr>
-          <w:p>
-            <w:pPr>
-              <w:widowControl w:val="0"/>
-              <w:spacing w:line="360" w:lineRule="auto"/>
-              <w:jc w:val="both"/>
-              <w:rPr>
-                <w:rFonts w:ascii="Times New Roman" w:eastAsia="Times New Roman" w:hAnsi="Times New Roman" w:cs="Times New Roman"/>
-                <w:sz w:val="26"/>
-                <w:szCs w:val="26"/>
-                <w:lang w:val="en-US"/>
-              </w:rPr>
-            </w:pPr>
-            <w:r>
-              <w:rPr>
-                <w:rFonts w:ascii="Times New Roman" w:eastAsia="Times New Roman" w:hAnsi="Times New Roman" w:cs="Times New Roman"/>
-                <w:sz w:val="26"/>
-                <w:szCs w:val="26"/>
-                <w:lang w:val="en-US"/>
-              </w:rPr>
-              <w:t>-</w:t>
-            </w:r>
-            <w:r>
-              <w:rPr>
-                <w:rFonts w:ascii="Times New Roman" w:eastAsia="Times New Roman" w:hAnsi="Times New Roman" w:cs="Times New Roman"/>
-                <w:sz w:val="26"/>
-                <w:szCs w:val="26"/>
-                <w:lang w:val="en-US"/>
-              </w:rPr>
-              <w:t>from quản lý hàng hóa</w:t>
-            </w:r>
-          </w:p>
-          <w:p>
-            <w:pPr>
-              <w:widowControl w:val="0"/>
-              <w:spacing w:line="360" w:lineRule="auto"/>
-              <w:jc w:val="both"/>
-              <w:rPr>
-                <w:rFonts w:ascii="Times New Roman" w:eastAsia="Times New Roman" w:hAnsi="Times New Roman" w:cs="Times New Roman"/>
-                <w:sz w:val="26"/>
-                <w:szCs w:val="26"/>
-                <w:lang w:val="en-US"/>
-              </w:rPr>
-            </w:pPr>
-            <w:r>
-              <w:rPr>
-                <w:rFonts w:ascii="Times New Roman" w:eastAsia="Times New Roman" w:hAnsi="Times New Roman" w:cs="Times New Roman"/>
-                <w:sz w:val="26"/>
-                <w:szCs w:val="26"/>
-                <w:lang w:val="en-US"/>
-              </w:rPr>
-              <w:t>- from quản lý nhóm hàng</w:t>
-            </w:r>
-          </w:p>
-          <w:p>
-            <w:pPr>
-              <w:widowControl w:val="0"/>
-              <w:spacing w:line="360" w:lineRule="auto"/>
-              <w:jc w:val="both"/>
-              <w:rPr>
-                <w:rFonts w:ascii="Times New Roman" w:eastAsia="Times New Roman" w:hAnsi="Times New Roman" w:cs="Times New Roman"/>
-                <w:sz w:val="26"/>
-                <w:szCs w:val="26"/>
-              </w:rPr>
-            </w:pPr>
-            <w:r>
-              <w:rPr>
-                <w:rFonts w:ascii="Times New Roman" w:eastAsia="Times New Roman" w:hAnsi="Times New Roman" w:cs="Times New Roman"/>
-                <w:sz w:val="26"/>
-                <w:szCs w:val="26"/>
-                <w:lang w:val="en-US"/>
-              </w:rPr>
-              <w:t>- from menu</w:t>
-            </w:r>
-          </w:p>
-        </w:tc>
-        <w:tc>
-          <w:tcPr>
-            <w:tcW w:w="1665" w:type="dxa"/>
+            <w:shd w:val="clear" w:color="auto" w:fill="EEF7E3"/>
+            <w:tcMar>
+              <w:top w:w="30" w:type="dxa"/>
+              <w:left w:w="45" w:type="dxa"/>
+              <w:bottom w:w="30" w:type="dxa"/>
+              <w:right w:w="45" w:type="dxa"/>
+            </w:tcMar>
+            <w:vAlign w:val="bottom"/>
+            <w:hideMark/>
+          </w:tcPr>
+          <w:p>
+            <w:pPr>
+              <w:spacing w:after="0" w:line="240" w:lineRule="auto"/>
+              <w:rPr>
+                <w:rFonts w:ascii="Arial" w:eastAsia="Times New Roman" w:hAnsi="Arial" w:cs="Arial"/>
+                <w:sz w:val="20"/>
+                <w:szCs w:val="20"/>
+                <w:lang w:val="en-AU" w:eastAsia="en-AU"/>
+              </w:rPr>
+            </w:pPr>
+            <w:r>
+              <w:rPr>
+                <w:rFonts w:ascii="Arial" w:eastAsia="Times New Roman" w:hAnsi="Arial" w:cs="Arial"/>
+                <w:sz w:val="20"/>
+                <w:szCs w:val="20"/>
+                <w:lang w:val="en-AU" w:eastAsia="en-AU"/>
+              </w:rPr>
+              <w:t>Thiết kế cơ sở dữ liệu</w:t>
+            </w:r>
+          </w:p>
+        </w:tc>
+        <w:tc>
+          <w:tcPr>
+            <w:tcW w:w="0" w:type="auto"/>
             <w:tcBorders>
-              <w:top w:val="single" w:sz="4" w:space="0" w:color="000000"/>
-              <w:left w:val="single" w:sz="4" w:space="0" w:color="000000"/>
-              <w:bottom w:val="single" w:sz="4" w:space="0" w:color="000000"/>
-              <w:right w:val="single" w:sz="4" w:space="0" w:color="000000"/>
+              <w:top w:val="single" w:sz="6" w:space="0" w:color="CCCCCC"/>
+              <w:left w:val="single" w:sz="6" w:space="0" w:color="CCCCCC"/>
+              <w:bottom w:val="single" w:sz="6" w:space="0" w:color="CCCCCC"/>
+              <w:right w:val="single" w:sz="6" w:space="0" w:color="CCCCCC"/>
             </w:tcBorders>
-          </w:tcPr>
-          <w:p>
-            <w:pPr>
-              <w:widowControl w:val="0"/>
-              <w:spacing w:line="360" w:lineRule="auto"/>
-              <w:jc w:val="both"/>
-              <w:rPr>
-                <w:rFonts w:ascii="Times New Roman" w:eastAsia="Times New Roman" w:hAnsi="Times New Roman" w:cs="Times New Roman"/>
-                <w:sz w:val="26"/>
-                <w:szCs w:val="26"/>
-              </w:rPr>
-            </w:pPr>
+            <w:shd w:val="clear" w:color="auto" w:fill="EEF7E3"/>
+            <w:tcMar>
+              <w:top w:w="30" w:type="dxa"/>
+              <w:left w:w="45" w:type="dxa"/>
+              <w:bottom w:w="30" w:type="dxa"/>
+              <w:right w:w="45" w:type="dxa"/>
+            </w:tcMar>
+            <w:vAlign w:val="bottom"/>
+            <w:hideMark/>
+          </w:tcPr>
+          <w:p>
+            <w:pPr>
+              <w:spacing w:after="0" w:line="240" w:lineRule="auto"/>
+              <w:jc w:val="center"/>
+              <w:rPr>
+                <w:rFonts w:ascii="Arial" w:eastAsia="Times New Roman" w:hAnsi="Arial" w:cs="Arial"/>
+                <w:sz w:val="20"/>
+                <w:szCs w:val="20"/>
+                <w:lang w:val="en-AU" w:eastAsia="en-AU"/>
+              </w:rPr>
+            </w:pPr>
+            <w:r>
+              <w:rPr>
+                <w:rFonts w:ascii="Arial" w:eastAsia="Times New Roman" w:hAnsi="Arial" w:cs="Arial"/>
+                <w:sz w:val="20"/>
+                <w:szCs w:val="20"/>
+                <w:lang w:val="en-AU" w:eastAsia="en-AU"/>
+              </w:rPr>
+              <w:t>P</w:t>
+            </w:r>
+          </w:p>
+        </w:tc>
+        <w:tc>
+          <w:tcPr>
+            <w:tcW w:w="0" w:type="auto"/>
+            <w:tcBorders>
+              <w:top w:val="single" w:sz="6" w:space="0" w:color="CCCCCC"/>
+              <w:left w:val="single" w:sz="6" w:space="0" w:color="CCCCCC"/>
+              <w:bottom w:val="single" w:sz="6" w:space="0" w:color="CCCCCC"/>
+              <w:right w:val="single" w:sz="6" w:space="0" w:color="CCCCCC"/>
+            </w:tcBorders>
+            <w:shd w:val="clear" w:color="auto" w:fill="EEF7E3"/>
+            <w:tcMar>
+              <w:top w:w="30" w:type="dxa"/>
+              <w:left w:w="45" w:type="dxa"/>
+              <w:bottom w:w="30" w:type="dxa"/>
+              <w:right w:w="45" w:type="dxa"/>
+            </w:tcMar>
+            <w:vAlign w:val="bottom"/>
+            <w:hideMark/>
+          </w:tcPr>
+          <w:p>
+            <w:pPr>
+              <w:spacing w:after="0" w:line="240" w:lineRule="auto"/>
+              <w:jc w:val="center"/>
+              <w:rPr>
+                <w:rFonts w:ascii="Arial" w:eastAsia="Times New Roman" w:hAnsi="Arial" w:cs="Arial"/>
+                <w:sz w:val="20"/>
+                <w:szCs w:val="20"/>
+                <w:lang w:val="en-AU" w:eastAsia="en-AU"/>
+              </w:rPr>
+            </w:pPr>
+            <w:r>
+              <w:rPr>
+                <w:rFonts w:ascii="Arial" w:eastAsia="Times New Roman" w:hAnsi="Arial" w:cs="Arial"/>
+                <w:sz w:val="20"/>
+                <w:szCs w:val="20"/>
+                <w:lang w:val="en-AU" w:eastAsia="en-AU"/>
+              </w:rPr>
+              <w:t>S</w:t>
+            </w:r>
+          </w:p>
+        </w:tc>
+        <w:tc>
+          <w:tcPr>
+            <w:tcW w:w="0" w:type="auto"/>
+            <w:tcBorders>
+              <w:top w:val="single" w:sz="6" w:space="0" w:color="CCCCCC"/>
+              <w:left w:val="single" w:sz="6" w:space="0" w:color="CCCCCC"/>
+              <w:bottom w:val="single" w:sz="6" w:space="0" w:color="CCCCCC"/>
+              <w:right w:val="single" w:sz="6" w:space="0" w:color="CCCCCC"/>
+            </w:tcBorders>
+            <w:shd w:val="clear" w:color="auto" w:fill="EEF7E3"/>
+            <w:tcMar>
+              <w:top w:w="30" w:type="dxa"/>
+              <w:left w:w="45" w:type="dxa"/>
+              <w:bottom w:w="30" w:type="dxa"/>
+              <w:right w:w="45" w:type="dxa"/>
+            </w:tcMar>
+            <w:vAlign w:val="bottom"/>
+            <w:hideMark/>
+          </w:tcPr>
+          <w:p>
+            <w:pPr>
+              <w:spacing w:after="0" w:line="240" w:lineRule="auto"/>
+              <w:jc w:val="center"/>
+              <w:rPr>
+                <w:rFonts w:ascii="Arial" w:eastAsia="Times New Roman" w:hAnsi="Arial" w:cs="Arial"/>
+                <w:sz w:val="20"/>
+                <w:szCs w:val="20"/>
+                <w:lang w:val="en-AU" w:eastAsia="en-AU"/>
+              </w:rPr>
+            </w:pPr>
+            <w:r>
+              <w:rPr>
+                <w:rFonts w:ascii="Arial" w:eastAsia="Times New Roman" w:hAnsi="Arial" w:cs="Arial"/>
+                <w:sz w:val="20"/>
+                <w:szCs w:val="20"/>
+                <w:lang w:val="en-AU" w:eastAsia="en-AU"/>
+              </w:rPr>
+              <w:t>S</w:t>
+            </w:r>
+          </w:p>
+        </w:tc>
+        <w:tc>
+          <w:tcPr>
+            <w:tcW w:w="0" w:type="auto"/>
+            <w:tcBorders>
+              <w:top w:val="single" w:sz="6" w:space="0" w:color="CCCCCC"/>
+              <w:left w:val="single" w:sz="6" w:space="0" w:color="CCCCCC"/>
+              <w:bottom w:val="single" w:sz="6" w:space="0" w:color="CCCCCC"/>
+              <w:right w:val="single" w:sz="6" w:space="0" w:color="CCCCCC"/>
+            </w:tcBorders>
+            <w:shd w:val="clear" w:color="auto" w:fill="EEF7E3"/>
+            <w:tcMar>
+              <w:top w:w="30" w:type="dxa"/>
+              <w:left w:w="45" w:type="dxa"/>
+              <w:bottom w:w="30" w:type="dxa"/>
+              <w:right w:w="45" w:type="dxa"/>
+            </w:tcMar>
+            <w:vAlign w:val="bottom"/>
+            <w:hideMark/>
+          </w:tcPr>
+          <w:p>
+            <w:pPr>
+              <w:spacing w:after="0" w:line="240" w:lineRule="auto"/>
+              <w:jc w:val="center"/>
+              <w:rPr>
+                <w:rFonts w:ascii="Arial" w:eastAsia="Times New Roman" w:hAnsi="Arial" w:cs="Arial"/>
+                <w:sz w:val="20"/>
+                <w:szCs w:val="20"/>
+                <w:lang w:val="en-AU" w:eastAsia="en-AU"/>
+              </w:rPr>
+            </w:pPr>
+            <w:r>
+              <w:rPr>
+                <w:rFonts w:ascii="Arial" w:eastAsia="Times New Roman" w:hAnsi="Arial" w:cs="Arial"/>
+                <w:sz w:val="20"/>
+                <w:szCs w:val="20"/>
+                <w:lang w:val="en-AU" w:eastAsia="en-AU"/>
+              </w:rPr>
+              <w:t>25/2/2022</w:t>
+            </w:r>
+          </w:p>
+        </w:tc>
+        <w:tc>
+          <w:tcPr>
+            <w:tcW w:w="0" w:type="auto"/>
+            <w:tcBorders>
+              <w:top w:val="single" w:sz="6" w:space="0" w:color="CCCCCC"/>
+              <w:left w:val="single" w:sz="6" w:space="0" w:color="CCCCCC"/>
+              <w:bottom w:val="single" w:sz="6" w:space="0" w:color="CCCCCC"/>
+              <w:right w:val="single" w:sz="6" w:space="0" w:color="CCCCCC"/>
+            </w:tcBorders>
+            <w:shd w:val="clear" w:color="auto" w:fill="EEF7E3"/>
+            <w:tcMar>
+              <w:top w:w="30" w:type="dxa"/>
+              <w:left w:w="45" w:type="dxa"/>
+              <w:bottom w:w="30" w:type="dxa"/>
+              <w:right w:w="45" w:type="dxa"/>
+            </w:tcMar>
+            <w:vAlign w:val="bottom"/>
+            <w:hideMark/>
+          </w:tcPr>
+          <w:p>
+            <w:pPr>
+              <w:spacing w:after="0" w:line="240" w:lineRule="auto"/>
+              <w:jc w:val="center"/>
+              <w:rPr>
+                <w:rFonts w:ascii="Arial" w:eastAsia="Times New Roman" w:hAnsi="Arial" w:cs="Arial"/>
+                <w:sz w:val="20"/>
+                <w:szCs w:val="20"/>
+                <w:lang w:val="en-AU" w:eastAsia="en-AU"/>
+              </w:rPr>
+            </w:pPr>
+            <w:r>
+              <w:rPr>
+                <w:rFonts w:ascii="Arial" w:eastAsia="Times New Roman" w:hAnsi="Arial" w:cs="Arial"/>
+                <w:sz w:val="20"/>
+                <w:szCs w:val="20"/>
+                <w:lang w:val="en-AU" w:eastAsia="en-AU"/>
+              </w:rPr>
+              <w:t>25/2/2022</w:t>
+            </w:r>
           </w:p>
         </w:tc>
       </w:tr>
       <w:tr>
         <w:trPr>
-          <w:trHeight w:val="3540"/>
+          <w:trHeight w:val="315"/>
         </w:trPr>
         <w:tc>
           <w:tcPr>
-            <w:tcW w:w="3420" w:type="dxa"/>
+            <w:tcW w:w="0" w:type="auto"/>
             <w:tcBorders>
-              <w:left w:val="single" w:sz="4" w:space="0" w:color="000000"/>
-              <w:bottom w:val="single" w:sz="4" w:space="0" w:color="000000"/>
-              <w:right w:val="single" w:sz="4" w:space="0" w:color="000000"/>
+              <w:top w:val="single" w:sz="6" w:space="0" w:color="CCCCCC"/>
+              <w:left w:val="single" w:sz="6" w:space="0" w:color="CCCCCC"/>
+              <w:bottom w:val="single" w:sz="6" w:space="0" w:color="CCCCCC"/>
+              <w:right w:val="single" w:sz="6" w:space="0" w:color="CCCCCC"/>
             </w:tcBorders>
-          </w:tcPr>
-          <w:p>
-            <w:pPr>
-              <w:widowControl w:val="0"/>
-              <w:spacing w:line="360" w:lineRule="auto"/>
-              <w:jc w:val="both"/>
-              <w:rPr>
-                <w:rFonts w:ascii="Times New Roman" w:eastAsia="Times New Roman" w:hAnsi="Times New Roman" w:cs="Times New Roman"/>
-                <w:bCs/>
-                <w:sz w:val="26"/>
-                <w:szCs w:val="26"/>
-              </w:rPr>
-            </w:pPr>
-            <w:r>
-              <w:rPr>
-                <w:rFonts w:ascii="Times New Roman" w:eastAsia="Times New Roman" w:hAnsi="Times New Roman" w:cs="Times New Roman"/>
-                <w:bCs/>
-                <w:sz w:val="26"/>
-                <w:szCs w:val="26"/>
-                <w:lang w:val="en-US"/>
-              </w:rPr>
-              <w:t>Đinh Huy</w:t>
-            </w:r>
-            <w:r>
-              <w:rPr>
-                <w:rFonts w:ascii="Times New Roman" w:eastAsia="Times New Roman" w:hAnsi="Times New Roman" w:cs="Times New Roman"/>
-                <w:bCs/>
-                <w:sz w:val="26"/>
-                <w:szCs w:val="26"/>
-              </w:rPr>
-              <w:t xml:space="preserve"> Khánh</w:t>
-            </w:r>
-          </w:p>
-        </w:tc>
-        <w:tc>
-          <w:tcPr>
-            <w:tcW w:w="3920" w:type="dxa"/>
+            <w:shd w:val="clear" w:color="auto" w:fill="FFFFFF"/>
+            <w:tcMar>
+              <w:top w:w="30" w:type="dxa"/>
+              <w:left w:w="45" w:type="dxa"/>
+              <w:bottom w:w="30" w:type="dxa"/>
+              <w:right w:w="45" w:type="dxa"/>
+            </w:tcMar>
+            <w:vAlign w:val="bottom"/>
+            <w:hideMark/>
+          </w:tcPr>
+          <w:p>
+            <w:pPr>
+              <w:spacing w:after="0" w:line="240" w:lineRule="auto"/>
+              <w:jc w:val="center"/>
+              <w:rPr>
+                <w:rFonts w:ascii="Arial" w:eastAsia="Times New Roman" w:hAnsi="Arial" w:cs="Arial"/>
+                <w:sz w:val="20"/>
+                <w:szCs w:val="20"/>
+                <w:lang w:val="en-AU" w:eastAsia="en-AU"/>
+              </w:rPr>
+            </w:pPr>
+            <w:r>
+              <w:rPr>
+                <w:rFonts w:ascii="Arial" w:eastAsia="Times New Roman" w:hAnsi="Arial" w:cs="Arial"/>
+                <w:sz w:val="20"/>
+                <w:szCs w:val="20"/>
+                <w:lang w:val="en-AU" w:eastAsia="en-AU"/>
+              </w:rPr>
+              <w:t>3</w:t>
+            </w:r>
+          </w:p>
+        </w:tc>
+        <w:tc>
+          <w:tcPr>
+            <w:tcW w:w="0" w:type="auto"/>
             <w:tcBorders>
-              <w:left w:val="single" w:sz="4" w:space="0" w:color="000000"/>
-              <w:bottom w:val="single" w:sz="4" w:space="0" w:color="000000"/>
-              <w:right w:val="single" w:sz="4" w:space="0" w:color="000000"/>
+              <w:top w:val="single" w:sz="6" w:space="0" w:color="CCCCCC"/>
+              <w:left w:val="single" w:sz="6" w:space="0" w:color="CCCCCC"/>
+              <w:bottom w:val="single" w:sz="6" w:space="0" w:color="CCCCCC"/>
+              <w:right w:val="single" w:sz="6" w:space="0" w:color="CCCCCC"/>
             </w:tcBorders>
-          </w:tcPr>
-          <w:p>
-            <w:pPr>
-              <w:widowControl w:val="0"/>
-              <w:numPr>
-                <w:ilvl w:val="0"/>
-                <w:numId w:val="3"/>
-              </w:numPr>
-              <w:pBdr>
-                <w:top w:val="nil"/>
-                <w:left w:val="nil"/>
-                <w:bottom w:val="nil"/>
-                <w:right w:val="nil"/>
-                <w:between w:val="nil"/>
-              </w:pBdr>
-              <w:spacing w:after="160" w:line="360" w:lineRule="auto"/>
-              <w:ind w:left="0"/>
-              <w:jc w:val="both"/>
-              <w:rPr>
-                <w:rFonts w:ascii="Times New Roman" w:hAnsi="Times New Roman" w:cs="Times New Roman"/>
-                <w:color w:val="000000"/>
-                <w:sz w:val="26"/>
-                <w:szCs w:val="26"/>
-              </w:rPr>
-            </w:pPr>
-            <w:r>
-              <w:rPr>
-                <w:rFonts w:ascii="Times New Roman" w:hAnsi="Times New Roman" w:cs="Times New Roman"/>
-                <w:color w:val="000000"/>
-                <w:sz w:val="26"/>
-                <w:szCs w:val="26"/>
-                <w:lang w:val="en-US"/>
-              </w:rPr>
-              <w:t>- Phân tích bài toán</w:t>
-            </w:r>
-          </w:p>
-          <w:p>
-            <w:pPr>
-              <w:widowControl w:val="0"/>
-              <w:numPr>
-                <w:ilvl w:val="0"/>
-                <w:numId w:val="3"/>
-              </w:numPr>
-              <w:pBdr>
-                <w:top w:val="nil"/>
-                <w:left w:val="nil"/>
-                <w:bottom w:val="nil"/>
-                <w:right w:val="nil"/>
-                <w:between w:val="nil"/>
-              </w:pBdr>
-              <w:spacing w:after="160" w:line="360" w:lineRule="auto"/>
-              <w:ind w:left="0"/>
-              <w:jc w:val="both"/>
-              <w:rPr>
-                <w:rFonts w:ascii="Times New Roman" w:hAnsi="Times New Roman" w:cs="Times New Roman"/>
-                <w:color w:val="000000"/>
-                <w:sz w:val="26"/>
-                <w:szCs w:val="26"/>
-              </w:rPr>
-            </w:pPr>
-            <w:r>
-              <w:rPr>
-                <w:rFonts w:ascii="Times New Roman" w:hAnsi="Times New Roman" w:cs="Times New Roman"/>
-                <w:color w:val="000000"/>
-                <w:sz w:val="26"/>
-                <w:szCs w:val="26"/>
-                <w:lang w:val="en-US"/>
-              </w:rPr>
-              <w:t>- Tạo hệ quản trị cơ sở dữ liệu</w:t>
-            </w:r>
-          </w:p>
-          <w:p>
-            <w:pPr>
-              <w:widowControl w:val="0"/>
-              <w:numPr>
-                <w:ilvl w:val="0"/>
-                <w:numId w:val="3"/>
-              </w:numPr>
-              <w:pBdr>
-                <w:top w:val="nil"/>
-                <w:left w:val="nil"/>
-                <w:bottom w:val="nil"/>
-                <w:right w:val="nil"/>
-                <w:between w:val="nil"/>
-              </w:pBdr>
-              <w:spacing w:after="160" w:line="360" w:lineRule="auto"/>
-              <w:ind w:left="0"/>
-              <w:jc w:val="both"/>
-              <w:rPr>
-                <w:rFonts w:ascii="Times New Roman" w:hAnsi="Times New Roman" w:cs="Times New Roman"/>
-                <w:color w:val="000000"/>
-                <w:sz w:val="26"/>
-                <w:szCs w:val="26"/>
-              </w:rPr>
-            </w:pPr>
-            <w:r>
-              <w:rPr>
-                <w:rFonts w:ascii="Times New Roman" w:hAnsi="Times New Roman" w:cs="Times New Roman"/>
-                <w:color w:val="000000"/>
-                <w:sz w:val="26"/>
-                <w:szCs w:val="26"/>
-                <w:lang w:val="en-US"/>
-              </w:rPr>
-              <w:t>- from quản lý hóa đơn nhập</w:t>
-            </w:r>
-          </w:p>
-          <w:p>
-            <w:pPr>
-              <w:widowControl w:val="0"/>
-              <w:numPr>
-                <w:ilvl w:val="0"/>
-                <w:numId w:val="3"/>
-              </w:numPr>
-              <w:pBdr>
-                <w:top w:val="nil"/>
-                <w:left w:val="nil"/>
-                <w:bottom w:val="nil"/>
-                <w:right w:val="nil"/>
-                <w:between w:val="nil"/>
-              </w:pBdr>
-              <w:spacing w:after="160" w:line="360" w:lineRule="auto"/>
-              <w:ind w:left="0"/>
-              <w:jc w:val="both"/>
-              <w:rPr>
-                <w:rFonts w:ascii="Times New Roman" w:hAnsi="Times New Roman" w:cs="Times New Roman"/>
-                <w:color w:val="000000"/>
-                <w:sz w:val="26"/>
-                <w:szCs w:val="26"/>
-              </w:rPr>
-            </w:pPr>
-            <w:r>
-              <w:rPr>
-                <w:rFonts w:ascii="Times New Roman" w:hAnsi="Times New Roman" w:cs="Times New Roman"/>
-                <w:color w:val="000000"/>
-                <w:sz w:val="26"/>
-                <w:szCs w:val="26"/>
-                <w:lang w:val="en-US"/>
-              </w:rPr>
-              <w:t>-from quản lý chi tiết hóa đơn nhập</w:t>
-            </w:r>
-          </w:p>
-          <w:p>
-            <w:pPr>
-              <w:widowControl w:val="0"/>
-              <w:numPr>
-                <w:ilvl w:val="0"/>
-                <w:numId w:val="3"/>
-              </w:numPr>
-              <w:pBdr>
-                <w:top w:val="nil"/>
-                <w:left w:val="nil"/>
-                <w:bottom w:val="nil"/>
-                <w:right w:val="nil"/>
-                <w:between w:val="nil"/>
-              </w:pBdr>
-              <w:spacing w:after="160" w:line="360" w:lineRule="auto"/>
-              <w:ind w:left="0"/>
-              <w:jc w:val="both"/>
-              <w:rPr>
-                <w:rFonts w:ascii="Times New Roman" w:hAnsi="Times New Roman" w:cs="Times New Roman"/>
-                <w:color w:val="000000"/>
-                <w:sz w:val="26"/>
-                <w:szCs w:val="26"/>
-              </w:rPr>
-            </w:pPr>
-            <w:r>
-              <w:rPr>
-                <w:rFonts w:ascii="Times New Roman" w:hAnsi="Times New Roman" w:cs="Times New Roman"/>
-                <w:color w:val="000000"/>
-                <w:sz w:val="26"/>
-                <w:szCs w:val="26"/>
-                <w:lang w:val="en-US"/>
-              </w:rPr>
-              <w:t>- from quản lý hóa đơn bán</w:t>
-            </w:r>
-          </w:p>
-          <w:p>
-            <w:pPr>
-              <w:widowControl w:val="0"/>
-              <w:numPr>
-                <w:ilvl w:val="0"/>
-                <w:numId w:val="3"/>
-              </w:numPr>
-              <w:pBdr>
-                <w:top w:val="nil"/>
-                <w:left w:val="nil"/>
-                <w:bottom w:val="nil"/>
-                <w:right w:val="nil"/>
-                <w:between w:val="nil"/>
-              </w:pBdr>
-              <w:spacing w:after="160" w:line="360" w:lineRule="auto"/>
-              <w:ind w:left="0"/>
-              <w:jc w:val="both"/>
-              <w:rPr>
-                <w:rFonts w:ascii="Times New Roman" w:hAnsi="Times New Roman" w:cs="Times New Roman"/>
-                <w:color w:val="000000"/>
-                <w:sz w:val="26"/>
-                <w:szCs w:val="26"/>
-              </w:rPr>
-            </w:pPr>
-            <w:r>
-              <w:rPr>
-                <w:rFonts w:ascii="Times New Roman" w:hAnsi="Times New Roman" w:cs="Times New Roman"/>
-                <w:color w:val="000000"/>
-                <w:sz w:val="26"/>
-                <w:szCs w:val="26"/>
-                <w:lang w:val="en-US"/>
-              </w:rPr>
-              <w:t>- from quản lý chi tiết hóa đơn bán</w:t>
-            </w:r>
-          </w:p>
-        </w:tc>
-        <w:tc>
-          <w:tcPr>
-            <w:tcW w:w="1665" w:type="dxa"/>
+            <w:shd w:val="clear" w:color="auto" w:fill="FFFFFF"/>
+            <w:tcMar>
+              <w:top w:w="30" w:type="dxa"/>
+              <w:left w:w="45" w:type="dxa"/>
+              <w:bottom w:w="30" w:type="dxa"/>
+              <w:right w:w="45" w:type="dxa"/>
+            </w:tcMar>
+            <w:vAlign w:val="bottom"/>
+            <w:hideMark/>
+          </w:tcPr>
+          <w:p>
+            <w:pPr>
+              <w:spacing w:after="0" w:line="240" w:lineRule="auto"/>
+              <w:rPr>
+                <w:rFonts w:ascii="Arial" w:eastAsia="Times New Roman" w:hAnsi="Arial" w:cs="Arial"/>
+                <w:sz w:val="20"/>
+                <w:szCs w:val="20"/>
+                <w:lang w:val="en-AU" w:eastAsia="en-AU"/>
+              </w:rPr>
+            </w:pPr>
+            <w:r>
+              <w:rPr>
+                <w:rFonts w:ascii="Arial" w:eastAsia="Times New Roman" w:hAnsi="Arial" w:cs="Arial"/>
+                <w:sz w:val="20"/>
+                <w:szCs w:val="20"/>
+                <w:lang w:val="en-AU" w:eastAsia="en-AU"/>
+              </w:rPr>
+              <w:t>Fo</w:t>
+            </w:r>
+            <w:r>
+              <w:rPr>
+                <w:rFonts w:ascii="Arial" w:eastAsia="Times New Roman" w:hAnsi="Arial" w:cs="Arial"/>
+                <w:sz w:val="20"/>
+                <w:szCs w:val="20"/>
+                <w:lang w:val="en-AU" w:eastAsia="en-AU"/>
+              </w:rPr>
+              <w:t>r</w:t>
+            </w:r>
+            <w:r>
+              <w:rPr>
+                <w:rFonts w:ascii="Arial" w:eastAsia="Times New Roman" w:hAnsi="Arial" w:cs="Arial"/>
+                <w:sz w:val="20"/>
+                <w:szCs w:val="20"/>
+                <w:lang w:val="en-AU" w:eastAsia="en-AU"/>
+              </w:rPr>
+              <w:t>m quản lý đối tượng loại hàng</w:t>
+            </w:r>
+          </w:p>
+        </w:tc>
+        <w:tc>
+          <w:tcPr>
+            <w:tcW w:w="0" w:type="auto"/>
             <w:tcBorders>
-              <w:left w:val="single" w:sz="4" w:space="0" w:color="000000"/>
-              <w:bottom w:val="single" w:sz="4" w:space="0" w:color="000000"/>
-              <w:right w:val="single" w:sz="4" w:space="0" w:color="000000"/>
+              <w:top w:val="single" w:sz="6" w:space="0" w:color="CCCCCC"/>
+              <w:left w:val="single" w:sz="6" w:space="0" w:color="CCCCCC"/>
+              <w:bottom w:val="single" w:sz="6" w:space="0" w:color="CCCCCC"/>
+              <w:right w:val="single" w:sz="6" w:space="0" w:color="CCCCCC"/>
             </w:tcBorders>
-          </w:tcPr>
-          <w:p>
-            <w:pPr>
-              <w:widowControl w:val="0"/>
-              <w:spacing w:line="360" w:lineRule="auto"/>
-              <w:jc w:val="both"/>
-              <w:rPr>
-                <w:rFonts w:ascii="Times New Roman" w:eastAsia="Times New Roman" w:hAnsi="Times New Roman" w:cs="Times New Roman"/>
-                <w:sz w:val="26"/>
-                <w:szCs w:val="26"/>
-              </w:rPr>
-            </w:pPr>
+            <w:shd w:val="clear" w:color="auto" w:fill="FFFFFF"/>
+            <w:tcMar>
+              <w:top w:w="30" w:type="dxa"/>
+              <w:left w:w="45" w:type="dxa"/>
+              <w:bottom w:w="30" w:type="dxa"/>
+              <w:right w:w="45" w:type="dxa"/>
+            </w:tcMar>
+            <w:vAlign w:val="bottom"/>
+            <w:hideMark/>
+          </w:tcPr>
+          <w:p>
+            <w:pPr>
+              <w:rPr>
+                <w:rFonts w:ascii="Arial" w:eastAsia="Times New Roman" w:hAnsi="Arial" w:cs="Arial"/>
+                <w:sz w:val="20"/>
+                <w:szCs w:val="20"/>
+                <w:lang w:val="en-AU" w:eastAsia="en-AU"/>
+              </w:rPr>
+            </w:pPr>
+          </w:p>
+        </w:tc>
+        <w:tc>
+          <w:tcPr>
+            <w:tcW w:w="0" w:type="auto"/>
+            <w:tcBorders>
+              <w:top w:val="single" w:sz="6" w:space="0" w:color="CCCCCC"/>
+              <w:left w:val="single" w:sz="6" w:space="0" w:color="CCCCCC"/>
+              <w:bottom w:val="single" w:sz="6" w:space="0" w:color="CCCCCC"/>
+              <w:right w:val="single" w:sz="6" w:space="0" w:color="CCCCCC"/>
+            </w:tcBorders>
+            <w:shd w:val="clear" w:color="auto" w:fill="FFFFFF"/>
+            <w:tcMar>
+              <w:top w:w="30" w:type="dxa"/>
+              <w:left w:w="45" w:type="dxa"/>
+              <w:bottom w:w="30" w:type="dxa"/>
+              <w:right w:w="45" w:type="dxa"/>
+            </w:tcMar>
+            <w:vAlign w:val="bottom"/>
+            <w:hideMark/>
+          </w:tcPr>
+          <w:p>
+            <w:pPr>
+              <w:spacing w:after="0" w:line="240" w:lineRule="auto"/>
+              <w:jc w:val="center"/>
+              <w:rPr>
+                <w:rFonts w:ascii="Arial" w:eastAsia="Times New Roman" w:hAnsi="Arial" w:cs="Arial"/>
+                <w:sz w:val="20"/>
+                <w:szCs w:val="20"/>
+                <w:lang w:val="en-AU" w:eastAsia="en-AU"/>
+              </w:rPr>
+            </w:pPr>
+            <w:r>
+              <w:rPr>
+                <w:rFonts w:ascii="Arial" w:eastAsia="Times New Roman" w:hAnsi="Arial" w:cs="Arial"/>
+                <w:sz w:val="20"/>
+                <w:szCs w:val="20"/>
+                <w:lang w:val="en-AU" w:eastAsia="en-AU"/>
+              </w:rPr>
+              <w:t>P</w:t>
+            </w:r>
+          </w:p>
+        </w:tc>
+        <w:tc>
+          <w:tcPr>
+            <w:tcW w:w="0" w:type="auto"/>
+            <w:tcBorders>
+              <w:top w:val="single" w:sz="6" w:space="0" w:color="CCCCCC"/>
+              <w:left w:val="single" w:sz="6" w:space="0" w:color="CCCCCC"/>
+              <w:bottom w:val="single" w:sz="6" w:space="0" w:color="CCCCCC"/>
+              <w:right w:val="single" w:sz="6" w:space="0" w:color="CCCCCC"/>
+            </w:tcBorders>
+            <w:shd w:val="clear" w:color="auto" w:fill="FFFFFF"/>
+            <w:tcMar>
+              <w:top w:w="30" w:type="dxa"/>
+              <w:left w:w="45" w:type="dxa"/>
+              <w:bottom w:w="30" w:type="dxa"/>
+              <w:right w:w="45" w:type="dxa"/>
+            </w:tcMar>
+            <w:vAlign w:val="bottom"/>
+            <w:hideMark/>
+          </w:tcPr>
+          <w:p>
+            <w:pPr>
+              <w:rPr>
+                <w:rFonts w:ascii="Arial" w:eastAsia="Times New Roman" w:hAnsi="Arial" w:cs="Arial"/>
+                <w:sz w:val="20"/>
+                <w:szCs w:val="20"/>
+                <w:lang w:val="en-AU" w:eastAsia="en-AU"/>
+              </w:rPr>
+            </w:pPr>
+          </w:p>
+        </w:tc>
+        <w:tc>
+          <w:tcPr>
+            <w:tcW w:w="0" w:type="auto"/>
+            <w:tcBorders>
+              <w:top w:val="single" w:sz="6" w:space="0" w:color="CCCCCC"/>
+              <w:left w:val="single" w:sz="6" w:space="0" w:color="CCCCCC"/>
+              <w:bottom w:val="single" w:sz="6" w:space="0" w:color="CCCCCC"/>
+              <w:right w:val="single" w:sz="6" w:space="0" w:color="CCCCCC"/>
+            </w:tcBorders>
+            <w:shd w:val="clear" w:color="auto" w:fill="FFFFFF"/>
+            <w:tcMar>
+              <w:top w:w="30" w:type="dxa"/>
+              <w:left w:w="45" w:type="dxa"/>
+              <w:bottom w:w="30" w:type="dxa"/>
+              <w:right w:w="45" w:type="dxa"/>
+            </w:tcMar>
+            <w:vAlign w:val="bottom"/>
+            <w:hideMark/>
+          </w:tcPr>
+          <w:p>
+            <w:pPr>
+              <w:spacing w:after="0" w:line="240" w:lineRule="auto"/>
+              <w:jc w:val="center"/>
+              <w:rPr>
+                <w:rFonts w:ascii="Arial" w:eastAsia="Times New Roman" w:hAnsi="Arial" w:cs="Arial"/>
+                <w:sz w:val="20"/>
+                <w:szCs w:val="20"/>
+                <w:lang w:val="en-AU" w:eastAsia="en-AU"/>
+              </w:rPr>
+            </w:pPr>
+            <w:r>
+              <w:rPr>
+                <w:rFonts w:ascii="Arial" w:eastAsia="Times New Roman" w:hAnsi="Arial" w:cs="Arial"/>
+                <w:sz w:val="20"/>
+                <w:szCs w:val="20"/>
+                <w:lang w:val="en-AU" w:eastAsia="en-AU"/>
+              </w:rPr>
+              <w:t>1/3</w:t>
+            </w:r>
+          </w:p>
+        </w:tc>
+        <w:tc>
+          <w:tcPr>
+            <w:tcW w:w="0" w:type="auto"/>
+            <w:tcBorders>
+              <w:top w:val="single" w:sz="6" w:space="0" w:color="CCCCCC"/>
+              <w:left w:val="single" w:sz="6" w:space="0" w:color="CCCCCC"/>
+              <w:bottom w:val="single" w:sz="6" w:space="0" w:color="CCCCCC"/>
+              <w:right w:val="single" w:sz="6" w:space="0" w:color="CCCCCC"/>
+            </w:tcBorders>
+            <w:shd w:val="clear" w:color="auto" w:fill="FFFFFF"/>
+            <w:tcMar>
+              <w:top w:w="30" w:type="dxa"/>
+              <w:left w:w="45" w:type="dxa"/>
+              <w:bottom w:w="30" w:type="dxa"/>
+              <w:right w:w="45" w:type="dxa"/>
+            </w:tcMar>
+            <w:vAlign w:val="bottom"/>
+            <w:hideMark/>
+          </w:tcPr>
+          <w:p>
+            <w:pPr>
+              <w:spacing w:after="0" w:line="240" w:lineRule="auto"/>
+              <w:jc w:val="center"/>
+              <w:rPr>
+                <w:rFonts w:ascii="Arial" w:eastAsia="Times New Roman" w:hAnsi="Arial" w:cs="Arial"/>
+                <w:sz w:val="20"/>
+                <w:szCs w:val="20"/>
+                <w:lang w:val="en-AU" w:eastAsia="en-AU"/>
+              </w:rPr>
+            </w:pPr>
+            <w:r>
+              <w:rPr>
+                <w:rFonts w:ascii="Arial" w:eastAsia="Times New Roman" w:hAnsi="Arial" w:cs="Arial"/>
+                <w:sz w:val="20"/>
+                <w:szCs w:val="20"/>
+                <w:lang w:val="en-AU" w:eastAsia="en-AU"/>
+              </w:rPr>
+              <w:t>5/3</w:t>
+            </w:r>
+          </w:p>
+        </w:tc>
+      </w:tr>
+      <w:tr>
+        <w:trPr>
+          <w:trHeight w:val="315"/>
+        </w:trPr>
+        <w:tc>
+          <w:tcPr>
+            <w:tcW w:w="0" w:type="auto"/>
+            <w:tcBorders>
+              <w:top w:val="single" w:sz="6" w:space="0" w:color="CCCCCC"/>
+              <w:left w:val="single" w:sz="6" w:space="0" w:color="CCCCCC"/>
+              <w:bottom w:val="single" w:sz="6" w:space="0" w:color="CCCCCC"/>
+              <w:right w:val="single" w:sz="6" w:space="0" w:color="CCCCCC"/>
+            </w:tcBorders>
+            <w:shd w:val="clear" w:color="auto" w:fill="EEF7E3"/>
+            <w:tcMar>
+              <w:top w:w="30" w:type="dxa"/>
+              <w:left w:w="45" w:type="dxa"/>
+              <w:bottom w:w="30" w:type="dxa"/>
+              <w:right w:w="45" w:type="dxa"/>
+            </w:tcMar>
+            <w:vAlign w:val="bottom"/>
+            <w:hideMark/>
+          </w:tcPr>
+          <w:p>
+            <w:pPr>
+              <w:spacing w:after="0" w:line="240" w:lineRule="auto"/>
+              <w:jc w:val="center"/>
+              <w:rPr>
+                <w:rFonts w:ascii="Arial" w:eastAsia="Times New Roman" w:hAnsi="Arial" w:cs="Arial"/>
+                <w:sz w:val="20"/>
+                <w:szCs w:val="20"/>
+                <w:lang w:val="en-AU" w:eastAsia="en-AU"/>
+              </w:rPr>
+            </w:pPr>
+            <w:r>
+              <w:rPr>
+                <w:rFonts w:ascii="Arial" w:eastAsia="Times New Roman" w:hAnsi="Arial" w:cs="Arial"/>
+                <w:sz w:val="20"/>
+                <w:szCs w:val="20"/>
+                <w:lang w:val="en-AU" w:eastAsia="en-AU"/>
+              </w:rPr>
+              <w:t>4</w:t>
+            </w:r>
+          </w:p>
+        </w:tc>
+        <w:tc>
+          <w:tcPr>
+            <w:tcW w:w="0" w:type="auto"/>
+            <w:tcBorders>
+              <w:top w:val="single" w:sz="6" w:space="0" w:color="CCCCCC"/>
+              <w:left w:val="single" w:sz="6" w:space="0" w:color="CCCCCC"/>
+              <w:bottom w:val="single" w:sz="6" w:space="0" w:color="CCCCCC"/>
+              <w:right w:val="single" w:sz="6" w:space="0" w:color="CCCCCC"/>
+            </w:tcBorders>
+            <w:shd w:val="clear" w:color="auto" w:fill="EEF7E3"/>
+            <w:tcMar>
+              <w:top w:w="30" w:type="dxa"/>
+              <w:left w:w="45" w:type="dxa"/>
+              <w:bottom w:w="30" w:type="dxa"/>
+              <w:right w:w="45" w:type="dxa"/>
+            </w:tcMar>
+            <w:vAlign w:val="bottom"/>
+            <w:hideMark/>
+          </w:tcPr>
+          <w:p>
+            <w:pPr>
+              <w:spacing w:after="0" w:line="240" w:lineRule="auto"/>
+              <w:rPr>
+                <w:rFonts w:ascii="Arial" w:eastAsia="Times New Roman" w:hAnsi="Arial" w:cs="Arial"/>
+                <w:sz w:val="20"/>
+                <w:szCs w:val="20"/>
+                <w:lang w:val="en-AU" w:eastAsia="en-AU"/>
+              </w:rPr>
+            </w:pPr>
+            <w:r>
+              <w:rPr>
+                <w:rFonts w:ascii="Arial" w:eastAsia="Times New Roman" w:hAnsi="Arial" w:cs="Arial"/>
+                <w:sz w:val="20"/>
+                <w:szCs w:val="20"/>
+                <w:lang w:val="en-AU" w:eastAsia="en-AU"/>
+              </w:rPr>
+              <w:t>F</w:t>
+            </w:r>
+            <w:r>
+              <w:rPr>
+                <w:rFonts w:ascii="Arial" w:eastAsia="Times New Roman" w:hAnsi="Arial" w:cs="Arial"/>
+                <w:sz w:val="20"/>
+                <w:szCs w:val="20"/>
+                <w:lang w:val="en-AU" w:eastAsia="en-AU"/>
+              </w:rPr>
+              <w:t>or</w:t>
+            </w:r>
+            <w:r>
+              <w:rPr>
+                <w:rFonts w:ascii="Arial" w:eastAsia="Times New Roman" w:hAnsi="Arial" w:cs="Arial"/>
+                <w:sz w:val="20"/>
+                <w:szCs w:val="20"/>
+                <w:lang w:val="en-AU" w:eastAsia="en-AU"/>
+              </w:rPr>
+              <w:t>m quản lý đối tượng mặt hàng</w:t>
+            </w:r>
+          </w:p>
+        </w:tc>
+        <w:tc>
+          <w:tcPr>
+            <w:tcW w:w="0" w:type="auto"/>
+            <w:tcBorders>
+              <w:top w:val="single" w:sz="6" w:space="0" w:color="CCCCCC"/>
+              <w:left w:val="single" w:sz="6" w:space="0" w:color="CCCCCC"/>
+              <w:bottom w:val="single" w:sz="6" w:space="0" w:color="CCCCCC"/>
+              <w:right w:val="single" w:sz="6" w:space="0" w:color="CCCCCC"/>
+            </w:tcBorders>
+            <w:shd w:val="clear" w:color="auto" w:fill="EEF7E3"/>
+            <w:tcMar>
+              <w:top w:w="30" w:type="dxa"/>
+              <w:left w:w="45" w:type="dxa"/>
+              <w:bottom w:w="30" w:type="dxa"/>
+              <w:right w:w="45" w:type="dxa"/>
+            </w:tcMar>
+            <w:vAlign w:val="bottom"/>
+            <w:hideMark/>
+          </w:tcPr>
+          <w:p>
+            <w:pPr>
+              <w:rPr>
+                <w:rFonts w:ascii="Arial" w:eastAsia="Times New Roman" w:hAnsi="Arial" w:cs="Arial"/>
+                <w:sz w:val="20"/>
+                <w:szCs w:val="20"/>
+                <w:lang w:val="en-AU" w:eastAsia="en-AU"/>
+              </w:rPr>
+            </w:pPr>
+          </w:p>
+        </w:tc>
+        <w:tc>
+          <w:tcPr>
+            <w:tcW w:w="0" w:type="auto"/>
+            <w:tcBorders>
+              <w:top w:val="single" w:sz="6" w:space="0" w:color="CCCCCC"/>
+              <w:left w:val="single" w:sz="6" w:space="0" w:color="CCCCCC"/>
+              <w:bottom w:val="single" w:sz="6" w:space="0" w:color="CCCCCC"/>
+              <w:right w:val="single" w:sz="6" w:space="0" w:color="CCCCCC"/>
+            </w:tcBorders>
+            <w:shd w:val="clear" w:color="auto" w:fill="EEF7E3"/>
+            <w:tcMar>
+              <w:top w:w="30" w:type="dxa"/>
+              <w:left w:w="45" w:type="dxa"/>
+              <w:bottom w:w="30" w:type="dxa"/>
+              <w:right w:w="45" w:type="dxa"/>
+            </w:tcMar>
+            <w:vAlign w:val="bottom"/>
+            <w:hideMark/>
+          </w:tcPr>
+          <w:p>
+            <w:pPr>
+              <w:spacing w:after="0" w:line="240" w:lineRule="auto"/>
+              <w:jc w:val="center"/>
+              <w:rPr>
+                <w:rFonts w:ascii="Arial" w:eastAsia="Times New Roman" w:hAnsi="Arial" w:cs="Arial"/>
+                <w:sz w:val="20"/>
+                <w:szCs w:val="20"/>
+                <w:lang w:val="en-AU" w:eastAsia="en-AU"/>
+              </w:rPr>
+            </w:pPr>
+            <w:r>
+              <w:rPr>
+                <w:rFonts w:ascii="Arial" w:eastAsia="Times New Roman" w:hAnsi="Arial" w:cs="Arial"/>
+                <w:sz w:val="20"/>
+                <w:szCs w:val="20"/>
+                <w:lang w:val="en-AU" w:eastAsia="en-AU"/>
+              </w:rPr>
+              <w:t>P</w:t>
+            </w:r>
+          </w:p>
+        </w:tc>
+        <w:tc>
+          <w:tcPr>
+            <w:tcW w:w="0" w:type="auto"/>
+            <w:tcBorders>
+              <w:top w:val="single" w:sz="6" w:space="0" w:color="CCCCCC"/>
+              <w:left w:val="single" w:sz="6" w:space="0" w:color="CCCCCC"/>
+              <w:bottom w:val="single" w:sz="6" w:space="0" w:color="CCCCCC"/>
+              <w:right w:val="single" w:sz="6" w:space="0" w:color="CCCCCC"/>
+            </w:tcBorders>
+            <w:shd w:val="clear" w:color="auto" w:fill="EEF7E3"/>
+            <w:tcMar>
+              <w:top w:w="30" w:type="dxa"/>
+              <w:left w:w="45" w:type="dxa"/>
+              <w:bottom w:w="30" w:type="dxa"/>
+              <w:right w:w="45" w:type="dxa"/>
+            </w:tcMar>
+            <w:vAlign w:val="bottom"/>
+            <w:hideMark/>
+          </w:tcPr>
+          <w:p>
+            <w:pPr>
+              <w:rPr>
+                <w:rFonts w:ascii="Arial" w:eastAsia="Times New Roman" w:hAnsi="Arial" w:cs="Arial"/>
+                <w:sz w:val="20"/>
+                <w:szCs w:val="20"/>
+                <w:lang w:val="en-AU" w:eastAsia="en-AU"/>
+              </w:rPr>
+            </w:pPr>
+          </w:p>
+        </w:tc>
+        <w:tc>
+          <w:tcPr>
+            <w:tcW w:w="0" w:type="auto"/>
+            <w:tcBorders>
+              <w:top w:val="single" w:sz="6" w:space="0" w:color="CCCCCC"/>
+              <w:left w:val="single" w:sz="6" w:space="0" w:color="CCCCCC"/>
+              <w:bottom w:val="single" w:sz="6" w:space="0" w:color="CCCCCC"/>
+              <w:right w:val="single" w:sz="6" w:space="0" w:color="CCCCCC"/>
+            </w:tcBorders>
+            <w:shd w:val="clear" w:color="auto" w:fill="EEF7E3"/>
+            <w:tcMar>
+              <w:top w:w="30" w:type="dxa"/>
+              <w:left w:w="45" w:type="dxa"/>
+              <w:bottom w:w="30" w:type="dxa"/>
+              <w:right w:w="45" w:type="dxa"/>
+            </w:tcMar>
+            <w:vAlign w:val="bottom"/>
+            <w:hideMark/>
+          </w:tcPr>
+          <w:p>
+            <w:pPr>
+              <w:spacing w:after="0" w:line="240" w:lineRule="auto"/>
+              <w:jc w:val="center"/>
+              <w:rPr>
+                <w:rFonts w:ascii="Arial" w:eastAsia="Times New Roman" w:hAnsi="Arial" w:cs="Arial"/>
+                <w:sz w:val="20"/>
+                <w:szCs w:val="20"/>
+                <w:lang w:val="en-AU" w:eastAsia="en-AU"/>
+              </w:rPr>
+            </w:pPr>
+            <w:r>
+              <w:rPr>
+                <w:rFonts w:ascii="Arial" w:eastAsia="Times New Roman" w:hAnsi="Arial" w:cs="Arial"/>
+                <w:sz w:val="20"/>
+                <w:szCs w:val="20"/>
+                <w:lang w:val="en-AU" w:eastAsia="en-AU"/>
+              </w:rPr>
+              <w:t>1/3</w:t>
+            </w:r>
+          </w:p>
+        </w:tc>
+        <w:tc>
+          <w:tcPr>
+            <w:tcW w:w="0" w:type="auto"/>
+            <w:tcBorders>
+              <w:top w:val="single" w:sz="6" w:space="0" w:color="CCCCCC"/>
+              <w:left w:val="single" w:sz="6" w:space="0" w:color="CCCCCC"/>
+              <w:bottom w:val="single" w:sz="6" w:space="0" w:color="CCCCCC"/>
+              <w:right w:val="single" w:sz="6" w:space="0" w:color="CCCCCC"/>
+            </w:tcBorders>
+            <w:shd w:val="clear" w:color="auto" w:fill="EEF7E3"/>
+            <w:tcMar>
+              <w:top w:w="30" w:type="dxa"/>
+              <w:left w:w="45" w:type="dxa"/>
+              <w:bottom w:w="30" w:type="dxa"/>
+              <w:right w:w="45" w:type="dxa"/>
+            </w:tcMar>
+            <w:vAlign w:val="bottom"/>
+            <w:hideMark/>
+          </w:tcPr>
+          <w:p>
+            <w:pPr>
+              <w:spacing w:after="0" w:line="240" w:lineRule="auto"/>
+              <w:jc w:val="center"/>
+              <w:rPr>
+                <w:rFonts w:ascii="Arial" w:eastAsia="Times New Roman" w:hAnsi="Arial" w:cs="Arial"/>
+                <w:sz w:val="20"/>
+                <w:szCs w:val="20"/>
+                <w:lang w:val="en-AU" w:eastAsia="en-AU"/>
+              </w:rPr>
+            </w:pPr>
+            <w:r>
+              <w:rPr>
+                <w:rFonts w:ascii="Arial" w:eastAsia="Times New Roman" w:hAnsi="Arial" w:cs="Arial"/>
+                <w:sz w:val="20"/>
+                <w:szCs w:val="20"/>
+                <w:lang w:val="en-AU" w:eastAsia="en-AU"/>
+              </w:rPr>
+              <w:t>5/3</w:t>
+            </w:r>
+          </w:p>
+        </w:tc>
+      </w:tr>
+      <w:tr>
+        <w:trPr>
+          <w:trHeight w:val="315"/>
+        </w:trPr>
+        <w:tc>
+          <w:tcPr>
+            <w:tcW w:w="0" w:type="auto"/>
+            <w:tcBorders>
+              <w:top w:val="single" w:sz="6" w:space="0" w:color="CCCCCC"/>
+              <w:left w:val="single" w:sz="6" w:space="0" w:color="CCCCCC"/>
+              <w:bottom w:val="single" w:sz="6" w:space="0" w:color="CCCCCC"/>
+              <w:right w:val="single" w:sz="6" w:space="0" w:color="CCCCCC"/>
+            </w:tcBorders>
+            <w:shd w:val="clear" w:color="auto" w:fill="FFFFFF"/>
+            <w:tcMar>
+              <w:top w:w="30" w:type="dxa"/>
+              <w:left w:w="45" w:type="dxa"/>
+              <w:bottom w:w="30" w:type="dxa"/>
+              <w:right w:w="45" w:type="dxa"/>
+            </w:tcMar>
+            <w:vAlign w:val="bottom"/>
+            <w:hideMark/>
+          </w:tcPr>
+          <w:p>
+            <w:pPr>
+              <w:spacing w:after="0" w:line="240" w:lineRule="auto"/>
+              <w:jc w:val="center"/>
+              <w:rPr>
+                <w:rFonts w:ascii="Arial" w:eastAsia="Times New Roman" w:hAnsi="Arial" w:cs="Arial"/>
+                <w:sz w:val="20"/>
+                <w:szCs w:val="20"/>
+                <w:lang w:val="en-AU" w:eastAsia="en-AU"/>
+              </w:rPr>
+            </w:pPr>
+            <w:r>
+              <w:rPr>
+                <w:rFonts w:ascii="Arial" w:eastAsia="Times New Roman" w:hAnsi="Arial" w:cs="Arial"/>
+                <w:sz w:val="20"/>
+                <w:szCs w:val="20"/>
+                <w:lang w:val="en-AU" w:eastAsia="en-AU"/>
+              </w:rPr>
+              <w:t>5</w:t>
+            </w:r>
+          </w:p>
+        </w:tc>
+        <w:tc>
+          <w:tcPr>
+            <w:tcW w:w="0" w:type="auto"/>
+            <w:tcBorders>
+              <w:top w:val="single" w:sz="6" w:space="0" w:color="CCCCCC"/>
+              <w:left w:val="single" w:sz="6" w:space="0" w:color="CCCCCC"/>
+              <w:bottom w:val="single" w:sz="6" w:space="0" w:color="CCCCCC"/>
+              <w:right w:val="single" w:sz="6" w:space="0" w:color="CCCCCC"/>
+            </w:tcBorders>
+            <w:shd w:val="clear" w:color="auto" w:fill="FFFFFF"/>
+            <w:tcMar>
+              <w:top w:w="30" w:type="dxa"/>
+              <w:left w:w="45" w:type="dxa"/>
+              <w:bottom w:w="30" w:type="dxa"/>
+              <w:right w:w="45" w:type="dxa"/>
+            </w:tcMar>
+            <w:vAlign w:val="bottom"/>
+            <w:hideMark/>
+          </w:tcPr>
+          <w:p>
+            <w:pPr>
+              <w:spacing w:after="0" w:line="240" w:lineRule="auto"/>
+              <w:rPr>
+                <w:rFonts w:ascii="Arial" w:eastAsia="Times New Roman" w:hAnsi="Arial" w:cs="Arial"/>
+                <w:sz w:val="20"/>
+                <w:szCs w:val="20"/>
+                <w:lang w:val="en-AU" w:eastAsia="en-AU"/>
+              </w:rPr>
+            </w:pPr>
+            <w:r>
+              <w:rPr>
+                <w:rFonts w:ascii="Arial" w:eastAsia="Times New Roman" w:hAnsi="Arial" w:cs="Arial"/>
+                <w:sz w:val="20"/>
+                <w:szCs w:val="20"/>
+                <w:lang w:val="en-AU" w:eastAsia="en-AU"/>
+              </w:rPr>
+              <w:t>F</w:t>
+            </w:r>
+            <w:r>
+              <w:rPr>
+                <w:rFonts w:ascii="Arial" w:eastAsia="Times New Roman" w:hAnsi="Arial" w:cs="Arial"/>
+                <w:sz w:val="20"/>
+                <w:szCs w:val="20"/>
+                <w:lang w:val="en-AU" w:eastAsia="en-AU"/>
+              </w:rPr>
+              <w:t>or</w:t>
+            </w:r>
+            <w:r>
+              <w:rPr>
+                <w:rFonts w:ascii="Arial" w:eastAsia="Times New Roman" w:hAnsi="Arial" w:cs="Arial"/>
+                <w:sz w:val="20"/>
+                <w:szCs w:val="20"/>
+                <w:lang w:val="en-AU" w:eastAsia="en-AU"/>
+              </w:rPr>
+              <w:t>m hóa đơn nhập</w:t>
+            </w:r>
+          </w:p>
+        </w:tc>
+        <w:tc>
+          <w:tcPr>
+            <w:tcW w:w="0" w:type="auto"/>
+            <w:tcBorders>
+              <w:top w:val="single" w:sz="6" w:space="0" w:color="CCCCCC"/>
+              <w:left w:val="single" w:sz="6" w:space="0" w:color="CCCCCC"/>
+              <w:bottom w:val="single" w:sz="6" w:space="0" w:color="CCCCCC"/>
+              <w:right w:val="single" w:sz="6" w:space="0" w:color="CCCCCC"/>
+            </w:tcBorders>
+            <w:shd w:val="clear" w:color="auto" w:fill="FFFFFF"/>
+            <w:tcMar>
+              <w:top w:w="30" w:type="dxa"/>
+              <w:left w:w="45" w:type="dxa"/>
+              <w:bottom w:w="30" w:type="dxa"/>
+              <w:right w:w="45" w:type="dxa"/>
+            </w:tcMar>
+            <w:vAlign w:val="bottom"/>
+            <w:hideMark/>
+          </w:tcPr>
+          <w:p>
+            <w:pPr>
+              <w:spacing w:after="0" w:line="240" w:lineRule="auto"/>
+              <w:jc w:val="center"/>
+              <w:rPr>
+                <w:rFonts w:ascii="Arial" w:eastAsia="Times New Roman" w:hAnsi="Arial" w:cs="Arial"/>
+                <w:sz w:val="20"/>
+                <w:szCs w:val="20"/>
+                <w:lang w:val="en-AU" w:eastAsia="en-AU"/>
+              </w:rPr>
+            </w:pPr>
+            <w:r>
+              <w:rPr>
+                <w:rFonts w:ascii="Arial" w:eastAsia="Times New Roman" w:hAnsi="Arial" w:cs="Arial"/>
+                <w:sz w:val="20"/>
+                <w:szCs w:val="20"/>
+                <w:lang w:val="en-AU" w:eastAsia="en-AU"/>
+              </w:rPr>
+              <w:t>P</w:t>
+            </w:r>
+          </w:p>
+        </w:tc>
+        <w:tc>
+          <w:tcPr>
+            <w:tcW w:w="0" w:type="auto"/>
+            <w:tcBorders>
+              <w:top w:val="single" w:sz="6" w:space="0" w:color="CCCCCC"/>
+              <w:left w:val="single" w:sz="6" w:space="0" w:color="CCCCCC"/>
+              <w:bottom w:val="single" w:sz="6" w:space="0" w:color="CCCCCC"/>
+              <w:right w:val="single" w:sz="6" w:space="0" w:color="CCCCCC"/>
+            </w:tcBorders>
+            <w:shd w:val="clear" w:color="auto" w:fill="FFFFFF"/>
+            <w:tcMar>
+              <w:top w:w="30" w:type="dxa"/>
+              <w:left w:w="45" w:type="dxa"/>
+              <w:bottom w:w="30" w:type="dxa"/>
+              <w:right w:w="45" w:type="dxa"/>
+            </w:tcMar>
+            <w:vAlign w:val="bottom"/>
+            <w:hideMark/>
+          </w:tcPr>
+          <w:p>
+            <w:pPr>
+              <w:rPr>
+                <w:rFonts w:ascii="Arial" w:eastAsia="Times New Roman" w:hAnsi="Arial" w:cs="Arial"/>
+                <w:sz w:val="20"/>
+                <w:szCs w:val="20"/>
+                <w:lang w:val="en-AU" w:eastAsia="en-AU"/>
+              </w:rPr>
+            </w:pPr>
+          </w:p>
+        </w:tc>
+        <w:tc>
+          <w:tcPr>
+            <w:tcW w:w="0" w:type="auto"/>
+            <w:tcBorders>
+              <w:top w:val="single" w:sz="6" w:space="0" w:color="CCCCCC"/>
+              <w:left w:val="single" w:sz="6" w:space="0" w:color="CCCCCC"/>
+              <w:bottom w:val="single" w:sz="6" w:space="0" w:color="CCCCCC"/>
+              <w:right w:val="single" w:sz="6" w:space="0" w:color="CCCCCC"/>
+            </w:tcBorders>
+            <w:shd w:val="clear" w:color="auto" w:fill="FFFFFF"/>
+            <w:tcMar>
+              <w:top w:w="30" w:type="dxa"/>
+              <w:left w:w="45" w:type="dxa"/>
+              <w:bottom w:w="30" w:type="dxa"/>
+              <w:right w:w="45" w:type="dxa"/>
+            </w:tcMar>
+            <w:vAlign w:val="bottom"/>
+            <w:hideMark/>
+          </w:tcPr>
+          <w:p>
+            <w:pPr>
+              <w:spacing w:after="0"/>
+              <w:rPr>
+                <w:sz w:val="20"/>
+                <w:szCs w:val="20"/>
+                <w:lang w:val="en-AU" w:eastAsia="en-AU"/>
+              </w:rPr>
+            </w:pPr>
+          </w:p>
+        </w:tc>
+        <w:tc>
+          <w:tcPr>
+            <w:tcW w:w="0" w:type="auto"/>
+            <w:tcBorders>
+              <w:top w:val="single" w:sz="6" w:space="0" w:color="CCCCCC"/>
+              <w:left w:val="single" w:sz="6" w:space="0" w:color="CCCCCC"/>
+              <w:bottom w:val="single" w:sz="6" w:space="0" w:color="CCCCCC"/>
+              <w:right w:val="single" w:sz="6" w:space="0" w:color="CCCCCC"/>
+            </w:tcBorders>
+            <w:shd w:val="clear" w:color="auto" w:fill="FFFFFF"/>
+            <w:tcMar>
+              <w:top w:w="30" w:type="dxa"/>
+              <w:left w:w="45" w:type="dxa"/>
+              <w:bottom w:w="30" w:type="dxa"/>
+              <w:right w:w="45" w:type="dxa"/>
+            </w:tcMar>
+            <w:vAlign w:val="bottom"/>
+            <w:hideMark/>
+          </w:tcPr>
+          <w:p>
+            <w:pPr>
+              <w:spacing w:after="0" w:line="240" w:lineRule="auto"/>
+              <w:jc w:val="center"/>
+              <w:rPr>
+                <w:rFonts w:ascii="Arial" w:eastAsia="Times New Roman" w:hAnsi="Arial" w:cs="Arial"/>
+                <w:sz w:val="20"/>
+                <w:szCs w:val="20"/>
+                <w:lang w:val="en-AU" w:eastAsia="en-AU"/>
+              </w:rPr>
+            </w:pPr>
+            <w:r>
+              <w:rPr>
+                <w:rFonts w:ascii="Arial" w:eastAsia="Times New Roman" w:hAnsi="Arial" w:cs="Arial"/>
+                <w:sz w:val="20"/>
+                <w:szCs w:val="20"/>
+                <w:lang w:val="en-AU" w:eastAsia="en-AU"/>
+              </w:rPr>
+              <w:t>1/3</w:t>
+            </w:r>
+          </w:p>
+        </w:tc>
+        <w:tc>
+          <w:tcPr>
+            <w:tcW w:w="0" w:type="auto"/>
+            <w:tcBorders>
+              <w:top w:val="single" w:sz="6" w:space="0" w:color="CCCCCC"/>
+              <w:left w:val="single" w:sz="6" w:space="0" w:color="CCCCCC"/>
+              <w:bottom w:val="single" w:sz="6" w:space="0" w:color="CCCCCC"/>
+              <w:right w:val="single" w:sz="6" w:space="0" w:color="CCCCCC"/>
+            </w:tcBorders>
+            <w:shd w:val="clear" w:color="auto" w:fill="FFFFFF"/>
+            <w:tcMar>
+              <w:top w:w="30" w:type="dxa"/>
+              <w:left w:w="45" w:type="dxa"/>
+              <w:bottom w:w="30" w:type="dxa"/>
+              <w:right w:w="45" w:type="dxa"/>
+            </w:tcMar>
+            <w:vAlign w:val="bottom"/>
+            <w:hideMark/>
+          </w:tcPr>
+          <w:p>
+            <w:pPr>
+              <w:spacing w:after="0" w:line="240" w:lineRule="auto"/>
+              <w:jc w:val="center"/>
+              <w:rPr>
+                <w:rFonts w:ascii="Arial" w:eastAsia="Times New Roman" w:hAnsi="Arial" w:cs="Arial"/>
+                <w:sz w:val="20"/>
+                <w:szCs w:val="20"/>
+                <w:lang w:val="en-AU" w:eastAsia="en-AU"/>
+              </w:rPr>
+            </w:pPr>
+            <w:r>
+              <w:rPr>
+                <w:rFonts w:ascii="Arial" w:eastAsia="Times New Roman" w:hAnsi="Arial" w:cs="Arial"/>
+                <w:sz w:val="20"/>
+                <w:szCs w:val="20"/>
+                <w:lang w:val="en-AU" w:eastAsia="en-AU"/>
+              </w:rPr>
+              <w:t>3/3</w:t>
+            </w:r>
+          </w:p>
+        </w:tc>
+      </w:tr>
+      <w:tr>
+        <w:trPr>
+          <w:trHeight w:val="315"/>
+        </w:trPr>
+        <w:tc>
+          <w:tcPr>
+            <w:tcW w:w="0" w:type="auto"/>
+            <w:tcBorders>
+              <w:top w:val="single" w:sz="6" w:space="0" w:color="CCCCCC"/>
+              <w:left w:val="single" w:sz="6" w:space="0" w:color="CCCCCC"/>
+              <w:bottom w:val="single" w:sz="6" w:space="0" w:color="CCCCCC"/>
+              <w:right w:val="single" w:sz="6" w:space="0" w:color="CCCCCC"/>
+            </w:tcBorders>
+            <w:shd w:val="clear" w:color="auto" w:fill="EEF7E3"/>
+            <w:tcMar>
+              <w:top w:w="30" w:type="dxa"/>
+              <w:left w:w="45" w:type="dxa"/>
+              <w:bottom w:w="30" w:type="dxa"/>
+              <w:right w:w="45" w:type="dxa"/>
+            </w:tcMar>
+            <w:vAlign w:val="bottom"/>
+            <w:hideMark/>
+          </w:tcPr>
+          <w:p>
+            <w:pPr>
+              <w:spacing w:after="0" w:line="240" w:lineRule="auto"/>
+              <w:jc w:val="center"/>
+              <w:rPr>
+                <w:rFonts w:ascii="Arial" w:eastAsia="Times New Roman" w:hAnsi="Arial" w:cs="Arial"/>
+                <w:sz w:val="20"/>
+                <w:szCs w:val="20"/>
+                <w:lang w:val="en-AU" w:eastAsia="en-AU"/>
+              </w:rPr>
+            </w:pPr>
+            <w:r>
+              <w:rPr>
+                <w:rFonts w:ascii="Arial" w:eastAsia="Times New Roman" w:hAnsi="Arial" w:cs="Arial"/>
+                <w:sz w:val="20"/>
+                <w:szCs w:val="20"/>
+                <w:lang w:val="en-AU" w:eastAsia="en-AU"/>
+              </w:rPr>
+              <w:t>6</w:t>
+            </w:r>
+          </w:p>
+        </w:tc>
+        <w:tc>
+          <w:tcPr>
+            <w:tcW w:w="0" w:type="auto"/>
+            <w:tcBorders>
+              <w:top w:val="single" w:sz="6" w:space="0" w:color="CCCCCC"/>
+              <w:left w:val="single" w:sz="6" w:space="0" w:color="CCCCCC"/>
+              <w:bottom w:val="single" w:sz="6" w:space="0" w:color="CCCCCC"/>
+              <w:right w:val="single" w:sz="6" w:space="0" w:color="CCCCCC"/>
+            </w:tcBorders>
+            <w:shd w:val="clear" w:color="auto" w:fill="EEF7E3"/>
+            <w:tcMar>
+              <w:top w:w="30" w:type="dxa"/>
+              <w:left w:w="45" w:type="dxa"/>
+              <w:bottom w:w="30" w:type="dxa"/>
+              <w:right w:w="45" w:type="dxa"/>
+            </w:tcMar>
+            <w:vAlign w:val="bottom"/>
+            <w:hideMark/>
+          </w:tcPr>
+          <w:p>
+            <w:pPr>
+              <w:spacing w:after="0" w:line="240" w:lineRule="auto"/>
+              <w:rPr>
+                <w:rFonts w:ascii="Arial" w:eastAsia="Times New Roman" w:hAnsi="Arial" w:cs="Arial"/>
+                <w:sz w:val="20"/>
+                <w:szCs w:val="20"/>
+                <w:lang w:val="en-AU" w:eastAsia="en-AU"/>
+              </w:rPr>
+            </w:pPr>
+            <w:r>
+              <w:rPr>
+                <w:rFonts w:ascii="Arial" w:eastAsia="Times New Roman" w:hAnsi="Arial" w:cs="Arial"/>
+                <w:sz w:val="20"/>
+                <w:szCs w:val="20"/>
+                <w:lang w:val="en-AU" w:eastAsia="en-AU"/>
+              </w:rPr>
+              <w:t>For</w:t>
+            </w:r>
+            <w:r>
+              <w:rPr>
+                <w:rFonts w:ascii="Arial" w:eastAsia="Times New Roman" w:hAnsi="Arial" w:cs="Arial"/>
+                <w:sz w:val="20"/>
+                <w:szCs w:val="20"/>
+                <w:lang w:val="en-AU" w:eastAsia="en-AU"/>
+              </w:rPr>
+              <w:t>m Chi tiết hóa đơn nhập</w:t>
+            </w:r>
+          </w:p>
+        </w:tc>
+        <w:tc>
+          <w:tcPr>
+            <w:tcW w:w="0" w:type="auto"/>
+            <w:tcBorders>
+              <w:top w:val="single" w:sz="6" w:space="0" w:color="CCCCCC"/>
+              <w:left w:val="single" w:sz="6" w:space="0" w:color="CCCCCC"/>
+              <w:bottom w:val="single" w:sz="6" w:space="0" w:color="CCCCCC"/>
+              <w:right w:val="single" w:sz="6" w:space="0" w:color="CCCCCC"/>
+            </w:tcBorders>
+            <w:shd w:val="clear" w:color="auto" w:fill="EEF7E3"/>
+            <w:tcMar>
+              <w:top w:w="30" w:type="dxa"/>
+              <w:left w:w="45" w:type="dxa"/>
+              <w:bottom w:w="30" w:type="dxa"/>
+              <w:right w:w="45" w:type="dxa"/>
+            </w:tcMar>
+            <w:vAlign w:val="bottom"/>
+            <w:hideMark/>
+          </w:tcPr>
+          <w:p>
+            <w:pPr>
+              <w:spacing w:after="0" w:line="240" w:lineRule="auto"/>
+              <w:jc w:val="center"/>
+              <w:rPr>
+                <w:rFonts w:ascii="Arial" w:eastAsia="Times New Roman" w:hAnsi="Arial" w:cs="Arial"/>
+                <w:sz w:val="20"/>
+                <w:szCs w:val="20"/>
+                <w:lang w:val="en-AU" w:eastAsia="en-AU"/>
+              </w:rPr>
+            </w:pPr>
+            <w:r>
+              <w:rPr>
+                <w:rFonts w:ascii="Arial" w:eastAsia="Times New Roman" w:hAnsi="Arial" w:cs="Arial"/>
+                <w:sz w:val="20"/>
+                <w:szCs w:val="20"/>
+                <w:lang w:val="en-AU" w:eastAsia="en-AU"/>
+              </w:rPr>
+              <w:t>P</w:t>
+            </w:r>
+          </w:p>
+        </w:tc>
+        <w:tc>
+          <w:tcPr>
+            <w:tcW w:w="0" w:type="auto"/>
+            <w:tcBorders>
+              <w:top w:val="single" w:sz="6" w:space="0" w:color="CCCCCC"/>
+              <w:left w:val="single" w:sz="6" w:space="0" w:color="CCCCCC"/>
+              <w:bottom w:val="single" w:sz="6" w:space="0" w:color="CCCCCC"/>
+              <w:right w:val="single" w:sz="6" w:space="0" w:color="CCCCCC"/>
+            </w:tcBorders>
+            <w:shd w:val="clear" w:color="auto" w:fill="EEF7E3"/>
+            <w:tcMar>
+              <w:top w:w="30" w:type="dxa"/>
+              <w:left w:w="45" w:type="dxa"/>
+              <w:bottom w:w="30" w:type="dxa"/>
+              <w:right w:w="45" w:type="dxa"/>
+            </w:tcMar>
+            <w:vAlign w:val="bottom"/>
+            <w:hideMark/>
+          </w:tcPr>
+          <w:p>
+            <w:pPr>
+              <w:rPr>
+                <w:rFonts w:ascii="Arial" w:eastAsia="Times New Roman" w:hAnsi="Arial" w:cs="Arial"/>
+                <w:sz w:val="20"/>
+                <w:szCs w:val="20"/>
+                <w:lang w:val="en-AU" w:eastAsia="en-AU"/>
+              </w:rPr>
+            </w:pPr>
+          </w:p>
+        </w:tc>
+        <w:tc>
+          <w:tcPr>
+            <w:tcW w:w="0" w:type="auto"/>
+            <w:tcBorders>
+              <w:top w:val="single" w:sz="6" w:space="0" w:color="CCCCCC"/>
+              <w:left w:val="single" w:sz="6" w:space="0" w:color="CCCCCC"/>
+              <w:bottom w:val="single" w:sz="6" w:space="0" w:color="CCCCCC"/>
+              <w:right w:val="single" w:sz="6" w:space="0" w:color="CCCCCC"/>
+            </w:tcBorders>
+            <w:shd w:val="clear" w:color="auto" w:fill="EEF7E3"/>
+            <w:tcMar>
+              <w:top w:w="30" w:type="dxa"/>
+              <w:left w:w="45" w:type="dxa"/>
+              <w:bottom w:w="30" w:type="dxa"/>
+              <w:right w:w="45" w:type="dxa"/>
+            </w:tcMar>
+            <w:vAlign w:val="bottom"/>
+            <w:hideMark/>
+          </w:tcPr>
+          <w:p>
+            <w:pPr>
+              <w:spacing w:after="0"/>
+              <w:rPr>
+                <w:sz w:val="20"/>
+                <w:szCs w:val="20"/>
+                <w:lang w:val="en-AU" w:eastAsia="en-AU"/>
+              </w:rPr>
+            </w:pPr>
+          </w:p>
+        </w:tc>
+        <w:tc>
+          <w:tcPr>
+            <w:tcW w:w="0" w:type="auto"/>
+            <w:tcBorders>
+              <w:top w:val="single" w:sz="6" w:space="0" w:color="CCCCCC"/>
+              <w:left w:val="single" w:sz="6" w:space="0" w:color="CCCCCC"/>
+              <w:bottom w:val="single" w:sz="6" w:space="0" w:color="CCCCCC"/>
+              <w:right w:val="single" w:sz="6" w:space="0" w:color="CCCCCC"/>
+            </w:tcBorders>
+            <w:shd w:val="clear" w:color="auto" w:fill="EEF7E3"/>
+            <w:tcMar>
+              <w:top w:w="30" w:type="dxa"/>
+              <w:left w:w="45" w:type="dxa"/>
+              <w:bottom w:w="30" w:type="dxa"/>
+              <w:right w:w="45" w:type="dxa"/>
+            </w:tcMar>
+            <w:vAlign w:val="bottom"/>
+            <w:hideMark/>
+          </w:tcPr>
+          <w:p>
+            <w:pPr>
+              <w:spacing w:after="0" w:line="240" w:lineRule="auto"/>
+              <w:jc w:val="center"/>
+              <w:rPr>
+                <w:rFonts w:ascii="Arial" w:eastAsia="Times New Roman" w:hAnsi="Arial" w:cs="Arial"/>
+                <w:sz w:val="20"/>
+                <w:szCs w:val="20"/>
+                <w:lang w:val="en-AU" w:eastAsia="en-AU"/>
+              </w:rPr>
+            </w:pPr>
+            <w:r>
+              <w:rPr>
+                <w:rFonts w:ascii="Arial" w:eastAsia="Times New Roman" w:hAnsi="Arial" w:cs="Arial"/>
+                <w:sz w:val="20"/>
+                <w:szCs w:val="20"/>
+                <w:lang w:val="en-AU" w:eastAsia="en-AU"/>
+              </w:rPr>
+              <w:t>4/3</w:t>
+            </w:r>
+          </w:p>
+        </w:tc>
+        <w:tc>
+          <w:tcPr>
+            <w:tcW w:w="0" w:type="auto"/>
+            <w:tcBorders>
+              <w:top w:val="single" w:sz="6" w:space="0" w:color="CCCCCC"/>
+              <w:left w:val="single" w:sz="6" w:space="0" w:color="CCCCCC"/>
+              <w:bottom w:val="single" w:sz="6" w:space="0" w:color="CCCCCC"/>
+              <w:right w:val="single" w:sz="6" w:space="0" w:color="CCCCCC"/>
+            </w:tcBorders>
+            <w:shd w:val="clear" w:color="auto" w:fill="EEF7E3"/>
+            <w:tcMar>
+              <w:top w:w="30" w:type="dxa"/>
+              <w:left w:w="45" w:type="dxa"/>
+              <w:bottom w:w="30" w:type="dxa"/>
+              <w:right w:w="45" w:type="dxa"/>
+            </w:tcMar>
+            <w:vAlign w:val="bottom"/>
+            <w:hideMark/>
+          </w:tcPr>
+          <w:p>
+            <w:pPr>
+              <w:spacing w:after="0" w:line="240" w:lineRule="auto"/>
+              <w:jc w:val="center"/>
+              <w:rPr>
+                <w:rFonts w:ascii="Arial" w:eastAsia="Times New Roman" w:hAnsi="Arial" w:cs="Arial"/>
+                <w:sz w:val="20"/>
+                <w:szCs w:val="20"/>
+                <w:lang w:val="en-AU" w:eastAsia="en-AU"/>
+              </w:rPr>
+            </w:pPr>
+            <w:r>
+              <w:rPr>
+                <w:rFonts w:ascii="Arial" w:eastAsia="Times New Roman" w:hAnsi="Arial" w:cs="Arial"/>
+                <w:sz w:val="20"/>
+                <w:szCs w:val="20"/>
+                <w:lang w:val="en-AU" w:eastAsia="en-AU"/>
+              </w:rPr>
+              <w:t>5/3</w:t>
+            </w:r>
+          </w:p>
+        </w:tc>
+      </w:tr>
+      <w:tr>
+        <w:trPr>
+          <w:trHeight w:val="315"/>
+        </w:trPr>
+        <w:tc>
+          <w:tcPr>
+            <w:tcW w:w="0" w:type="auto"/>
+            <w:tcBorders>
+              <w:top w:val="single" w:sz="6" w:space="0" w:color="CCCCCC"/>
+              <w:left w:val="single" w:sz="6" w:space="0" w:color="CCCCCC"/>
+              <w:bottom w:val="single" w:sz="6" w:space="0" w:color="CCCCCC"/>
+              <w:right w:val="single" w:sz="6" w:space="0" w:color="CCCCCC"/>
+            </w:tcBorders>
+            <w:shd w:val="clear" w:color="auto" w:fill="FFFFFF"/>
+            <w:tcMar>
+              <w:top w:w="30" w:type="dxa"/>
+              <w:left w:w="45" w:type="dxa"/>
+              <w:bottom w:w="30" w:type="dxa"/>
+              <w:right w:w="45" w:type="dxa"/>
+            </w:tcMar>
+            <w:vAlign w:val="bottom"/>
+            <w:hideMark/>
+          </w:tcPr>
+          <w:p>
+            <w:pPr>
+              <w:spacing w:after="0" w:line="240" w:lineRule="auto"/>
+              <w:jc w:val="center"/>
+              <w:rPr>
+                <w:rFonts w:ascii="Arial" w:eastAsia="Times New Roman" w:hAnsi="Arial" w:cs="Arial"/>
+                <w:sz w:val="20"/>
+                <w:szCs w:val="20"/>
+                <w:lang w:val="en-AU" w:eastAsia="en-AU"/>
+              </w:rPr>
+            </w:pPr>
+            <w:r>
+              <w:rPr>
+                <w:rFonts w:ascii="Arial" w:eastAsia="Times New Roman" w:hAnsi="Arial" w:cs="Arial"/>
+                <w:sz w:val="20"/>
+                <w:szCs w:val="20"/>
+                <w:lang w:val="en-AU" w:eastAsia="en-AU"/>
+              </w:rPr>
+              <w:t>7</w:t>
+            </w:r>
+          </w:p>
+        </w:tc>
+        <w:tc>
+          <w:tcPr>
+            <w:tcW w:w="0" w:type="auto"/>
+            <w:tcBorders>
+              <w:top w:val="single" w:sz="6" w:space="0" w:color="CCCCCC"/>
+              <w:left w:val="single" w:sz="6" w:space="0" w:color="CCCCCC"/>
+              <w:bottom w:val="single" w:sz="6" w:space="0" w:color="CCCCCC"/>
+              <w:right w:val="single" w:sz="6" w:space="0" w:color="CCCCCC"/>
+            </w:tcBorders>
+            <w:shd w:val="clear" w:color="auto" w:fill="FFFFFF"/>
+            <w:tcMar>
+              <w:top w:w="30" w:type="dxa"/>
+              <w:left w:w="45" w:type="dxa"/>
+              <w:bottom w:w="30" w:type="dxa"/>
+              <w:right w:w="45" w:type="dxa"/>
+            </w:tcMar>
+            <w:vAlign w:val="bottom"/>
+            <w:hideMark/>
+          </w:tcPr>
+          <w:p>
+            <w:pPr>
+              <w:spacing w:after="0" w:line="240" w:lineRule="auto"/>
+              <w:rPr>
+                <w:rFonts w:ascii="Arial" w:eastAsia="Times New Roman" w:hAnsi="Arial" w:cs="Arial"/>
+                <w:sz w:val="20"/>
+                <w:szCs w:val="20"/>
+                <w:lang w:val="en-AU" w:eastAsia="en-AU"/>
+              </w:rPr>
+            </w:pPr>
+            <w:r>
+              <w:rPr>
+                <w:rFonts w:ascii="Arial" w:eastAsia="Times New Roman" w:hAnsi="Arial" w:cs="Arial"/>
+                <w:sz w:val="20"/>
+                <w:szCs w:val="20"/>
+                <w:lang w:val="en-AU" w:eastAsia="en-AU"/>
+              </w:rPr>
+              <w:t>F</w:t>
+            </w:r>
+            <w:r>
+              <w:rPr>
+                <w:rFonts w:ascii="Arial" w:eastAsia="Times New Roman" w:hAnsi="Arial" w:cs="Arial"/>
+                <w:sz w:val="20"/>
+                <w:szCs w:val="20"/>
+                <w:lang w:val="en-AU" w:eastAsia="en-AU"/>
+              </w:rPr>
+              <w:t>or</w:t>
+            </w:r>
+            <w:r>
+              <w:rPr>
+                <w:rFonts w:ascii="Arial" w:eastAsia="Times New Roman" w:hAnsi="Arial" w:cs="Arial"/>
+                <w:sz w:val="20"/>
+                <w:szCs w:val="20"/>
+                <w:lang w:val="en-AU" w:eastAsia="en-AU"/>
+              </w:rPr>
+              <w:t>m Hóa đơn bán</w:t>
+            </w:r>
+          </w:p>
+        </w:tc>
+        <w:tc>
+          <w:tcPr>
+            <w:tcW w:w="0" w:type="auto"/>
+            <w:tcBorders>
+              <w:top w:val="single" w:sz="6" w:space="0" w:color="CCCCCC"/>
+              <w:left w:val="single" w:sz="6" w:space="0" w:color="CCCCCC"/>
+              <w:bottom w:val="single" w:sz="6" w:space="0" w:color="CCCCCC"/>
+              <w:right w:val="single" w:sz="6" w:space="0" w:color="CCCCCC"/>
+            </w:tcBorders>
+            <w:shd w:val="clear" w:color="auto" w:fill="FFFFFF"/>
+            <w:tcMar>
+              <w:top w:w="30" w:type="dxa"/>
+              <w:left w:w="45" w:type="dxa"/>
+              <w:bottom w:w="30" w:type="dxa"/>
+              <w:right w:w="45" w:type="dxa"/>
+            </w:tcMar>
+            <w:vAlign w:val="bottom"/>
+            <w:hideMark/>
+          </w:tcPr>
+          <w:p>
+            <w:pPr>
+              <w:spacing w:after="0" w:line="240" w:lineRule="auto"/>
+              <w:jc w:val="center"/>
+              <w:rPr>
+                <w:rFonts w:ascii="Arial" w:eastAsia="Times New Roman" w:hAnsi="Arial" w:cs="Arial"/>
+                <w:sz w:val="20"/>
+                <w:szCs w:val="20"/>
+                <w:lang w:val="en-AU" w:eastAsia="en-AU"/>
+              </w:rPr>
+            </w:pPr>
+            <w:r>
+              <w:rPr>
+                <w:rFonts w:ascii="Arial" w:eastAsia="Times New Roman" w:hAnsi="Arial" w:cs="Arial"/>
+                <w:sz w:val="20"/>
+                <w:szCs w:val="20"/>
+                <w:lang w:val="en-AU" w:eastAsia="en-AU"/>
+              </w:rPr>
+              <w:t>P</w:t>
+            </w:r>
+          </w:p>
+        </w:tc>
+        <w:tc>
+          <w:tcPr>
+            <w:tcW w:w="0" w:type="auto"/>
+            <w:tcBorders>
+              <w:top w:val="single" w:sz="6" w:space="0" w:color="CCCCCC"/>
+              <w:left w:val="single" w:sz="6" w:space="0" w:color="CCCCCC"/>
+              <w:bottom w:val="single" w:sz="6" w:space="0" w:color="CCCCCC"/>
+              <w:right w:val="single" w:sz="6" w:space="0" w:color="CCCCCC"/>
+            </w:tcBorders>
+            <w:shd w:val="clear" w:color="auto" w:fill="FFFFFF"/>
+            <w:tcMar>
+              <w:top w:w="30" w:type="dxa"/>
+              <w:left w:w="45" w:type="dxa"/>
+              <w:bottom w:w="30" w:type="dxa"/>
+              <w:right w:w="45" w:type="dxa"/>
+            </w:tcMar>
+            <w:vAlign w:val="bottom"/>
+            <w:hideMark/>
+          </w:tcPr>
+          <w:p>
+            <w:pPr>
+              <w:rPr>
+                <w:rFonts w:ascii="Arial" w:eastAsia="Times New Roman" w:hAnsi="Arial" w:cs="Arial"/>
+                <w:sz w:val="20"/>
+                <w:szCs w:val="20"/>
+                <w:lang w:val="en-AU" w:eastAsia="en-AU"/>
+              </w:rPr>
+            </w:pPr>
+          </w:p>
+        </w:tc>
+        <w:tc>
+          <w:tcPr>
+            <w:tcW w:w="0" w:type="auto"/>
+            <w:tcBorders>
+              <w:top w:val="single" w:sz="6" w:space="0" w:color="CCCCCC"/>
+              <w:left w:val="single" w:sz="6" w:space="0" w:color="CCCCCC"/>
+              <w:bottom w:val="single" w:sz="6" w:space="0" w:color="CCCCCC"/>
+              <w:right w:val="single" w:sz="6" w:space="0" w:color="CCCCCC"/>
+            </w:tcBorders>
+            <w:shd w:val="clear" w:color="auto" w:fill="FFFFFF"/>
+            <w:tcMar>
+              <w:top w:w="30" w:type="dxa"/>
+              <w:left w:w="45" w:type="dxa"/>
+              <w:bottom w:w="30" w:type="dxa"/>
+              <w:right w:w="45" w:type="dxa"/>
+            </w:tcMar>
+            <w:vAlign w:val="bottom"/>
+            <w:hideMark/>
+          </w:tcPr>
+          <w:p>
+            <w:pPr>
+              <w:spacing w:after="0"/>
+              <w:rPr>
+                <w:sz w:val="20"/>
+                <w:szCs w:val="20"/>
+                <w:lang w:val="en-AU" w:eastAsia="en-AU"/>
+              </w:rPr>
+            </w:pPr>
+          </w:p>
+        </w:tc>
+        <w:tc>
+          <w:tcPr>
+            <w:tcW w:w="0" w:type="auto"/>
+            <w:tcBorders>
+              <w:top w:val="single" w:sz="6" w:space="0" w:color="CCCCCC"/>
+              <w:left w:val="single" w:sz="6" w:space="0" w:color="CCCCCC"/>
+              <w:bottom w:val="single" w:sz="6" w:space="0" w:color="CCCCCC"/>
+              <w:right w:val="single" w:sz="6" w:space="0" w:color="CCCCCC"/>
+            </w:tcBorders>
+            <w:shd w:val="clear" w:color="auto" w:fill="FFFFFF"/>
+            <w:tcMar>
+              <w:top w:w="30" w:type="dxa"/>
+              <w:left w:w="45" w:type="dxa"/>
+              <w:bottom w:w="30" w:type="dxa"/>
+              <w:right w:w="45" w:type="dxa"/>
+            </w:tcMar>
+            <w:vAlign w:val="bottom"/>
+            <w:hideMark/>
+          </w:tcPr>
+          <w:p>
+            <w:pPr>
+              <w:spacing w:after="0" w:line="240" w:lineRule="auto"/>
+              <w:jc w:val="center"/>
+              <w:rPr>
+                <w:rFonts w:ascii="Arial" w:eastAsia="Times New Roman" w:hAnsi="Arial" w:cs="Arial"/>
+                <w:sz w:val="20"/>
+                <w:szCs w:val="20"/>
+                <w:lang w:val="en-AU" w:eastAsia="en-AU"/>
+              </w:rPr>
+            </w:pPr>
+            <w:r>
+              <w:rPr>
+                <w:rFonts w:ascii="Arial" w:eastAsia="Times New Roman" w:hAnsi="Arial" w:cs="Arial"/>
+                <w:sz w:val="20"/>
+                <w:szCs w:val="20"/>
+                <w:lang w:val="en-AU" w:eastAsia="en-AU"/>
+              </w:rPr>
+              <w:t>6/3</w:t>
+            </w:r>
+          </w:p>
+        </w:tc>
+        <w:tc>
+          <w:tcPr>
+            <w:tcW w:w="0" w:type="auto"/>
+            <w:tcBorders>
+              <w:top w:val="single" w:sz="6" w:space="0" w:color="CCCCCC"/>
+              <w:left w:val="single" w:sz="6" w:space="0" w:color="CCCCCC"/>
+              <w:bottom w:val="single" w:sz="6" w:space="0" w:color="CCCCCC"/>
+              <w:right w:val="single" w:sz="6" w:space="0" w:color="CCCCCC"/>
+            </w:tcBorders>
+            <w:shd w:val="clear" w:color="auto" w:fill="FFFFFF"/>
+            <w:tcMar>
+              <w:top w:w="30" w:type="dxa"/>
+              <w:left w:w="45" w:type="dxa"/>
+              <w:bottom w:w="30" w:type="dxa"/>
+              <w:right w:w="45" w:type="dxa"/>
+            </w:tcMar>
+            <w:vAlign w:val="bottom"/>
+            <w:hideMark/>
+          </w:tcPr>
+          <w:p>
+            <w:pPr>
+              <w:spacing w:after="0" w:line="240" w:lineRule="auto"/>
+              <w:jc w:val="center"/>
+              <w:rPr>
+                <w:rFonts w:ascii="Arial" w:eastAsia="Times New Roman" w:hAnsi="Arial" w:cs="Arial"/>
+                <w:sz w:val="20"/>
+                <w:szCs w:val="20"/>
+                <w:lang w:val="en-AU" w:eastAsia="en-AU"/>
+              </w:rPr>
+            </w:pPr>
+            <w:r>
+              <w:rPr>
+                <w:rFonts w:ascii="Arial" w:eastAsia="Times New Roman" w:hAnsi="Arial" w:cs="Arial"/>
+                <w:sz w:val="20"/>
+                <w:szCs w:val="20"/>
+                <w:lang w:val="en-AU" w:eastAsia="en-AU"/>
+              </w:rPr>
+              <w:t>7/3</w:t>
+            </w:r>
+          </w:p>
+        </w:tc>
+      </w:tr>
+      <w:tr>
+        <w:trPr>
+          <w:trHeight w:val="315"/>
+        </w:trPr>
+        <w:tc>
+          <w:tcPr>
+            <w:tcW w:w="0" w:type="auto"/>
+            <w:tcBorders>
+              <w:top w:val="single" w:sz="6" w:space="0" w:color="CCCCCC"/>
+              <w:left w:val="single" w:sz="6" w:space="0" w:color="CCCCCC"/>
+              <w:bottom w:val="single" w:sz="6" w:space="0" w:color="CCCCCC"/>
+              <w:right w:val="single" w:sz="6" w:space="0" w:color="CCCCCC"/>
+            </w:tcBorders>
+            <w:shd w:val="clear" w:color="auto" w:fill="EEF7E3"/>
+            <w:tcMar>
+              <w:top w:w="30" w:type="dxa"/>
+              <w:left w:w="45" w:type="dxa"/>
+              <w:bottom w:w="30" w:type="dxa"/>
+              <w:right w:w="45" w:type="dxa"/>
+            </w:tcMar>
+            <w:vAlign w:val="bottom"/>
+            <w:hideMark/>
+          </w:tcPr>
+          <w:p>
+            <w:pPr>
+              <w:spacing w:after="0" w:line="240" w:lineRule="auto"/>
+              <w:jc w:val="center"/>
+              <w:rPr>
+                <w:rFonts w:ascii="Arial" w:eastAsia="Times New Roman" w:hAnsi="Arial" w:cs="Arial"/>
+                <w:sz w:val="20"/>
+                <w:szCs w:val="20"/>
+                <w:lang w:val="en-AU" w:eastAsia="en-AU"/>
+              </w:rPr>
+            </w:pPr>
+            <w:r>
+              <w:rPr>
+                <w:rFonts w:ascii="Arial" w:eastAsia="Times New Roman" w:hAnsi="Arial" w:cs="Arial"/>
+                <w:sz w:val="20"/>
+                <w:szCs w:val="20"/>
+                <w:lang w:val="en-AU" w:eastAsia="en-AU"/>
+              </w:rPr>
+              <w:t>8</w:t>
+            </w:r>
+          </w:p>
+        </w:tc>
+        <w:tc>
+          <w:tcPr>
+            <w:tcW w:w="0" w:type="auto"/>
+            <w:tcBorders>
+              <w:top w:val="single" w:sz="6" w:space="0" w:color="CCCCCC"/>
+              <w:left w:val="single" w:sz="6" w:space="0" w:color="CCCCCC"/>
+              <w:bottom w:val="single" w:sz="6" w:space="0" w:color="CCCCCC"/>
+              <w:right w:val="single" w:sz="6" w:space="0" w:color="CCCCCC"/>
+            </w:tcBorders>
+            <w:shd w:val="clear" w:color="auto" w:fill="EEF7E3"/>
+            <w:tcMar>
+              <w:top w:w="30" w:type="dxa"/>
+              <w:left w:w="45" w:type="dxa"/>
+              <w:bottom w:w="30" w:type="dxa"/>
+              <w:right w:w="45" w:type="dxa"/>
+            </w:tcMar>
+            <w:vAlign w:val="bottom"/>
+            <w:hideMark/>
+          </w:tcPr>
+          <w:p>
+            <w:pPr>
+              <w:spacing w:after="0" w:line="240" w:lineRule="auto"/>
+              <w:rPr>
+                <w:rFonts w:ascii="Arial" w:eastAsia="Times New Roman" w:hAnsi="Arial" w:cs="Arial"/>
+                <w:sz w:val="20"/>
+                <w:szCs w:val="20"/>
+                <w:lang w:val="en-AU" w:eastAsia="en-AU"/>
+              </w:rPr>
+            </w:pPr>
+            <w:r>
+              <w:rPr>
+                <w:rFonts w:ascii="Arial" w:eastAsia="Times New Roman" w:hAnsi="Arial" w:cs="Arial"/>
+                <w:sz w:val="20"/>
+                <w:szCs w:val="20"/>
+                <w:lang w:val="en-AU" w:eastAsia="en-AU"/>
+              </w:rPr>
+              <w:t>Fo</w:t>
+            </w:r>
+            <w:r>
+              <w:rPr>
+                <w:rFonts w:ascii="Arial" w:eastAsia="Times New Roman" w:hAnsi="Arial" w:cs="Arial"/>
+                <w:sz w:val="20"/>
+                <w:szCs w:val="20"/>
+                <w:lang w:val="en-AU" w:eastAsia="en-AU"/>
+              </w:rPr>
+              <w:t>r</w:t>
+            </w:r>
+            <w:r>
+              <w:rPr>
+                <w:rFonts w:ascii="Arial" w:eastAsia="Times New Roman" w:hAnsi="Arial" w:cs="Arial"/>
+                <w:sz w:val="20"/>
+                <w:szCs w:val="20"/>
+                <w:lang w:val="en-AU" w:eastAsia="en-AU"/>
+              </w:rPr>
+              <w:t>m chi tiết hóa đơn bán</w:t>
+            </w:r>
+          </w:p>
+        </w:tc>
+        <w:tc>
+          <w:tcPr>
+            <w:tcW w:w="0" w:type="auto"/>
+            <w:tcBorders>
+              <w:top w:val="single" w:sz="6" w:space="0" w:color="CCCCCC"/>
+              <w:left w:val="single" w:sz="6" w:space="0" w:color="CCCCCC"/>
+              <w:bottom w:val="single" w:sz="6" w:space="0" w:color="CCCCCC"/>
+              <w:right w:val="single" w:sz="6" w:space="0" w:color="CCCCCC"/>
+            </w:tcBorders>
+            <w:shd w:val="clear" w:color="auto" w:fill="EEF7E3"/>
+            <w:tcMar>
+              <w:top w:w="30" w:type="dxa"/>
+              <w:left w:w="45" w:type="dxa"/>
+              <w:bottom w:w="30" w:type="dxa"/>
+              <w:right w:w="45" w:type="dxa"/>
+            </w:tcMar>
+            <w:vAlign w:val="bottom"/>
+            <w:hideMark/>
+          </w:tcPr>
+          <w:p>
+            <w:pPr>
+              <w:spacing w:after="0" w:line="240" w:lineRule="auto"/>
+              <w:jc w:val="center"/>
+              <w:rPr>
+                <w:rFonts w:ascii="Arial" w:eastAsia="Times New Roman" w:hAnsi="Arial" w:cs="Arial"/>
+                <w:sz w:val="20"/>
+                <w:szCs w:val="20"/>
+                <w:lang w:val="en-AU" w:eastAsia="en-AU"/>
+              </w:rPr>
+            </w:pPr>
+            <w:r>
+              <w:rPr>
+                <w:rFonts w:ascii="Arial" w:eastAsia="Times New Roman" w:hAnsi="Arial" w:cs="Arial"/>
+                <w:sz w:val="20"/>
+                <w:szCs w:val="20"/>
+                <w:lang w:val="en-AU" w:eastAsia="en-AU"/>
+              </w:rPr>
+              <w:t>P</w:t>
+            </w:r>
+          </w:p>
+        </w:tc>
+        <w:tc>
+          <w:tcPr>
+            <w:tcW w:w="0" w:type="auto"/>
+            <w:tcBorders>
+              <w:top w:val="single" w:sz="6" w:space="0" w:color="CCCCCC"/>
+              <w:left w:val="single" w:sz="6" w:space="0" w:color="CCCCCC"/>
+              <w:bottom w:val="single" w:sz="6" w:space="0" w:color="CCCCCC"/>
+              <w:right w:val="single" w:sz="6" w:space="0" w:color="CCCCCC"/>
+            </w:tcBorders>
+            <w:shd w:val="clear" w:color="auto" w:fill="EEF7E3"/>
+            <w:tcMar>
+              <w:top w:w="30" w:type="dxa"/>
+              <w:left w:w="45" w:type="dxa"/>
+              <w:bottom w:w="30" w:type="dxa"/>
+              <w:right w:w="45" w:type="dxa"/>
+            </w:tcMar>
+            <w:vAlign w:val="bottom"/>
+            <w:hideMark/>
+          </w:tcPr>
+          <w:p>
+            <w:pPr>
+              <w:rPr>
+                <w:rFonts w:ascii="Arial" w:eastAsia="Times New Roman" w:hAnsi="Arial" w:cs="Arial"/>
+                <w:sz w:val="20"/>
+                <w:szCs w:val="20"/>
+                <w:lang w:val="en-AU" w:eastAsia="en-AU"/>
+              </w:rPr>
+            </w:pPr>
+          </w:p>
+        </w:tc>
+        <w:tc>
+          <w:tcPr>
+            <w:tcW w:w="0" w:type="auto"/>
+            <w:tcBorders>
+              <w:top w:val="single" w:sz="6" w:space="0" w:color="CCCCCC"/>
+              <w:left w:val="single" w:sz="6" w:space="0" w:color="CCCCCC"/>
+              <w:bottom w:val="single" w:sz="6" w:space="0" w:color="CCCCCC"/>
+              <w:right w:val="single" w:sz="6" w:space="0" w:color="CCCCCC"/>
+            </w:tcBorders>
+            <w:shd w:val="clear" w:color="auto" w:fill="EEF7E3"/>
+            <w:tcMar>
+              <w:top w:w="30" w:type="dxa"/>
+              <w:left w:w="45" w:type="dxa"/>
+              <w:bottom w:w="30" w:type="dxa"/>
+              <w:right w:w="45" w:type="dxa"/>
+            </w:tcMar>
+            <w:vAlign w:val="bottom"/>
+            <w:hideMark/>
+          </w:tcPr>
+          <w:p>
+            <w:pPr>
+              <w:spacing w:after="0"/>
+              <w:rPr>
+                <w:sz w:val="20"/>
+                <w:szCs w:val="20"/>
+                <w:lang w:val="en-AU" w:eastAsia="en-AU"/>
+              </w:rPr>
+            </w:pPr>
+          </w:p>
+        </w:tc>
+        <w:tc>
+          <w:tcPr>
+            <w:tcW w:w="0" w:type="auto"/>
+            <w:tcBorders>
+              <w:top w:val="single" w:sz="6" w:space="0" w:color="CCCCCC"/>
+              <w:left w:val="single" w:sz="6" w:space="0" w:color="CCCCCC"/>
+              <w:bottom w:val="single" w:sz="6" w:space="0" w:color="CCCCCC"/>
+              <w:right w:val="single" w:sz="6" w:space="0" w:color="CCCCCC"/>
+            </w:tcBorders>
+            <w:shd w:val="clear" w:color="auto" w:fill="EEF7E3"/>
+            <w:tcMar>
+              <w:top w:w="30" w:type="dxa"/>
+              <w:left w:w="45" w:type="dxa"/>
+              <w:bottom w:w="30" w:type="dxa"/>
+              <w:right w:w="45" w:type="dxa"/>
+            </w:tcMar>
+            <w:vAlign w:val="bottom"/>
+            <w:hideMark/>
+          </w:tcPr>
+          <w:p>
+            <w:pPr>
+              <w:spacing w:after="0" w:line="240" w:lineRule="auto"/>
+              <w:jc w:val="center"/>
+              <w:rPr>
+                <w:rFonts w:ascii="Arial" w:eastAsia="Times New Roman" w:hAnsi="Arial" w:cs="Arial"/>
+                <w:sz w:val="20"/>
+                <w:szCs w:val="20"/>
+                <w:lang w:val="en-AU" w:eastAsia="en-AU"/>
+              </w:rPr>
+            </w:pPr>
+            <w:r>
+              <w:rPr>
+                <w:rFonts w:ascii="Arial" w:eastAsia="Times New Roman" w:hAnsi="Arial" w:cs="Arial"/>
+                <w:sz w:val="20"/>
+                <w:szCs w:val="20"/>
+                <w:lang w:val="en-AU" w:eastAsia="en-AU"/>
+              </w:rPr>
+              <w:t>8/3</w:t>
+            </w:r>
+          </w:p>
+        </w:tc>
+        <w:tc>
+          <w:tcPr>
+            <w:tcW w:w="0" w:type="auto"/>
+            <w:tcBorders>
+              <w:top w:val="single" w:sz="6" w:space="0" w:color="CCCCCC"/>
+              <w:left w:val="single" w:sz="6" w:space="0" w:color="CCCCCC"/>
+              <w:bottom w:val="single" w:sz="6" w:space="0" w:color="CCCCCC"/>
+              <w:right w:val="single" w:sz="6" w:space="0" w:color="CCCCCC"/>
+            </w:tcBorders>
+            <w:shd w:val="clear" w:color="auto" w:fill="EEF7E3"/>
+            <w:tcMar>
+              <w:top w:w="30" w:type="dxa"/>
+              <w:left w:w="45" w:type="dxa"/>
+              <w:bottom w:w="30" w:type="dxa"/>
+              <w:right w:w="45" w:type="dxa"/>
+            </w:tcMar>
+            <w:vAlign w:val="bottom"/>
+            <w:hideMark/>
+          </w:tcPr>
+          <w:p>
+            <w:pPr>
+              <w:spacing w:after="0" w:line="240" w:lineRule="auto"/>
+              <w:jc w:val="center"/>
+              <w:rPr>
+                <w:rFonts w:ascii="Arial" w:eastAsia="Times New Roman" w:hAnsi="Arial" w:cs="Arial"/>
+                <w:sz w:val="20"/>
+                <w:szCs w:val="20"/>
+                <w:lang w:val="en-AU" w:eastAsia="en-AU"/>
+              </w:rPr>
+            </w:pPr>
+            <w:r>
+              <w:rPr>
+                <w:rFonts w:ascii="Arial" w:eastAsia="Times New Roman" w:hAnsi="Arial" w:cs="Arial"/>
+                <w:sz w:val="20"/>
+                <w:szCs w:val="20"/>
+                <w:lang w:val="en-AU" w:eastAsia="en-AU"/>
+              </w:rPr>
+              <w:t>9/3</w:t>
+            </w:r>
+          </w:p>
+        </w:tc>
+      </w:tr>
+      <w:tr>
+        <w:trPr>
+          <w:trHeight w:val="315"/>
+        </w:trPr>
+        <w:tc>
+          <w:tcPr>
+            <w:tcW w:w="0" w:type="auto"/>
+            <w:tcBorders>
+              <w:top w:val="single" w:sz="6" w:space="0" w:color="CCCCCC"/>
+              <w:left w:val="single" w:sz="6" w:space="0" w:color="CCCCCC"/>
+              <w:bottom w:val="single" w:sz="6" w:space="0" w:color="CCCCCC"/>
+              <w:right w:val="single" w:sz="6" w:space="0" w:color="CCCCCC"/>
+            </w:tcBorders>
+            <w:shd w:val="clear" w:color="auto" w:fill="FFFFFF"/>
+            <w:tcMar>
+              <w:top w:w="30" w:type="dxa"/>
+              <w:left w:w="45" w:type="dxa"/>
+              <w:bottom w:w="30" w:type="dxa"/>
+              <w:right w:w="45" w:type="dxa"/>
+            </w:tcMar>
+            <w:vAlign w:val="bottom"/>
+            <w:hideMark/>
+          </w:tcPr>
+          <w:p>
+            <w:pPr>
+              <w:spacing w:after="0" w:line="240" w:lineRule="auto"/>
+              <w:jc w:val="center"/>
+              <w:rPr>
+                <w:rFonts w:ascii="Arial" w:eastAsia="Times New Roman" w:hAnsi="Arial" w:cs="Arial"/>
+                <w:sz w:val="20"/>
+                <w:szCs w:val="20"/>
+                <w:lang w:val="en-AU" w:eastAsia="en-AU"/>
+              </w:rPr>
+            </w:pPr>
+            <w:r>
+              <w:rPr>
+                <w:rFonts w:ascii="Arial" w:eastAsia="Times New Roman" w:hAnsi="Arial" w:cs="Arial"/>
+                <w:sz w:val="20"/>
+                <w:szCs w:val="20"/>
+                <w:lang w:val="en-AU" w:eastAsia="en-AU"/>
+              </w:rPr>
+              <w:t>9</w:t>
+            </w:r>
+          </w:p>
+        </w:tc>
+        <w:tc>
+          <w:tcPr>
+            <w:tcW w:w="0" w:type="auto"/>
+            <w:tcBorders>
+              <w:top w:val="single" w:sz="6" w:space="0" w:color="CCCCCC"/>
+              <w:left w:val="single" w:sz="6" w:space="0" w:color="CCCCCC"/>
+              <w:bottom w:val="single" w:sz="6" w:space="0" w:color="CCCCCC"/>
+              <w:right w:val="single" w:sz="6" w:space="0" w:color="CCCCCC"/>
+            </w:tcBorders>
+            <w:shd w:val="clear" w:color="auto" w:fill="FFFFFF"/>
+            <w:tcMar>
+              <w:top w:w="30" w:type="dxa"/>
+              <w:left w:w="45" w:type="dxa"/>
+              <w:bottom w:w="30" w:type="dxa"/>
+              <w:right w:w="45" w:type="dxa"/>
+            </w:tcMar>
+            <w:vAlign w:val="bottom"/>
+            <w:hideMark/>
+          </w:tcPr>
+          <w:p>
+            <w:pPr>
+              <w:spacing w:after="0" w:line="240" w:lineRule="auto"/>
+              <w:rPr>
+                <w:rFonts w:ascii="Arial" w:eastAsia="Times New Roman" w:hAnsi="Arial" w:cs="Arial"/>
+                <w:sz w:val="20"/>
+                <w:szCs w:val="20"/>
+                <w:lang w:val="en-AU" w:eastAsia="en-AU"/>
+              </w:rPr>
+            </w:pPr>
+            <w:r>
+              <w:rPr>
+                <w:rFonts w:ascii="Arial" w:eastAsia="Times New Roman" w:hAnsi="Arial" w:cs="Arial"/>
+                <w:sz w:val="20"/>
+                <w:szCs w:val="20"/>
+                <w:lang w:val="en-AU" w:eastAsia="en-AU"/>
+              </w:rPr>
+              <w:t>Fo</w:t>
+            </w:r>
+            <w:r>
+              <w:rPr>
+                <w:rFonts w:ascii="Arial" w:eastAsia="Times New Roman" w:hAnsi="Arial" w:cs="Arial"/>
+                <w:sz w:val="20"/>
+                <w:szCs w:val="20"/>
+                <w:lang w:val="en-AU" w:eastAsia="en-AU"/>
+              </w:rPr>
+              <w:t>r</w:t>
+            </w:r>
+            <w:r>
+              <w:rPr>
+                <w:rFonts w:ascii="Arial" w:eastAsia="Times New Roman" w:hAnsi="Arial" w:cs="Arial"/>
+                <w:sz w:val="20"/>
+                <w:szCs w:val="20"/>
+                <w:lang w:val="en-AU" w:eastAsia="en-AU"/>
+              </w:rPr>
+              <w:t>m báo cáo</w:t>
+            </w:r>
+          </w:p>
+        </w:tc>
+        <w:tc>
+          <w:tcPr>
+            <w:tcW w:w="0" w:type="auto"/>
+            <w:tcBorders>
+              <w:top w:val="single" w:sz="6" w:space="0" w:color="CCCCCC"/>
+              <w:left w:val="single" w:sz="6" w:space="0" w:color="CCCCCC"/>
+              <w:bottom w:val="single" w:sz="6" w:space="0" w:color="CCCCCC"/>
+              <w:right w:val="single" w:sz="6" w:space="0" w:color="CCCCCC"/>
+            </w:tcBorders>
+            <w:shd w:val="clear" w:color="auto" w:fill="FFFFFF"/>
+            <w:tcMar>
+              <w:top w:w="30" w:type="dxa"/>
+              <w:left w:w="45" w:type="dxa"/>
+              <w:bottom w:w="30" w:type="dxa"/>
+              <w:right w:w="45" w:type="dxa"/>
+            </w:tcMar>
+            <w:vAlign w:val="bottom"/>
+            <w:hideMark/>
+          </w:tcPr>
+          <w:p>
+            <w:pPr>
+              <w:rPr>
+                <w:rFonts w:ascii="Arial" w:eastAsia="Times New Roman" w:hAnsi="Arial" w:cs="Arial"/>
+                <w:sz w:val="20"/>
+                <w:szCs w:val="20"/>
+                <w:lang w:val="en-AU" w:eastAsia="en-AU"/>
+              </w:rPr>
+            </w:pPr>
+          </w:p>
+        </w:tc>
+        <w:tc>
+          <w:tcPr>
+            <w:tcW w:w="0" w:type="auto"/>
+            <w:tcBorders>
+              <w:top w:val="single" w:sz="6" w:space="0" w:color="CCCCCC"/>
+              <w:left w:val="single" w:sz="6" w:space="0" w:color="CCCCCC"/>
+              <w:bottom w:val="single" w:sz="6" w:space="0" w:color="CCCCCC"/>
+              <w:right w:val="single" w:sz="6" w:space="0" w:color="CCCCCC"/>
+            </w:tcBorders>
+            <w:shd w:val="clear" w:color="auto" w:fill="FFFFFF"/>
+            <w:tcMar>
+              <w:top w:w="30" w:type="dxa"/>
+              <w:left w:w="45" w:type="dxa"/>
+              <w:bottom w:w="30" w:type="dxa"/>
+              <w:right w:w="45" w:type="dxa"/>
+            </w:tcMar>
+            <w:vAlign w:val="bottom"/>
+            <w:hideMark/>
+          </w:tcPr>
+          <w:p>
+            <w:pPr>
+              <w:spacing w:after="0"/>
+              <w:rPr>
+                <w:sz w:val="20"/>
+                <w:szCs w:val="20"/>
+                <w:lang w:val="en-AU" w:eastAsia="en-AU"/>
+              </w:rPr>
+            </w:pPr>
+          </w:p>
+        </w:tc>
+        <w:tc>
+          <w:tcPr>
+            <w:tcW w:w="0" w:type="auto"/>
+            <w:tcBorders>
+              <w:top w:val="single" w:sz="6" w:space="0" w:color="CCCCCC"/>
+              <w:left w:val="single" w:sz="6" w:space="0" w:color="CCCCCC"/>
+              <w:bottom w:val="single" w:sz="6" w:space="0" w:color="CCCCCC"/>
+              <w:right w:val="single" w:sz="6" w:space="0" w:color="CCCCCC"/>
+            </w:tcBorders>
+            <w:shd w:val="clear" w:color="auto" w:fill="FFFFFF"/>
+            <w:tcMar>
+              <w:top w:w="30" w:type="dxa"/>
+              <w:left w:w="45" w:type="dxa"/>
+              <w:bottom w:w="30" w:type="dxa"/>
+              <w:right w:w="45" w:type="dxa"/>
+            </w:tcMar>
+            <w:vAlign w:val="bottom"/>
+            <w:hideMark/>
+          </w:tcPr>
+          <w:p>
+            <w:pPr>
+              <w:spacing w:after="0" w:line="240" w:lineRule="auto"/>
+              <w:jc w:val="center"/>
+              <w:rPr>
+                <w:rFonts w:ascii="Arial" w:eastAsia="Times New Roman" w:hAnsi="Arial" w:cs="Arial"/>
+                <w:sz w:val="20"/>
+                <w:szCs w:val="20"/>
+                <w:lang w:val="en-AU" w:eastAsia="en-AU"/>
+              </w:rPr>
+            </w:pPr>
+            <w:r>
+              <w:rPr>
+                <w:rFonts w:ascii="Arial" w:eastAsia="Times New Roman" w:hAnsi="Arial" w:cs="Arial"/>
+                <w:sz w:val="20"/>
+                <w:szCs w:val="20"/>
+                <w:lang w:val="en-AU" w:eastAsia="en-AU"/>
+              </w:rPr>
+              <w:t>P</w:t>
+            </w:r>
+          </w:p>
+        </w:tc>
+        <w:tc>
+          <w:tcPr>
+            <w:tcW w:w="0" w:type="auto"/>
+            <w:tcBorders>
+              <w:top w:val="single" w:sz="6" w:space="0" w:color="CCCCCC"/>
+              <w:left w:val="single" w:sz="6" w:space="0" w:color="CCCCCC"/>
+              <w:bottom w:val="single" w:sz="6" w:space="0" w:color="CCCCCC"/>
+              <w:right w:val="single" w:sz="6" w:space="0" w:color="CCCCCC"/>
+            </w:tcBorders>
+            <w:shd w:val="clear" w:color="auto" w:fill="FFFFFF"/>
+            <w:tcMar>
+              <w:top w:w="30" w:type="dxa"/>
+              <w:left w:w="45" w:type="dxa"/>
+              <w:bottom w:w="30" w:type="dxa"/>
+              <w:right w:w="45" w:type="dxa"/>
+            </w:tcMar>
+            <w:vAlign w:val="bottom"/>
+            <w:hideMark/>
+          </w:tcPr>
+          <w:p>
+            <w:pPr>
+              <w:spacing w:after="0" w:line="240" w:lineRule="auto"/>
+              <w:jc w:val="center"/>
+              <w:rPr>
+                <w:rFonts w:ascii="Arial" w:eastAsia="Times New Roman" w:hAnsi="Arial" w:cs="Arial"/>
+                <w:sz w:val="20"/>
+                <w:szCs w:val="20"/>
+                <w:lang w:val="en-AU" w:eastAsia="en-AU"/>
+              </w:rPr>
+            </w:pPr>
+            <w:r>
+              <w:rPr>
+                <w:rFonts w:ascii="Arial" w:eastAsia="Times New Roman" w:hAnsi="Arial" w:cs="Arial"/>
+                <w:sz w:val="20"/>
+                <w:szCs w:val="20"/>
+                <w:lang w:val="en-AU" w:eastAsia="en-AU"/>
+              </w:rPr>
+              <w:t>10/3</w:t>
+            </w:r>
+          </w:p>
+        </w:tc>
+        <w:tc>
+          <w:tcPr>
+            <w:tcW w:w="0" w:type="auto"/>
+            <w:tcBorders>
+              <w:top w:val="single" w:sz="6" w:space="0" w:color="CCCCCC"/>
+              <w:left w:val="single" w:sz="6" w:space="0" w:color="CCCCCC"/>
+              <w:bottom w:val="single" w:sz="6" w:space="0" w:color="CCCCCC"/>
+              <w:right w:val="single" w:sz="6" w:space="0" w:color="CCCCCC"/>
+            </w:tcBorders>
+            <w:shd w:val="clear" w:color="auto" w:fill="FFFFFF"/>
+            <w:tcMar>
+              <w:top w:w="30" w:type="dxa"/>
+              <w:left w:w="45" w:type="dxa"/>
+              <w:bottom w:w="30" w:type="dxa"/>
+              <w:right w:w="45" w:type="dxa"/>
+            </w:tcMar>
+            <w:vAlign w:val="bottom"/>
+            <w:hideMark/>
+          </w:tcPr>
+          <w:p>
+            <w:pPr>
+              <w:spacing w:after="0" w:line="240" w:lineRule="auto"/>
+              <w:jc w:val="center"/>
+              <w:rPr>
+                <w:rFonts w:ascii="Arial" w:eastAsia="Times New Roman" w:hAnsi="Arial" w:cs="Arial"/>
+                <w:sz w:val="20"/>
+                <w:szCs w:val="20"/>
+                <w:lang w:val="en-AU" w:eastAsia="en-AU"/>
+              </w:rPr>
+            </w:pPr>
+            <w:r>
+              <w:rPr>
+                <w:rFonts w:ascii="Arial" w:eastAsia="Times New Roman" w:hAnsi="Arial" w:cs="Arial"/>
+                <w:sz w:val="20"/>
+                <w:szCs w:val="20"/>
+                <w:lang w:val="en-AU" w:eastAsia="en-AU"/>
+              </w:rPr>
+              <w:t>10/3</w:t>
+            </w:r>
+          </w:p>
+        </w:tc>
+      </w:tr>
+      <w:tr>
+        <w:trPr>
+          <w:trHeight w:val="315"/>
+        </w:trPr>
+        <w:tc>
+          <w:tcPr>
+            <w:tcW w:w="0" w:type="auto"/>
+            <w:tcBorders>
+              <w:top w:val="single" w:sz="6" w:space="0" w:color="CCCCCC"/>
+              <w:left w:val="single" w:sz="6" w:space="0" w:color="CCCCCC"/>
+              <w:bottom w:val="single" w:sz="6" w:space="0" w:color="CCCCCC"/>
+              <w:right w:val="single" w:sz="6" w:space="0" w:color="CCCCCC"/>
+            </w:tcBorders>
+            <w:shd w:val="clear" w:color="auto" w:fill="EEF7E3"/>
+            <w:tcMar>
+              <w:top w:w="30" w:type="dxa"/>
+              <w:left w:w="45" w:type="dxa"/>
+              <w:bottom w:w="30" w:type="dxa"/>
+              <w:right w:w="45" w:type="dxa"/>
+            </w:tcMar>
+            <w:vAlign w:val="bottom"/>
+            <w:hideMark/>
+          </w:tcPr>
+          <w:p>
+            <w:pPr>
+              <w:spacing w:after="0" w:line="240" w:lineRule="auto"/>
+              <w:jc w:val="center"/>
+              <w:rPr>
+                <w:rFonts w:ascii="Arial" w:eastAsia="Times New Roman" w:hAnsi="Arial" w:cs="Arial"/>
+                <w:sz w:val="20"/>
+                <w:szCs w:val="20"/>
+                <w:lang w:val="en-AU" w:eastAsia="en-AU"/>
+              </w:rPr>
+            </w:pPr>
+            <w:r>
+              <w:rPr>
+                <w:rFonts w:ascii="Arial" w:eastAsia="Times New Roman" w:hAnsi="Arial" w:cs="Arial"/>
+                <w:sz w:val="20"/>
+                <w:szCs w:val="20"/>
+                <w:lang w:val="en-AU" w:eastAsia="en-AU"/>
+              </w:rPr>
+              <w:t>10</w:t>
+            </w:r>
+          </w:p>
+        </w:tc>
+        <w:tc>
+          <w:tcPr>
+            <w:tcW w:w="0" w:type="auto"/>
+            <w:tcBorders>
+              <w:top w:val="single" w:sz="6" w:space="0" w:color="CCCCCC"/>
+              <w:left w:val="single" w:sz="6" w:space="0" w:color="CCCCCC"/>
+              <w:bottom w:val="single" w:sz="6" w:space="0" w:color="CCCCCC"/>
+              <w:right w:val="single" w:sz="6" w:space="0" w:color="CCCCCC"/>
+            </w:tcBorders>
+            <w:shd w:val="clear" w:color="auto" w:fill="EEF7E3"/>
+            <w:tcMar>
+              <w:top w:w="30" w:type="dxa"/>
+              <w:left w:w="45" w:type="dxa"/>
+              <w:bottom w:w="30" w:type="dxa"/>
+              <w:right w:w="45" w:type="dxa"/>
+            </w:tcMar>
+            <w:vAlign w:val="bottom"/>
+            <w:hideMark/>
+          </w:tcPr>
+          <w:p>
+            <w:pPr>
+              <w:spacing w:after="0" w:line="240" w:lineRule="auto"/>
+              <w:rPr>
+                <w:rFonts w:ascii="Arial" w:eastAsia="Times New Roman" w:hAnsi="Arial" w:cs="Arial"/>
+                <w:sz w:val="20"/>
+                <w:szCs w:val="20"/>
+                <w:lang w:val="en-AU" w:eastAsia="en-AU"/>
+              </w:rPr>
+            </w:pPr>
+            <w:r>
+              <w:rPr>
+                <w:rFonts w:ascii="Arial" w:eastAsia="Times New Roman" w:hAnsi="Arial" w:cs="Arial"/>
+                <w:sz w:val="20"/>
+                <w:szCs w:val="20"/>
+                <w:lang w:val="en-AU" w:eastAsia="en-AU"/>
+              </w:rPr>
+              <w:t>Fo</w:t>
+            </w:r>
+            <w:r>
+              <w:rPr>
+                <w:rFonts w:ascii="Arial" w:eastAsia="Times New Roman" w:hAnsi="Arial" w:cs="Arial"/>
+                <w:sz w:val="20"/>
+                <w:szCs w:val="20"/>
+                <w:lang w:val="en-AU" w:eastAsia="en-AU"/>
+              </w:rPr>
+              <w:t>r</w:t>
+            </w:r>
+            <w:r>
+              <w:rPr>
+                <w:rFonts w:ascii="Arial" w:eastAsia="Times New Roman" w:hAnsi="Arial" w:cs="Arial"/>
+                <w:sz w:val="20"/>
+                <w:szCs w:val="20"/>
+                <w:lang w:val="en-AU" w:eastAsia="en-AU"/>
+              </w:rPr>
+              <w:t>m quản lý nhân viên</w:t>
+            </w:r>
+          </w:p>
+        </w:tc>
+        <w:tc>
+          <w:tcPr>
+            <w:tcW w:w="0" w:type="auto"/>
+            <w:tcBorders>
+              <w:top w:val="single" w:sz="6" w:space="0" w:color="CCCCCC"/>
+              <w:left w:val="single" w:sz="6" w:space="0" w:color="CCCCCC"/>
+              <w:bottom w:val="single" w:sz="6" w:space="0" w:color="CCCCCC"/>
+              <w:right w:val="single" w:sz="6" w:space="0" w:color="CCCCCC"/>
+            </w:tcBorders>
+            <w:shd w:val="clear" w:color="auto" w:fill="EEF7E3"/>
+            <w:tcMar>
+              <w:top w:w="30" w:type="dxa"/>
+              <w:left w:w="45" w:type="dxa"/>
+              <w:bottom w:w="30" w:type="dxa"/>
+              <w:right w:w="45" w:type="dxa"/>
+            </w:tcMar>
+            <w:vAlign w:val="bottom"/>
+            <w:hideMark/>
+          </w:tcPr>
+          <w:p>
+            <w:pPr>
+              <w:rPr>
+                <w:rFonts w:ascii="Arial" w:eastAsia="Times New Roman" w:hAnsi="Arial" w:cs="Arial"/>
+                <w:sz w:val="20"/>
+                <w:szCs w:val="20"/>
+                <w:lang w:val="en-AU" w:eastAsia="en-AU"/>
+              </w:rPr>
+            </w:pPr>
+          </w:p>
+        </w:tc>
+        <w:tc>
+          <w:tcPr>
+            <w:tcW w:w="0" w:type="auto"/>
+            <w:tcBorders>
+              <w:top w:val="single" w:sz="6" w:space="0" w:color="CCCCCC"/>
+              <w:left w:val="single" w:sz="6" w:space="0" w:color="CCCCCC"/>
+              <w:bottom w:val="single" w:sz="6" w:space="0" w:color="CCCCCC"/>
+              <w:right w:val="single" w:sz="6" w:space="0" w:color="CCCCCC"/>
+            </w:tcBorders>
+            <w:shd w:val="clear" w:color="auto" w:fill="EEF7E3"/>
+            <w:tcMar>
+              <w:top w:w="30" w:type="dxa"/>
+              <w:left w:w="45" w:type="dxa"/>
+              <w:bottom w:w="30" w:type="dxa"/>
+              <w:right w:w="45" w:type="dxa"/>
+            </w:tcMar>
+            <w:vAlign w:val="bottom"/>
+            <w:hideMark/>
+          </w:tcPr>
+          <w:p>
+            <w:pPr>
+              <w:spacing w:after="0"/>
+              <w:rPr>
+                <w:sz w:val="20"/>
+                <w:szCs w:val="20"/>
+                <w:lang w:val="en-AU" w:eastAsia="en-AU"/>
+              </w:rPr>
+            </w:pPr>
+          </w:p>
+        </w:tc>
+        <w:tc>
+          <w:tcPr>
+            <w:tcW w:w="0" w:type="auto"/>
+            <w:tcBorders>
+              <w:top w:val="single" w:sz="6" w:space="0" w:color="CCCCCC"/>
+              <w:left w:val="single" w:sz="6" w:space="0" w:color="CCCCCC"/>
+              <w:bottom w:val="single" w:sz="6" w:space="0" w:color="CCCCCC"/>
+              <w:right w:val="single" w:sz="6" w:space="0" w:color="CCCCCC"/>
+            </w:tcBorders>
+            <w:shd w:val="clear" w:color="auto" w:fill="EEF7E3"/>
+            <w:tcMar>
+              <w:top w:w="30" w:type="dxa"/>
+              <w:left w:w="45" w:type="dxa"/>
+              <w:bottom w:w="30" w:type="dxa"/>
+              <w:right w:w="45" w:type="dxa"/>
+            </w:tcMar>
+            <w:vAlign w:val="bottom"/>
+            <w:hideMark/>
+          </w:tcPr>
+          <w:p>
+            <w:pPr>
+              <w:spacing w:after="0" w:line="240" w:lineRule="auto"/>
+              <w:jc w:val="center"/>
+              <w:rPr>
+                <w:rFonts w:ascii="Arial" w:eastAsia="Times New Roman" w:hAnsi="Arial" w:cs="Arial"/>
+                <w:sz w:val="20"/>
+                <w:szCs w:val="20"/>
+                <w:lang w:val="en-AU" w:eastAsia="en-AU"/>
+              </w:rPr>
+            </w:pPr>
+            <w:r>
+              <w:rPr>
+                <w:rFonts w:ascii="Arial" w:eastAsia="Times New Roman" w:hAnsi="Arial" w:cs="Arial"/>
+                <w:sz w:val="20"/>
+                <w:szCs w:val="20"/>
+                <w:lang w:val="en-AU" w:eastAsia="en-AU"/>
+              </w:rPr>
+              <w:t>P</w:t>
+            </w:r>
+          </w:p>
+        </w:tc>
+        <w:tc>
+          <w:tcPr>
+            <w:tcW w:w="0" w:type="auto"/>
+            <w:tcBorders>
+              <w:top w:val="single" w:sz="6" w:space="0" w:color="CCCCCC"/>
+              <w:left w:val="single" w:sz="6" w:space="0" w:color="CCCCCC"/>
+              <w:bottom w:val="single" w:sz="6" w:space="0" w:color="CCCCCC"/>
+              <w:right w:val="single" w:sz="6" w:space="0" w:color="CCCCCC"/>
+            </w:tcBorders>
+            <w:shd w:val="clear" w:color="auto" w:fill="EEF7E3"/>
+            <w:tcMar>
+              <w:top w:w="30" w:type="dxa"/>
+              <w:left w:w="45" w:type="dxa"/>
+              <w:bottom w:w="30" w:type="dxa"/>
+              <w:right w:w="45" w:type="dxa"/>
+            </w:tcMar>
+            <w:vAlign w:val="bottom"/>
+            <w:hideMark/>
+          </w:tcPr>
+          <w:p>
+            <w:pPr>
+              <w:spacing w:after="0" w:line="240" w:lineRule="auto"/>
+              <w:jc w:val="center"/>
+              <w:rPr>
+                <w:rFonts w:ascii="Arial" w:eastAsia="Times New Roman" w:hAnsi="Arial" w:cs="Arial"/>
+                <w:sz w:val="20"/>
+                <w:szCs w:val="20"/>
+                <w:lang w:val="en-AU" w:eastAsia="en-AU"/>
+              </w:rPr>
+            </w:pPr>
+            <w:r>
+              <w:rPr>
+                <w:rFonts w:ascii="Arial" w:eastAsia="Times New Roman" w:hAnsi="Arial" w:cs="Arial"/>
+                <w:sz w:val="20"/>
+                <w:szCs w:val="20"/>
+                <w:lang w:val="en-AU" w:eastAsia="en-AU"/>
+              </w:rPr>
+              <w:t>3/3</w:t>
+            </w:r>
+          </w:p>
+        </w:tc>
+        <w:tc>
+          <w:tcPr>
+            <w:tcW w:w="0" w:type="auto"/>
+            <w:tcBorders>
+              <w:top w:val="single" w:sz="6" w:space="0" w:color="CCCCCC"/>
+              <w:left w:val="single" w:sz="6" w:space="0" w:color="CCCCCC"/>
+              <w:bottom w:val="single" w:sz="6" w:space="0" w:color="CCCCCC"/>
+              <w:right w:val="single" w:sz="6" w:space="0" w:color="CCCCCC"/>
+            </w:tcBorders>
+            <w:shd w:val="clear" w:color="auto" w:fill="EEF7E3"/>
+            <w:tcMar>
+              <w:top w:w="30" w:type="dxa"/>
+              <w:left w:w="45" w:type="dxa"/>
+              <w:bottom w:w="30" w:type="dxa"/>
+              <w:right w:w="45" w:type="dxa"/>
+            </w:tcMar>
+            <w:vAlign w:val="bottom"/>
+            <w:hideMark/>
+          </w:tcPr>
+          <w:p>
+            <w:pPr>
+              <w:spacing w:after="0" w:line="240" w:lineRule="auto"/>
+              <w:jc w:val="center"/>
+              <w:rPr>
+                <w:rFonts w:ascii="Arial" w:eastAsia="Times New Roman" w:hAnsi="Arial" w:cs="Arial"/>
+                <w:sz w:val="20"/>
+                <w:szCs w:val="20"/>
+                <w:lang w:val="en-AU" w:eastAsia="en-AU"/>
+              </w:rPr>
+            </w:pPr>
+            <w:r>
+              <w:rPr>
+                <w:rFonts w:ascii="Arial" w:eastAsia="Times New Roman" w:hAnsi="Arial" w:cs="Arial"/>
+                <w:sz w:val="20"/>
+                <w:szCs w:val="20"/>
+                <w:lang w:val="en-AU" w:eastAsia="en-AU"/>
+              </w:rPr>
+              <w:t>5/3</w:t>
+            </w:r>
+          </w:p>
+        </w:tc>
+      </w:tr>
+      <w:tr>
+        <w:trPr>
+          <w:trHeight w:val="315"/>
+        </w:trPr>
+        <w:tc>
+          <w:tcPr>
+            <w:tcW w:w="0" w:type="auto"/>
+            <w:tcBorders>
+              <w:top w:val="single" w:sz="6" w:space="0" w:color="CCCCCC"/>
+              <w:left w:val="single" w:sz="6" w:space="0" w:color="CCCCCC"/>
+              <w:bottom w:val="single" w:sz="6" w:space="0" w:color="CCCCCC"/>
+              <w:right w:val="single" w:sz="6" w:space="0" w:color="CCCCCC"/>
+            </w:tcBorders>
+            <w:shd w:val="clear" w:color="auto" w:fill="FFFFFF"/>
+            <w:tcMar>
+              <w:top w:w="30" w:type="dxa"/>
+              <w:left w:w="45" w:type="dxa"/>
+              <w:bottom w:w="30" w:type="dxa"/>
+              <w:right w:w="45" w:type="dxa"/>
+            </w:tcMar>
+            <w:vAlign w:val="bottom"/>
+            <w:hideMark/>
+          </w:tcPr>
+          <w:p>
+            <w:pPr>
+              <w:spacing w:after="0" w:line="240" w:lineRule="auto"/>
+              <w:jc w:val="center"/>
+              <w:rPr>
+                <w:rFonts w:ascii="Arial" w:eastAsia="Times New Roman" w:hAnsi="Arial" w:cs="Arial"/>
+                <w:sz w:val="20"/>
+                <w:szCs w:val="20"/>
+                <w:lang w:val="en-AU" w:eastAsia="en-AU"/>
+              </w:rPr>
+            </w:pPr>
+            <w:r>
+              <w:rPr>
+                <w:rFonts w:ascii="Arial" w:eastAsia="Times New Roman" w:hAnsi="Arial" w:cs="Arial"/>
+                <w:sz w:val="20"/>
+                <w:szCs w:val="20"/>
+                <w:lang w:val="en-AU" w:eastAsia="en-AU"/>
+              </w:rPr>
+              <w:t>11</w:t>
+            </w:r>
+          </w:p>
+        </w:tc>
+        <w:tc>
+          <w:tcPr>
+            <w:tcW w:w="0" w:type="auto"/>
+            <w:tcBorders>
+              <w:top w:val="single" w:sz="6" w:space="0" w:color="CCCCCC"/>
+              <w:left w:val="single" w:sz="6" w:space="0" w:color="CCCCCC"/>
+              <w:bottom w:val="single" w:sz="6" w:space="0" w:color="CCCCCC"/>
+              <w:right w:val="single" w:sz="6" w:space="0" w:color="CCCCCC"/>
+            </w:tcBorders>
+            <w:shd w:val="clear" w:color="auto" w:fill="FFFFFF"/>
+            <w:tcMar>
+              <w:top w:w="30" w:type="dxa"/>
+              <w:left w:w="45" w:type="dxa"/>
+              <w:bottom w:w="30" w:type="dxa"/>
+              <w:right w:w="45" w:type="dxa"/>
+            </w:tcMar>
+            <w:vAlign w:val="bottom"/>
+            <w:hideMark/>
+          </w:tcPr>
+          <w:p>
+            <w:pPr>
+              <w:spacing w:after="0" w:line="240" w:lineRule="auto"/>
+              <w:rPr>
+                <w:rFonts w:ascii="Arial" w:eastAsia="Times New Roman" w:hAnsi="Arial" w:cs="Arial"/>
+                <w:sz w:val="20"/>
+                <w:szCs w:val="20"/>
+                <w:lang w:val="en-AU" w:eastAsia="en-AU"/>
+              </w:rPr>
+            </w:pPr>
+            <w:r>
+              <w:rPr>
+                <w:rFonts w:ascii="Arial" w:eastAsia="Times New Roman" w:hAnsi="Arial" w:cs="Arial"/>
+                <w:sz w:val="20"/>
+                <w:szCs w:val="20"/>
+                <w:lang w:val="en-AU" w:eastAsia="en-AU"/>
+              </w:rPr>
+              <w:t>Fo</w:t>
+            </w:r>
+            <w:r>
+              <w:rPr>
+                <w:rFonts w:ascii="Arial" w:eastAsia="Times New Roman" w:hAnsi="Arial" w:cs="Arial"/>
+                <w:sz w:val="20"/>
+                <w:szCs w:val="20"/>
+                <w:lang w:val="en-AU" w:eastAsia="en-AU"/>
+              </w:rPr>
+              <w:t>r</w:t>
+            </w:r>
+            <w:r>
+              <w:rPr>
+                <w:rFonts w:ascii="Arial" w:eastAsia="Times New Roman" w:hAnsi="Arial" w:cs="Arial"/>
+                <w:sz w:val="20"/>
+                <w:szCs w:val="20"/>
+                <w:lang w:val="en-AU" w:eastAsia="en-AU"/>
+              </w:rPr>
+              <w:t>m menu</w:t>
+            </w:r>
+          </w:p>
+        </w:tc>
+        <w:tc>
+          <w:tcPr>
+            <w:tcW w:w="0" w:type="auto"/>
+            <w:tcBorders>
+              <w:top w:val="single" w:sz="6" w:space="0" w:color="CCCCCC"/>
+              <w:left w:val="single" w:sz="6" w:space="0" w:color="CCCCCC"/>
+              <w:bottom w:val="single" w:sz="6" w:space="0" w:color="CCCCCC"/>
+              <w:right w:val="single" w:sz="6" w:space="0" w:color="CCCCCC"/>
+            </w:tcBorders>
+            <w:shd w:val="clear" w:color="auto" w:fill="FFFFFF"/>
+            <w:tcMar>
+              <w:top w:w="30" w:type="dxa"/>
+              <w:left w:w="45" w:type="dxa"/>
+              <w:bottom w:w="30" w:type="dxa"/>
+              <w:right w:w="45" w:type="dxa"/>
+            </w:tcMar>
+            <w:vAlign w:val="bottom"/>
+            <w:hideMark/>
+          </w:tcPr>
+          <w:p>
+            <w:pPr>
+              <w:spacing w:after="0" w:line="240" w:lineRule="auto"/>
+              <w:jc w:val="center"/>
+              <w:rPr>
+                <w:rFonts w:ascii="Arial" w:eastAsia="Times New Roman" w:hAnsi="Arial" w:cs="Arial"/>
+                <w:sz w:val="20"/>
+                <w:szCs w:val="20"/>
+                <w:lang w:val="en-AU" w:eastAsia="en-AU"/>
+              </w:rPr>
+            </w:pPr>
+            <w:r>
+              <w:rPr>
+                <w:rFonts w:ascii="Arial" w:eastAsia="Times New Roman" w:hAnsi="Arial" w:cs="Arial"/>
+                <w:sz w:val="20"/>
+                <w:szCs w:val="20"/>
+                <w:lang w:val="en-AU" w:eastAsia="en-AU"/>
+              </w:rPr>
+              <w:t>S</w:t>
+            </w:r>
+          </w:p>
+        </w:tc>
+        <w:tc>
+          <w:tcPr>
+            <w:tcW w:w="0" w:type="auto"/>
+            <w:tcBorders>
+              <w:top w:val="single" w:sz="6" w:space="0" w:color="CCCCCC"/>
+              <w:left w:val="single" w:sz="6" w:space="0" w:color="CCCCCC"/>
+              <w:bottom w:val="single" w:sz="6" w:space="0" w:color="CCCCCC"/>
+              <w:right w:val="single" w:sz="6" w:space="0" w:color="CCCCCC"/>
+            </w:tcBorders>
+            <w:shd w:val="clear" w:color="auto" w:fill="FFFFFF"/>
+            <w:tcMar>
+              <w:top w:w="30" w:type="dxa"/>
+              <w:left w:w="45" w:type="dxa"/>
+              <w:bottom w:w="30" w:type="dxa"/>
+              <w:right w:w="45" w:type="dxa"/>
+            </w:tcMar>
+            <w:vAlign w:val="bottom"/>
+            <w:hideMark/>
+          </w:tcPr>
+          <w:p>
+            <w:pPr>
+              <w:spacing w:after="0" w:line="240" w:lineRule="auto"/>
+              <w:jc w:val="center"/>
+              <w:rPr>
+                <w:rFonts w:ascii="Arial" w:eastAsia="Times New Roman" w:hAnsi="Arial" w:cs="Arial"/>
+                <w:sz w:val="20"/>
+                <w:szCs w:val="20"/>
+                <w:lang w:val="en-AU" w:eastAsia="en-AU"/>
+              </w:rPr>
+            </w:pPr>
+            <w:r>
+              <w:rPr>
+                <w:rFonts w:ascii="Arial" w:eastAsia="Times New Roman" w:hAnsi="Arial" w:cs="Arial"/>
+                <w:sz w:val="20"/>
+                <w:szCs w:val="20"/>
+                <w:lang w:val="en-AU" w:eastAsia="en-AU"/>
+              </w:rPr>
+              <w:t>P</w:t>
+            </w:r>
+          </w:p>
+        </w:tc>
+        <w:tc>
+          <w:tcPr>
+            <w:tcW w:w="0" w:type="auto"/>
+            <w:tcBorders>
+              <w:top w:val="single" w:sz="6" w:space="0" w:color="CCCCCC"/>
+              <w:left w:val="single" w:sz="6" w:space="0" w:color="CCCCCC"/>
+              <w:bottom w:val="single" w:sz="6" w:space="0" w:color="CCCCCC"/>
+              <w:right w:val="single" w:sz="6" w:space="0" w:color="CCCCCC"/>
+            </w:tcBorders>
+            <w:shd w:val="clear" w:color="auto" w:fill="FFFFFF"/>
+            <w:tcMar>
+              <w:top w:w="30" w:type="dxa"/>
+              <w:left w:w="45" w:type="dxa"/>
+              <w:bottom w:w="30" w:type="dxa"/>
+              <w:right w:w="45" w:type="dxa"/>
+            </w:tcMar>
+            <w:vAlign w:val="bottom"/>
+            <w:hideMark/>
+          </w:tcPr>
+          <w:p>
+            <w:pPr>
+              <w:spacing w:after="0" w:line="240" w:lineRule="auto"/>
+              <w:jc w:val="center"/>
+              <w:rPr>
+                <w:rFonts w:ascii="Arial" w:eastAsia="Times New Roman" w:hAnsi="Arial" w:cs="Arial"/>
+                <w:sz w:val="20"/>
+                <w:szCs w:val="20"/>
+                <w:lang w:val="en-AU" w:eastAsia="en-AU"/>
+              </w:rPr>
+            </w:pPr>
+            <w:r>
+              <w:rPr>
+                <w:rFonts w:ascii="Arial" w:eastAsia="Times New Roman" w:hAnsi="Arial" w:cs="Arial"/>
+                <w:sz w:val="20"/>
+                <w:szCs w:val="20"/>
+                <w:lang w:val="en-AU" w:eastAsia="en-AU"/>
+              </w:rPr>
+              <w:t>S</w:t>
+            </w:r>
+          </w:p>
+        </w:tc>
+        <w:tc>
+          <w:tcPr>
+            <w:tcW w:w="0" w:type="auto"/>
+            <w:tcBorders>
+              <w:top w:val="single" w:sz="6" w:space="0" w:color="CCCCCC"/>
+              <w:left w:val="single" w:sz="6" w:space="0" w:color="CCCCCC"/>
+              <w:bottom w:val="single" w:sz="6" w:space="0" w:color="CCCCCC"/>
+              <w:right w:val="single" w:sz="6" w:space="0" w:color="CCCCCC"/>
+            </w:tcBorders>
+            <w:shd w:val="clear" w:color="auto" w:fill="FFFFFF"/>
+            <w:tcMar>
+              <w:top w:w="30" w:type="dxa"/>
+              <w:left w:w="45" w:type="dxa"/>
+              <w:bottom w:w="30" w:type="dxa"/>
+              <w:right w:w="45" w:type="dxa"/>
+            </w:tcMar>
+            <w:vAlign w:val="bottom"/>
+            <w:hideMark/>
+          </w:tcPr>
+          <w:p>
+            <w:pPr>
+              <w:spacing w:after="0" w:line="240" w:lineRule="auto"/>
+              <w:jc w:val="center"/>
+              <w:rPr>
+                <w:rFonts w:ascii="Arial" w:eastAsia="Times New Roman" w:hAnsi="Arial" w:cs="Arial"/>
+                <w:sz w:val="20"/>
+                <w:szCs w:val="20"/>
+                <w:lang w:val="en-AU" w:eastAsia="en-AU"/>
+              </w:rPr>
+            </w:pPr>
+            <w:r>
+              <w:rPr>
+                <w:rFonts w:ascii="Arial" w:eastAsia="Times New Roman" w:hAnsi="Arial" w:cs="Arial"/>
+                <w:sz w:val="20"/>
+                <w:szCs w:val="20"/>
+                <w:lang w:val="en-AU" w:eastAsia="en-AU"/>
+              </w:rPr>
+              <w:t>1/3</w:t>
+            </w:r>
+          </w:p>
+        </w:tc>
+        <w:tc>
+          <w:tcPr>
+            <w:tcW w:w="0" w:type="auto"/>
+            <w:tcBorders>
+              <w:top w:val="single" w:sz="6" w:space="0" w:color="CCCCCC"/>
+              <w:left w:val="single" w:sz="6" w:space="0" w:color="CCCCCC"/>
+              <w:bottom w:val="single" w:sz="6" w:space="0" w:color="CCCCCC"/>
+              <w:right w:val="single" w:sz="6" w:space="0" w:color="CCCCCC"/>
+            </w:tcBorders>
+            <w:shd w:val="clear" w:color="auto" w:fill="FFFFFF"/>
+            <w:tcMar>
+              <w:top w:w="30" w:type="dxa"/>
+              <w:left w:w="45" w:type="dxa"/>
+              <w:bottom w:w="30" w:type="dxa"/>
+              <w:right w:w="45" w:type="dxa"/>
+            </w:tcMar>
+            <w:vAlign w:val="bottom"/>
+            <w:hideMark/>
+          </w:tcPr>
+          <w:p>
+            <w:pPr>
+              <w:spacing w:after="0" w:line="240" w:lineRule="auto"/>
+              <w:jc w:val="center"/>
+              <w:rPr>
+                <w:rFonts w:ascii="Arial" w:eastAsia="Times New Roman" w:hAnsi="Arial" w:cs="Arial"/>
+                <w:sz w:val="20"/>
+                <w:szCs w:val="20"/>
+                <w:lang w:val="en-AU" w:eastAsia="en-AU"/>
+              </w:rPr>
+            </w:pPr>
+            <w:r>
+              <w:rPr>
+                <w:rFonts w:ascii="Arial" w:eastAsia="Times New Roman" w:hAnsi="Arial" w:cs="Arial"/>
+                <w:sz w:val="20"/>
+                <w:szCs w:val="20"/>
+                <w:lang w:val="en-AU" w:eastAsia="en-AU"/>
+              </w:rPr>
+              <w:t>5/3</w:t>
+            </w:r>
+          </w:p>
+        </w:tc>
+      </w:tr>
+      <w:tr>
+        <w:trPr>
+          <w:trHeight w:val="315"/>
+        </w:trPr>
+        <w:tc>
+          <w:tcPr>
+            <w:tcW w:w="0" w:type="auto"/>
+            <w:tcBorders>
+              <w:top w:val="single" w:sz="6" w:space="0" w:color="CCCCCC"/>
+              <w:left w:val="single" w:sz="6" w:space="0" w:color="CCCCCC"/>
+              <w:bottom w:val="single" w:sz="6" w:space="0" w:color="CCCCCC"/>
+              <w:right w:val="single" w:sz="6" w:space="0" w:color="CCCCCC"/>
+            </w:tcBorders>
+            <w:shd w:val="clear" w:color="auto" w:fill="EEF7E3"/>
+            <w:tcMar>
+              <w:top w:w="30" w:type="dxa"/>
+              <w:left w:w="45" w:type="dxa"/>
+              <w:bottom w:w="30" w:type="dxa"/>
+              <w:right w:w="45" w:type="dxa"/>
+            </w:tcMar>
+            <w:vAlign w:val="bottom"/>
+            <w:hideMark/>
+          </w:tcPr>
+          <w:p>
+            <w:pPr>
+              <w:spacing w:after="0" w:line="240" w:lineRule="auto"/>
+              <w:jc w:val="center"/>
+              <w:rPr>
+                <w:rFonts w:ascii="Arial" w:eastAsia="Times New Roman" w:hAnsi="Arial" w:cs="Arial"/>
+                <w:sz w:val="20"/>
+                <w:szCs w:val="20"/>
+                <w:lang w:val="en-AU" w:eastAsia="en-AU"/>
+              </w:rPr>
+            </w:pPr>
+            <w:r>
+              <w:rPr>
+                <w:rFonts w:ascii="Arial" w:eastAsia="Times New Roman" w:hAnsi="Arial" w:cs="Arial"/>
+                <w:sz w:val="20"/>
+                <w:szCs w:val="20"/>
+                <w:lang w:val="en-AU" w:eastAsia="en-AU"/>
+              </w:rPr>
+              <w:t>12</w:t>
+            </w:r>
+          </w:p>
+        </w:tc>
+        <w:tc>
+          <w:tcPr>
+            <w:tcW w:w="0" w:type="auto"/>
+            <w:tcBorders>
+              <w:top w:val="single" w:sz="6" w:space="0" w:color="CCCCCC"/>
+              <w:left w:val="single" w:sz="6" w:space="0" w:color="CCCCCC"/>
+              <w:bottom w:val="single" w:sz="6" w:space="0" w:color="CCCCCC"/>
+              <w:right w:val="single" w:sz="6" w:space="0" w:color="CCCCCC"/>
+            </w:tcBorders>
+            <w:shd w:val="clear" w:color="auto" w:fill="EEF7E3"/>
+            <w:tcMar>
+              <w:top w:w="30" w:type="dxa"/>
+              <w:left w:w="45" w:type="dxa"/>
+              <w:bottom w:w="30" w:type="dxa"/>
+              <w:right w:w="45" w:type="dxa"/>
+            </w:tcMar>
+            <w:vAlign w:val="bottom"/>
+            <w:hideMark/>
+          </w:tcPr>
+          <w:p>
+            <w:pPr>
+              <w:spacing w:after="0" w:line="240" w:lineRule="auto"/>
+              <w:rPr>
+                <w:rFonts w:ascii="Arial" w:eastAsia="Times New Roman" w:hAnsi="Arial" w:cs="Arial"/>
+                <w:sz w:val="20"/>
+                <w:szCs w:val="20"/>
+                <w:lang w:val="en-AU" w:eastAsia="en-AU"/>
+              </w:rPr>
+            </w:pPr>
+            <w:r>
+              <w:rPr>
+                <w:rFonts w:ascii="Arial" w:eastAsia="Times New Roman" w:hAnsi="Arial" w:cs="Arial"/>
+                <w:sz w:val="20"/>
+                <w:szCs w:val="20"/>
+                <w:lang w:val="en-AU" w:eastAsia="en-AU"/>
+              </w:rPr>
+              <w:t>Thiết kế tài liệu</w:t>
+            </w:r>
+          </w:p>
+        </w:tc>
+        <w:tc>
+          <w:tcPr>
+            <w:tcW w:w="0" w:type="auto"/>
+            <w:tcBorders>
+              <w:top w:val="single" w:sz="6" w:space="0" w:color="CCCCCC"/>
+              <w:left w:val="single" w:sz="6" w:space="0" w:color="CCCCCC"/>
+              <w:bottom w:val="single" w:sz="6" w:space="0" w:color="CCCCCC"/>
+              <w:right w:val="single" w:sz="6" w:space="0" w:color="CCCCCC"/>
+            </w:tcBorders>
+            <w:shd w:val="clear" w:color="auto" w:fill="EEF7E3"/>
+            <w:tcMar>
+              <w:top w:w="30" w:type="dxa"/>
+              <w:left w:w="45" w:type="dxa"/>
+              <w:bottom w:w="30" w:type="dxa"/>
+              <w:right w:w="45" w:type="dxa"/>
+            </w:tcMar>
+            <w:vAlign w:val="bottom"/>
+            <w:hideMark/>
+          </w:tcPr>
+          <w:p>
+            <w:pPr>
+              <w:spacing w:after="0" w:line="240" w:lineRule="auto"/>
+              <w:jc w:val="center"/>
+              <w:rPr>
+                <w:rFonts w:ascii="Arial" w:eastAsia="Times New Roman" w:hAnsi="Arial" w:cs="Arial"/>
+                <w:sz w:val="20"/>
+                <w:szCs w:val="20"/>
+                <w:lang w:val="en-AU" w:eastAsia="en-AU"/>
+              </w:rPr>
+            </w:pPr>
+            <w:r>
+              <w:rPr>
+                <w:rFonts w:ascii="Arial" w:eastAsia="Times New Roman" w:hAnsi="Arial" w:cs="Arial"/>
+                <w:sz w:val="20"/>
+                <w:szCs w:val="20"/>
+                <w:lang w:val="en-AU" w:eastAsia="en-AU"/>
+              </w:rPr>
+              <w:t>S</w:t>
+            </w:r>
+          </w:p>
+        </w:tc>
+        <w:tc>
+          <w:tcPr>
+            <w:tcW w:w="0" w:type="auto"/>
+            <w:tcBorders>
+              <w:top w:val="single" w:sz="6" w:space="0" w:color="CCCCCC"/>
+              <w:left w:val="single" w:sz="6" w:space="0" w:color="CCCCCC"/>
+              <w:bottom w:val="single" w:sz="6" w:space="0" w:color="CCCCCC"/>
+              <w:right w:val="single" w:sz="6" w:space="0" w:color="CCCCCC"/>
+            </w:tcBorders>
+            <w:shd w:val="clear" w:color="auto" w:fill="EEF7E3"/>
+            <w:tcMar>
+              <w:top w:w="30" w:type="dxa"/>
+              <w:left w:w="45" w:type="dxa"/>
+              <w:bottom w:w="30" w:type="dxa"/>
+              <w:right w:w="45" w:type="dxa"/>
+            </w:tcMar>
+            <w:vAlign w:val="bottom"/>
+            <w:hideMark/>
+          </w:tcPr>
+          <w:p>
+            <w:pPr>
+              <w:spacing w:after="0" w:line="240" w:lineRule="auto"/>
+              <w:jc w:val="center"/>
+              <w:rPr>
+                <w:rFonts w:ascii="Arial" w:eastAsia="Times New Roman" w:hAnsi="Arial" w:cs="Arial"/>
+                <w:sz w:val="20"/>
+                <w:szCs w:val="20"/>
+                <w:lang w:val="en-AU" w:eastAsia="en-AU"/>
+              </w:rPr>
+            </w:pPr>
+            <w:r>
+              <w:rPr>
+                <w:rFonts w:ascii="Arial" w:eastAsia="Times New Roman" w:hAnsi="Arial" w:cs="Arial"/>
+                <w:sz w:val="20"/>
+                <w:szCs w:val="20"/>
+                <w:lang w:val="en-AU" w:eastAsia="en-AU"/>
+              </w:rPr>
+              <w:t>S</w:t>
+            </w:r>
+          </w:p>
+        </w:tc>
+        <w:tc>
+          <w:tcPr>
+            <w:tcW w:w="0" w:type="auto"/>
+            <w:tcBorders>
+              <w:top w:val="single" w:sz="6" w:space="0" w:color="CCCCCC"/>
+              <w:left w:val="single" w:sz="6" w:space="0" w:color="CCCCCC"/>
+              <w:bottom w:val="single" w:sz="6" w:space="0" w:color="CCCCCC"/>
+              <w:right w:val="single" w:sz="6" w:space="0" w:color="CCCCCC"/>
+            </w:tcBorders>
+            <w:shd w:val="clear" w:color="auto" w:fill="EEF7E3"/>
+            <w:tcMar>
+              <w:top w:w="30" w:type="dxa"/>
+              <w:left w:w="45" w:type="dxa"/>
+              <w:bottom w:w="30" w:type="dxa"/>
+              <w:right w:w="45" w:type="dxa"/>
+            </w:tcMar>
+            <w:vAlign w:val="bottom"/>
+            <w:hideMark/>
+          </w:tcPr>
+          <w:p>
+            <w:pPr>
+              <w:spacing w:after="0" w:line="240" w:lineRule="auto"/>
+              <w:jc w:val="center"/>
+              <w:rPr>
+                <w:rFonts w:ascii="Arial" w:eastAsia="Times New Roman" w:hAnsi="Arial" w:cs="Arial"/>
+                <w:sz w:val="20"/>
+                <w:szCs w:val="20"/>
+                <w:lang w:val="en-AU" w:eastAsia="en-AU"/>
+              </w:rPr>
+            </w:pPr>
+            <w:r>
+              <w:rPr>
+                <w:rFonts w:ascii="Arial" w:eastAsia="Times New Roman" w:hAnsi="Arial" w:cs="Arial"/>
+                <w:sz w:val="20"/>
+                <w:szCs w:val="20"/>
+                <w:lang w:val="en-AU" w:eastAsia="en-AU"/>
+              </w:rPr>
+              <w:t>P</w:t>
+            </w:r>
+          </w:p>
+        </w:tc>
+        <w:tc>
+          <w:tcPr>
+            <w:tcW w:w="0" w:type="auto"/>
+            <w:tcBorders>
+              <w:top w:val="single" w:sz="6" w:space="0" w:color="CCCCCC"/>
+              <w:left w:val="single" w:sz="6" w:space="0" w:color="CCCCCC"/>
+              <w:bottom w:val="single" w:sz="6" w:space="0" w:color="CCCCCC"/>
+              <w:right w:val="single" w:sz="6" w:space="0" w:color="CCCCCC"/>
+            </w:tcBorders>
+            <w:shd w:val="clear" w:color="auto" w:fill="EEF7E3"/>
+            <w:tcMar>
+              <w:top w:w="30" w:type="dxa"/>
+              <w:left w:w="45" w:type="dxa"/>
+              <w:bottom w:w="30" w:type="dxa"/>
+              <w:right w:w="45" w:type="dxa"/>
+            </w:tcMar>
+            <w:vAlign w:val="bottom"/>
+            <w:hideMark/>
+          </w:tcPr>
+          <w:p>
+            <w:pPr>
+              <w:spacing w:after="0" w:line="240" w:lineRule="auto"/>
+              <w:jc w:val="center"/>
+              <w:rPr>
+                <w:rFonts w:ascii="Arial" w:eastAsia="Times New Roman" w:hAnsi="Arial" w:cs="Arial"/>
+                <w:sz w:val="20"/>
+                <w:szCs w:val="20"/>
+                <w:lang w:val="en-AU" w:eastAsia="en-AU"/>
+              </w:rPr>
+            </w:pPr>
+            <w:r>
+              <w:rPr>
+                <w:rFonts w:ascii="Arial" w:eastAsia="Times New Roman" w:hAnsi="Arial" w:cs="Arial"/>
+                <w:sz w:val="20"/>
+                <w:szCs w:val="20"/>
+                <w:lang w:val="en-AU" w:eastAsia="en-AU"/>
+              </w:rPr>
+              <w:t>12/3</w:t>
+            </w:r>
+          </w:p>
+        </w:tc>
+        <w:tc>
+          <w:tcPr>
+            <w:tcW w:w="0" w:type="auto"/>
+            <w:tcBorders>
+              <w:top w:val="single" w:sz="6" w:space="0" w:color="CCCCCC"/>
+              <w:left w:val="single" w:sz="6" w:space="0" w:color="CCCCCC"/>
+              <w:bottom w:val="single" w:sz="6" w:space="0" w:color="CCCCCC"/>
+              <w:right w:val="single" w:sz="6" w:space="0" w:color="CCCCCC"/>
+            </w:tcBorders>
+            <w:shd w:val="clear" w:color="auto" w:fill="EEF7E3"/>
+            <w:tcMar>
+              <w:top w:w="30" w:type="dxa"/>
+              <w:left w:w="45" w:type="dxa"/>
+              <w:bottom w:w="30" w:type="dxa"/>
+              <w:right w:w="45" w:type="dxa"/>
+            </w:tcMar>
+            <w:vAlign w:val="bottom"/>
+            <w:hideMark/>
+          </w:tcPr>
+          <w:p>
+            <w:pPr>
+              <w:spacing w:after="0" w:line="240" w:lineRule="auto"/>
+              <w:jc w:val="center"/>
+              <w:rPr>
+                <w:rFonts w:ascii="Arial" w:eastAsia="Times New Roman" w:hAnsi="Arial" w:cs="Arial"/>
+                <w:sz w:val="20"/>
+                <w:szCs w:val="20"/>
+                <w:lang w:val="en-AU" w:eastAsia="en-AU"/>
+              </w:rPr>
+            </w:pPr>
+            <w:r>
+              <w:rPr>
+                <w:rFonts w:ascii="Arial" w:eastAsia="Times New Roman" w:hAnsi="Arial" w:cs="Arial"/>
+                <w:sz w:val="20"/>
+                <w:szCs w:val="20"/>
+                <w:lang w:val="en-AU" w:eastAsia="en-AU"/>
+              </w:rPr>
+              <w:t>15/3</w:t>
+            </w:r>
           </w:p>
         </w:tc>
       </w:tr>
     </w:tbl>
     <w:p>
       <w:pPr>
-        <w:pBdr>
-          <w:top w:val="nil"/>
-          <w:left w:val="nil"/>
-          <w:bottom w:val="nil"/>
-          <w:right w:val="nil"/>
-          <w:between w:val="nil"/>
-        </w:pBdr>
         <w:spacing w:after="0" w:line="360" w:lineRule="auto"/>
         <w:jc w:val="both"/>
         <w:rPr>
@@ -1966,6 +5011,7 @@
           <w:color w:val="000000"/>
           <w:sz w:val="26"/>
           <w:szCs w:val="26"/>
+          <w:lang w:val="en-US"/>
         </w:rPr>
       </w:pPr>
     </w:p>
@@ -2728,16 +5774,7 @@
           <w:szCs w:val="26"/>
           <w:lang w:val="en-US"/>
         </w:rPr>
-        <w:t xml:space="preserve"> </w:t>
-      </w:r>
-      <w:r>
-        <w:rPr>
-          <w:rFonts w:ascii="Times New Roman" w:hAnsi="Times New Roman" w:cs="Times New Roman"/>
-          <w:sz w:val="26"/>
-          <w:szCs w:val="26"/>
-          <w:lang w:val="en-US"/>
-        </w:rPr>
-        <w:t>Sơ đồ cơ sở dữ liệu</w:t>
+        <w:t xml:space="preserve"> Sơ đồ cơ sở dữ liệu</w:t>
       </w:r>
       <w:bookmarkEnd w:id="4"/>
     </w:p>
@@ -6952,16 +9989,7 @@
                 <w:szCs w:val="26"/>
                 <w:lang w:val="en-US"/>
               </w:rPr>
-              <w:t>iMa</w:t>
-            </w:r>
-            <w:r>
-              <w:rPr>
-                <w:rFonts w:ascii="Times New Roman" w:hAnsi="Times New Roman" w:cs="Times New Roman"/>
-                <w:sz w:val="26"/>
-                <w:szCs w:val="26"/>
-                <w:lang w:val="en-US"/>
-              </w:rPr>
-              <w:t>MH</w:t>
+              <w:t>iMaMH</w:t>
             </w:r>
           </w:p>
         </w:tc>
@@ -9003,25 +12031,7 @@
                 <w:szCs w:val="26"/>
                 <w:lang w:val="en-US"/>
               </w:rPr>
-              <w:t>Số lượng</w:t>
-            </w:r>
-            <w:r>
-              <w:rPr>
-                <w:rFonts w:ascii="Times New Roman" w:hAnsi="Times New Roman" w:cs="Times New Roman"/>
-                <w:sz w:val="26"/>
-                <w:szCs w:val="26"/>
-                <w:lang w:val="en-US"/>
-              </w:rPr>
-              <w:t xml:space="preserve"> mua của 1 sp</w:t>
-            </w:r>
-            <w:r>
-              <w:rPr>
-                <w:rFonts w:ascii="Times New Roman" w:hAnsi="Times New Roman" w:cs="Times New Roman"/>
-                <w:sz w:val="26"/>
-                <w:szCs w:val="26"/>
-                <w:lang w:val="en-US"/>
-              </w:rPr>
-              <w:t xml:space="preserve"> </w:t>
+              <w:t xml:space="preserve">Số lượng mua của 1 sp </w:t>
             </w:r>
           </w:p>
         </w:tc>
